--- a/Project II files/Full Documentation.docx
+++ b/Project II files/Full Documentation.docx
@@ -9,7 +9,7 @@
           <w:lang w:val="en-US"/>
         </w:rPr>
         <w:drawing>
-          <wp:anchor distT="0" distB="0" distL="114300" distR="114300" simplePos="0" relativeHeight="251689984" behindDoc="0" locked="0" layoutInCell="1" allowOverlap="1" wp14:anchorId="025DFC0D" wp14:editId="6C3C2941">
+          <wp:anchor distT="0" distB="0" distL="114300" distR="114300" simplePos="0" relativeHeight="251659264" behindDoc="0" locked="0" layoutInCell="1" allowOverlap="1" wp14:anchorId="5F1E63F7" wp14:editId="2BEDEE45">
             <wp:simplePos x="0" y="0"/>
             <wp:positionH relativeFrom="margin">
               <wp:posOffset>2200275</wp:posOffset>
@@ -104,7 +104,6 @@
       <w:r>
         <w:t xml:space="preserve">      </w:t>
       </w:r>
-      <w:proofErr w:type="spellStart"/>
       <w:r>
         <w:rPr>
           <w:b/>
@@ -112,28 +111,27 @@
           <w:sz w:val="28"/>
           <w:szCs w:val="24"/>
         </w:rPr>
-        <w:t>Tribhuvan</w:t>
-      </w:r>
-      <w:proofErr w:type="spellEnd"/>
-      <w:r>
+        <w:t xml:space="preserve">Tribhuvan University </w:t>
+      </w:r>
+    </w:p>
+    <w:p>
+      <w:pPr>
         <w:rPr>
           <w:b/>
           <w:bCs/>
           <w:sz w:val="28"/>
           <w:szCs w:val="24"/>
         </w:rPr>
-        <w:t xml:space="preserve"> University </w:t>
-      </w:r>
-    </w:p>
-    <w:p>
-      <w:pPr>
+      </w:pPr>
+      <w:r>
         <w:rPr>
           <w:b/>
           <w:bCs/>
           <w:sz w:val="28"/>
           <w:szCs w:val="24"/>
         </w:rPr>
-      </w:pPr>
+        <w:t xml:space="preserve">                                </w:t>
+      </w:r>
       <w:r>
         <w:rPr>
           <w:b/>
@@ -141,20 +139,25 @@
           <w:sz w:val="28"/>
           <w:szCs w:val="24"/>
         </w:rPr>
-        <w:t xml:space="preserve">                                </w:t>
-      </w:r>
-      <w:r>
+        <w:t xml:space="preserve">Faculty of Humanities and Social Sciences </w:t>
+      </w:r>
+    </w:p>
+    <w:p>
+      <w:pPr>
         <w:rPr>
           <w:b/>
           <w:bCs/>
           <w:sz w:val="28"/>
           <w:szCs w:val="24"/>
         </w:rPr>
-        <w:t xml:space="preserve">Faculty of Humanities and Social Sciences </w:t>
-      </w:r>
-    </w:p>
-    <w:p>
-      <w:pPr>
+      </w:pPr>
+      <w:r>
+        <w:t xml:space="preserve"> </w:t>
+      </w:r>
+    </w:p>
+    <w:p>
+      <w:pPr>
+        <w:ind w:left="1440" w:firstLine="720"/>
         <w:rPr>
           <w:b/>
           <w:bCs/>
@@ -163,21 +166,16 @@
         </w:rPr>
       </w:pPr>
       <w:r>
-        <w:t xml:space="preserve"> </w:t>
-      </w:r>
-    </w:p>
-    <w:p>
-      <w:pPr>
-        <w:ind w:left="1440" w:firstLine="720"/>
+        <w:t xml:space="preserve">            </w:t>
+      </w:r>
+      <w:r>
         <w:rPr>
           <w:b/>
           <w:bCs/>
           <w:sz w:val="28"/>
           <w:szCs w:val="24"/>
         </w:rPr>
-      </w:pPr>
-      <w:r>
-        <w:t xml:space="preserve">            </w:t>
+        <w:t xml:space="preserve">A PROJECT REPORT </w:t>
       </w:r>
       <w:r>
         <w:rPr>
@@ -186,35 +184,26 @@
           <w:sz w:val="28"/>
           <w:szCs w:val="24"/>
         </w:rPr>
-        <w:t xml:space="preserve">A PROJECT REPORT </w:t>
-      </w:r>
-      <w:r>
+        <w:t>ON</w:t>
+      </w:r>
+    </w:p>
+    <w:p>
+      <w:pPr>
+        <w:ind w:left="1440" w:firstLine="720"/>
         <w:rPr>
           <w:b/>
           <w:bCs/>
           <w:sz w:val="28"/>
           <w:szCs w:val="24"/>
         </w:rPr>
-        <w:t>ON</w:t>
-      </w:r>
-    </w:p>
-    <w:p>
-      <w:pPr>
-        <w:ind w:left="1440" w:firstLine="720"/>
+      </w:pPr>
+      <w:r>
         <w:rPr>
           <w:b/>
           <w:bCs/>
           <w:sz w:val="28"/>
           <w:szCs w:val="24"/>
         </w:rPr>
-      </w:pPr>
-      <w:r>
-        <w:rPr>
-          <w:b/>
-          <w:bCs/>
-          <w:sz w:val="28"/>
-          <w:szCs w:val="24"/>
-        </w:rPr>
         <w:t xml:space="preserve">STOCK MANAGEMENT SYSTEM </w:t>
       </w:r>
     </w:p>
@@ -271,13 +260,8 @@
         </w:rPr>
         <w:t xml:space="preserve">                                                      </w:t>
       </w:r>
-      <w:proofErr w:type="spellStart"/>
-      <w:r>
-        <w:t>Bajra</w:t>
-      </w:r>
-      <w:proofErr w:type="spellEnd"/>
-      <w:r>
-        <w:t xml:space="preserve"> International College</w:t>
+      <w:r>
+        <w:t>Bajra International College</w:t>
       </w:r>
     </w:p>
     <w:p>
@@ -326,19 +310,11 @@
         <w:t xml:space="preserve">     </w:t>
       </w:r>
       <w:r>
-        <w:t xml:space="preserve">  </w:t>
-      </w:r>
-      <w:r>
-        <w:t xml:space="preserve"> </w:t>
-      </w:r>
-      <w:r>
-        <w:t xml:space="preserve">Name: Milan </w:t>
-      </w:r>
-      <w:proofErr w:type="spellStart"/>
-      <w:r>
-        <w:t>Karki</w:t>
-      </w:r>
-      <w:proofErr w:type="spellEnd"/>
+        <w:t xml:space="preserve">   </w:t>
+      </w:r>
+      <w:r>
+        <w:t>Name: Milan Karki</w:t>
+      </w:r>
     </w:p>
     <w:p>
       <w:pPr>
@@ -353,13 +329,8 @@
       <w:r>
         <w:t xml:space="preserve">                                              </w:t>
       </w:r>
-      <w:proofErr w:type="spellStart"/>
-      <w:r>
-        <w:t>Tu</w:t>
-      </w:r>
-      <w:proofErr w:type="spellEnd"/>
-      <w:r>
-        <w:t xml:space="preserve"> Register No: 6-2-712-52-2019</w:t>
+      <w:r>
+        <w:t>Tu Register No: 6-2-712-52-2019</w:t>
       </w:r>
     </w:p>
     <w:bookmarkEnd w:id="0"/>
@@ -368,22 +339,13 @@
         <w:ind w:left="2880"/>
       </w:pPr>
       <w:r>
-        <w:t xml:space="preserve">           </w:t>
-      </w:r>
-      <w:r>
-        <w:t>23</w:t>
+        <w:t xml:space="preserve">           23</w:t>
       </w:r>
       <w:r>
         <w:t>-</w:t>
       </w:r>
       <w:r>
-        <w:t>0</w:t>
-      </w:r>
-      <w:r>
-        <w:t>3</w:t>
-      </w:r>
-      <w:r>
-        <w:t>-2080</w:t>
+        <w:t>03-2080</w:t>
       </w:r>
     </w:p>
     <w:p>
@@ -426,7 +388,7 @@
         </w:rPr>
         <w:lastRenderedPageBreak/>
         <w:drawing>
-          <wp:anchor distT="0" distB="0" distL="114300" distR="114300" simplePos="0" relativeHeight="251724800" behindDoc="1" locked="0" layoutInCell="1" allowOverlap="1" wp14:anchorId="2209BB2F" wp14:editId="58BEC04A">
+          <wp:anchor distT="0" distB="0" distL="114300" distR="114300" simplePos="0" relativeHeight="251661312" behindDoc="1" locked="0" layoutInCell="1" allowOverlap="1" wp14:anchorId="61DAAA5A" wp14:editId="1CC61E02">
             <wp:simplePos x="0" y="0"/>
             <wp:positionH relativeFrom="margin">
               <wp:align>right</wp:align>
@@ -605,7 +567,7 @@
           <w:lang w:val="en-US"/>
         </w:rPr>
         <w:drawing>
-          <wp:anchor distT="0" distB="0" distL="114300" distR="114300" simplePos="0" relativeHeight="251725824" behindDoc="1" locked="0" layoutInCell="1" allowOverlap="1" wp14:anchorId="340F466C" wp14:editId="59EEB5DC">
+          <wp:anchor distT="0" distB="0" distL="114300" distR="114300" simplePos="0" relativeHeight="251662336" behindDoc="1" locked="0" layoutInCell="1" allowOverlap="1" wp14:anchorId="7779E7FF" wp14:editId="1AC62776">
             <wp:simplePos x="0" y="0"/>
             <wp:positionH relativeFrom="margin">
               <wp:align>right</wp:align>
@@ -790,7 +752,7 @@
           <w:lang w:val="en-US"/>
         </w:rPr>
         <w:drawing>
-          <wp:anchor distT="0" distB="0" distL="114300" distR="114300" simplePos="0" relativeHeight="251726848" behindDoc="1" locked="0" layoutInCell="1" allowOverlap="1" wp14:anchorId="21253913" wp14:editId="68EED909">
+          <wp:anchor distT="0" distB="0" distL="114300" distR="114300" simplePos="0" relativeHeight="251663360" behindDoc="1" locked="0" layoutInCell="1" allowOverlap="1" wp14:anchorId="3EE49D3A" wp14:editId="63709F39">
             <wp:simplePos x="0" y="0"/>
             <wp:positionH relativeFrom="margin">
               <wp:posOffset>16510</wp:posOffset>
@@ -997,7 +959,7 @@
         </w:rPr>
         <w:lastRenderedPageBreak/>
         <w:drawing>
-          <wp:anchor distT="0" distB="0" distL="114300" distR="114300" simplePos="0" relativeHeight="251727872" behindDoc="1" locked="0" layoutInCell="1" allowOverlap="1" wp14:anchorId="7B4184E2" wp14:editId="5BB2072B">
+          <wp:anchor distT="0" distB="0" distL="114300" distR="114300" simplePos="0" relativeHeight="251664384" behindDoc="1" locked="0" layoutInCell="1" allowOverlap="1" wp14:anchorId="72992FC9" wp14:editId="79CB294D">
             <wp:simplePos x="0" y="0"/>
             <wp:positionH relativeFrom="margin">
               <wp:align>right</wp:align>
@@ -1060,15 +1022,7 @@
           <w:i/>
           <w:lang w:val="en-US"/>
         </w:rPr>
-        <w:t xml:space="preserve"> </w:t>
-      </w:r>
-      <w:r>
-        <w:rPr>
-          <w:b/>
-          <w:i/>
-          <w:lang w:val="en-US"/>
-        </w:rPr>
-        <w:t xml:space="preserve">Fig: </w:t>
+        <w:t xml:space="preserve"> Fig: </w:t>
       </w:r>
       <w:r>
         <w:rPr>
@@ -1104,7 +1058,7 @@
           <w:lang w:val="en-US"/>
         </w:rPr>
         <w:drawing>
-          <wp:anchor distT="0" distB="0" distL="114300" distR="114300" simplePos="0" relativeHeight="251728896" behindDoc="0" locked="0" layoutInCell="1" allowOverlap="1" wp14:anchorId="3ED663FF" wp14:editId="2FE69D5E">
+          <wp:anchor distT="0" distB="0" distL="114300" distR="114300" simplePos="0" relativeHeight="251665408" behindDoc="0" locked="0" layoutInCell="1" allowOverlap="1" wp14:anchorId="01FC75C6" wp14:editId="4D3ED7B7">
             <wp:simplePos x="0" y="0"/>
             <wp:positionH relativeFrom="margin">
               <wp:align>right</wp:align>
@@ -1215,15 +1169,7 @@
           <w:i/>
           <w:lang w:val="en-US"/>
         </w:rPr>
-        <w:t>Page</w:t>
-      </w:r>
-      <w:r>
-        <w:rPr>
-          <w:b/>
-          <w:i/>
-          <w:lang w:val="en-US"/>
-        </w:rPr>
-        <w:t xml:space="preserve"> </w:t>
+        <w:t xml:space="preserve">Page </w:t>
       </w:r>
       <w:r>
         <w:rPr>
@@ -1251,7 +1197,7 @@
         </w:rPr>
         <w:lastRenderedPageBreak/>
         <w:drawing>
-          <wp:anchor distT="0" distB="0" distL="114300" distR="114300" simplePos="0" relativeHeight="251729920" behindDoc="0" locked="0" layoutInCell="1" allowOverlap="1" wp14:anchorId="64019F7F" wp14:editId="39250B8A">
+          <wp:anchor distT="0" distB="0" distL="114300" distR="114300" simplePos="0" relativeHeight="251666432" behindDoc="0" locked="0" layoutInCell="1" allowOverlap="1" wp14:anchorId="7EE65674" wp14:editId="658FA237">
             <wp:simplePos x="0" y="0"/>
             <wp:positionH relativeFrom="margin">
               <wp:align>right</wp:align>
@@ -1306,7 +1252,7 @@
           <w:lang w:val="en-US"/>
         </w:rPr>
         <w:drawing>
-          <wp:anchor distT="0" distB="0" distL="114300" distR="114300" simplePos="0" relativeHeight="251730944" behindDoc="0" locked="0" layoutInCell="1" allowOverlap="1" wp14:anchorId="0B9F4DEB" wp14:editId="5628D06A">
+          <wp:anchor distT="0" distB="0" distL="114300" distR="114300" simplePos="0" relativeHeight="251667456" behindDoc="0" locked="0" layoutInCell="1" allowOverlap="1" wp14:anchorId="524EFE68" wp14:editId="3B82C13C">
             <wp:simplePos x="0" y="0"/>
             <wp:positionH relativeFrom="margin">
               <wp:align>right</wp:align>
@@ -1411,7 +1357,7 @@
           <w:lang w:val="en-US"/>
         </w:rPr>
         <w:drawing>
-          <wp:anchor distT="0" distB="0" distL="114300" distR="114300" simplePos="0" relativeHeight="251731968" behindDoc="0" locked="0" layoutInCell="1" allowOverlap="1" wp14:anchorId="72784A7A" wp14:editId="7BA81CB7">
+          <wp:anchor distT="0" distB="0" distL="114300" distR="114300" simplePos="0" relativeHeight="251668480" behindDoc="0" locked="0" layoutInCell="1" allowOverlap="1" wp14:anchorId="223BF264" wp14:editId="70CEA6C4">
             <wp:simplePos x="0" y="0"/>
             <wp:positionH relativeFrom="margin">
               <wp:align>right</wp:align>
@@ -1555,23 +1501,7 @@
           <w:i/>
           <w:lang w:val="en-US"/>
         </w:rPr>
-        <w:t xml:space="preserve"> List </w:t>
-      </w:r>
-      <w:r>
-        <w:rPr>
-          <w:b/>
-          <w:i/>
-          <w:lang w:val="en-US"/>
-        </w:rPr>
-        <w:t>of</w:t>
-      </w:r>
-      <w:r>
-        <w:rPr>
-          <w:b/>
-          <w:i/>
-          <w:lang w:val="en-US"/>
-        </w:rPr>
-        <w:t xml:space="preserve"> Return Order</w:t>
+        <w:t xml:space="preserve"> List of Return Order</w:t>
       </w:r>
       <w:r>
         <w:rPr>
@@ -1619,7 +1549,7 @@
         </w:rPr>
         <w:lastRenderedPageBreak/>
         <w:drawing>
-          <wp:anchor distT="0" distB="0" distL="114300" distR="114300" simplePos="0" relativeHeight="251735040" behindDoc="0" locked="0" layoutInCell="1" allowOverlap="1" wp14:anchorId="1894DCDE" wp14:editId="4C9BF50B">
+          <wp:anchor distT="0" distB="0" distL="114300" distR="114300" simplePos="0" relativeHeight="251671552" behindDoc="0" locked="0" layoutInCell="1" allowOverlap="1" wp14:anchorId="42E08F22" wp14:editId="3BDFF4C7">
             <wp:simplePos x="0" y="0"/>
             <wp:positionH relativeFrom="margin">
               <wp:align>right</wp:align>
@@ -1674,7 +1604,7 @@
           <w:lang w:val="en-US"/>
         </w:rPr>
         <w:drawing>
-          <wp:anchor distT="0" distB="0" distL="114300" distR="114300" simplePos="0" relativeHeight="251734016" behindDoc="0" locked="0" layoutInCell="1" allowOverlap="1" wp14:anchorId="04F57C2F" wp14:editId="3427E774">
+          <wp:anchor distT="0" distB="0" distL="114300" distR="114300" simplePos="0" relativeHeight="251670528" behindDoc="0" locked="0" layoutInCell="1" allowOverlap="1" wp14:anchorId="19BE3F93" wp14:editId="3299B69B">
             <wp:simplePos x="0" y="0"/>
             <wp:positionH relativeFrom="margin">
               <wp:align>right</wp:align>
@@ -1729,7 +1659,7 @@
           <w:lang w:val="en-US"/>
         </w:rPr>
         <w:drawing>
-          <wp:anchor distT="0" distB="0" distL="114300" distR="114300" simplePos="0" relativeHeight="251732992" behindDoc="0" locked="0" layoutInCell="1" allowOverlap="1" wp14:anchorId="594CD826" wp14:editId="07D87CA3">
+          <wp:anchor distT="0" distB="0" distL="114300" distR="114300" simplePos="0" relativeHeight="251669504" behindDoc="0" locked="0" layoutInCell="1" allowOverlap="1" wp14:anchorId="4DFF27BB" wp14:editId="50A41F74">
             <wp:simplePos x="0" y="0"/>
             <wp:positionH relativeFrom="column">
               <wp:posOffset>0</wp:posOffset>
@@ -1849,13 +1779,7 @@
           <w:lang w:val="en-US"/>
         </w:rPr>
         <w:tab/>
-        <w:t xml:space="preserve">               </w:t>
-      </w:r>
-      <w:r>
-        <w:rPr>
-          <w:lang w:val="en-US"/>
-        </w:rPr>
-        <w:t xml:space="preserve"> </w:t>
+        <w:t xml:space="preserve">                </w:t>
       </w:r>
       <w:r>
         <w:rPr>
@@ -1961,7 +1885,7 @@
         </w:rPr>
         <w:lastRenderedPageBreak/>
         <w:drawing>
-          <wp:anchor distT="0" distB="0" distL="114300" distR="114300" simplePos="0" relativeHeight="251737088" behindDoc="0" locked="0" layoutInCell="1" allowOverlap="1" wp14:anchorId="3CF2BA23" wp14:editId="670B9656">
+          <wp:anchor distT="0" distB="0" distL="114300" distR="114300" simplePos="0" relativeHeight="251673600" behindDoc="0" locked="0" layoutInCell="1" allowOverlap="1" wp14:anchorId="43577BE8" wp14:editId="0E395A29">
             <wp:simplePos x="0" y="0"/>
             <wp:positionH relativeFrom="margin">
               <wp:align>right</wp:align>
@@ -2016,7 +1940,7 @@
           <w:lang w:val="en-US"/>
         </w:rPr>
         <w:drawing>
-          <wp:anchor distT="0" distB="0" distL="114300" distR="114300" simplePos="0" relativeHeight="251736064" behindDoc="0" locked="0" layoutInCell="1" allowOverlap="1" wp14:anchorId="286BD68C" wp14:editId="349EFDE2">
+          <wp:anchor distT="0" distB="0" distL="114300" distR="114300" simplePos="0" relativeHeight="251672576" behindDoc="0" locked="0" layoutInCell="1" allowOverlap="1" wp14:anchorId="4944996E" wp14:editId="67BEF630">
             <wp:simplePos x="0" y="0"/>
             <wp:positionH relativeFrom="margin">
               <wp:align>right</wp:align>
@@ -2213,7 +2137,7 @@
         </w:rPr>
         <w:lastRenderedPageBreak/>
         <w:drawing>
-          <wp:anchor distT="0" distB="0" distL="114300" distR="114300" simplePos="0" relativeHeight="251739136" behindDoc="0" locked="0" layoutInCell="1" allowOverlap="1" wp14:anchorId="0C0CD128" wp14:editId="4241EFB3">
+          <wp:anchor distT="0" distB="0" distL="114300" distR="114300" simplePos="0" relativeHeight="251675648" behindDoc="0" locked="0" layoutInCell="1" allowOverlap="1" wp14:anchorId="23F7787D" wp14:editId="67D62036">
             <wp:simplePos x="0" y="0"/>
             <wp:positionH relativeFrom="margin">
               <wp:align>right</wp:align>
@@ -2268,7 +2192,7 @@
           <w:lang w:val="en-US"/>
         </w:rPr>
         <w:drawing>
-          <wp:anchor distT="0" distB="0" distL="114300" distR="114300" simplePos="0" relativeHeight="251738112" behindDoc="0" locked="0" layoutInCell="1" allowOverlap="1" wp14:anchorId="1CA55249" wp14:editId="238822F8">
+          <wp:anchor distT="0" distB="0" distL="114300" distR="114300" simplePos="0" relativeHeight="251674624" behindDoc="0" locked="0" layoutInCell="1" allowOverlap="1" wp14:anchorId="1C9E986D" wp14:editId="0B4A5B27">
             <wp:simplePos x="0" y="0"/>
             <wp:positionH relativeFrom="margin">
               <wp:align>right</wp:align>
@@ -2417,7 +2341,7 @@
         </w:rPr>
         <w:lastRenderedPageBreak/>
         <w:drawing>
-          <wp:anchor distT="0" distB="0" distL="114300" distR="114300" simplePos="0" relativeHeight="251741184" behindDoc="0" locked="0" layoutInCell="1" allowOverlap="1" wp14:anchorId="1F8D1E5F" wp14:editId="7218A046">
+          <wp:anchor distT="0" distB="0" distL="114300" distR="114300" simplePos="0" relativeHeight="251677696" behindDoc="0" locked="0" layoutInCell="1" allowOverlap="1" wp14:anchorId="3E979A92" wp14:editId="59119DBE">
             <wp:simplePos x="0" y="0"/>
             <wp:positionH relativeFrom="margin">
               <wp:align>right</wp:align>
@@ -2472,7 +2396,7 @@
           <w:lang w:val="en-US"/>
         </w:rPr>
         <w:drawing>
-          <wp:anchor distT="0" distB="0" distL="114300" distR="114300" simplePos="0" relativeHeight="251740160" behindDoc="0" locked="0" layoutInCell="1" allowOverlap="1" wp14:anchorId="7E7FB30B" wp14:editId="1DEA4A43">
+          <wp:anchor distT="0" distB="0" distL="114300" distR="114300" simplePos="0" relativeHeight="251676672" behindDoc="0" locked="0" layoutInCell="1" allowOverlap="1" wp14:anchorId="13DD5F89" wp14:editId="2EA6D89F">
             <wp:simplePos x="0" y="0"/>
             <wp:positionH relativeFrom="margin">
               <wp:posOffset>92710</wp:posOffset>
@@ -2553,7 +2477,7 @@
           <w:lang w:val="en-US"/>
         </w:rPr>
         <w:drawing>
-          <wp:anchor distT="0" distB="0" distL="114300" distR="114300" simplePos="0" relativeHeight="251743232" behindDoc="0" locked="0" layoutInCell="1" allowOverlap="1" wp14:anchorId="09E54501" wp14:editId="7AEA871F">
+          <wp:anchor distT="0" distB="0" distL="114300" distR="114300" simplePos="0" relativeHeight="251678720" behindDoc="0" locked="0" layoutInCell="1" allowOverlap="1" wp14:anchorId="51D11B09" wp14:editId="5E0708DA">
             <wp:simplePos x="0" y="0"/>
             <wp:positionH relativeFrom="margin">
               <wp:posOffset>152400</wp:posOffset>
@@ -2663,7 +2587,7 @@
         </w:rPr>
         <w:lastRenderedPageBreak/>
         <w:drawing>
-          <wp:anchor distT="0" distB="0" distL="114300" distR="114300" simplePos="0" relativeHeight="251744256" behindDoc="0" locked="0" layoutInCell="1" allowOverlap="1" wp14:anchorId="63084110" wp14:editId="68B92AC4">
+          <wp:anchor distT="0" distB="0" distL="114300" distR="114300" simplePos="0" relativeHeight="251679744" behindDoc="0" locked="0" layoutInCell="1" allowOverlap="1" wp14:anchorId="4EEB7234" wp14:editId="39891B05">
             <wp:simplePos x="0" y="0"/>
             <wp:positionH relativeFrom="column">
               <wp:posOffset>19050</wp:posOffset>
@@ -2726,7 +2650,7 @@
           <w:lang w:val="en-US"/>
         </w:rPr>
         <w:drawing>
-          <wp:anchor distT="0" distB="0" distL="114300" distR="114300" simplePos="0" relativeHeight="251747328" behindDoc="0" locked="0" layoutInCell="1" allowOverlap="1" wp14:anchorId="6652350F" wp14:editId="5F219D53">
+          <wp:anchor distT="0" distB="0" distL="114300" distR="114300" simplePos="0" relativeHeight="251680768" behindDoc="0" locked="0" layoutInCell="1" allowOverlap="1" wp14:anchorId="5BDE5865" wp14:editId="7BF202C3">
             <wp:simplePos x="0" y="0"/>
             <wp:positionH relativeFrom="margin">
               <wp:posOffset>130810</wp:posOffset>
@@ -2805,7 +2729,7 @@
           <w:lang w:val="en-US"/>
         </w:rPr>
         <w:drawing>
-          <wp:anchor distT="0" distB="0" distL="114300" distR="114300" simplePos="0" relativeHeight="251748352" behindDoc="1" locked="0" layoutInCell="1" allowOverlap="1" wp14:anchorId="29B9AD2D" wp14:editId="0844580E">
+          <wp:anchor distT="0" distB="0" distL="114300" distR="114300" simplePos="0" relativeHeight="251681792" behindDoc="1" locked="0" layoutInCell="1" allowOverlap="1" wp14:anchorId="0E60FE82" wp14:editId="3A108AE2">
             <wp:simplePos x="0" y="0"/>
             <wp:positionH relativeFrom="margin">
               <wp:align>center</wp:align>
@@ -2970,7 +2894,7 @@
           <w:lang w:val="en-US"/>
         </w:rPr>
         <w:drawing>
-          <wp:inline distT="0" distB="0" distL="0" distR="0" wp14:anchorId="3536FA95" wp14:editId="2D9E155A">
+          <wp:inline distT="0" distB="0" distL="0" distR="0" wp14:anchorId="27ACC8C9" wp14:editId="2A9F81D7">
             <wp:extent cx="5731510" cy="4502785"/>
             <wp:effectExtent l="0" t="0" r="2540" b="0"/>
             <wp:docPr id="78" name="Picture 78"/>
@@ -3795,117 +3719,27 @@
     </w:p>
     <w:p>
       <w:r>
-        <w:t xml:space="preserve">Chapter 1: </w:t>
-      </w:r>
-      <w:r>
-        <w:t>D</w:t>
-      </w:r>
-      <w:r>
-        <w:t xml:space="preserve">escribes Introduction </w:t>
-      </w:r>
-      <w:r>
-        <w:t>of</w:t>
-      </w:r>
-      <w:r>
-        <w:t xml:space="preserve"> the project, </w:t>
-      </w:r>
-      <w:r>
-        <w:t>Problem statement, Objective, Scope and Limitation of the project.</w:t>
-      </w:r>
-    </w:p>
-    <w:p>
-      <w:r>
-        <w:t xml:space="preserve">Chapter </w:t>
-      </w:r>
-      <w:r>
-        <w:t>2:</w:t>
-      </w:r>
-      <w:r>
-        <w:t xml:space="preserve"> </w:t>
-      </w:r>
-      <w:r>
-        <w:t>D</w:t>
-      </w:r>
-      <w:r>
-        <w:t>escribes Background Study and Overview of related existing systems.</w:t>
-      </w:r>
-    </w:p>
-    <w:p>
-      <w:r>
-        <w:t xml:space="preserve">Chapter </w:t>
-      </w:r>
-      <w:r>
-        <w:t>3:</w:t>
-      </w:r>
-      <w:r>
-        <w:t xml:space="preserve"> </w:t>
-      </w:r>
-      <w:r>
-        <w:t xml:space="preserve">Describes </w:t>
-      </w:r>
-      <w:r>
-        <w:t xml:space="preserve">System </w:t>
-      </w:r>
-      <w:r>
-        <w:t xml:space="preserve">Analysis, Requirement Analysis, </w:t>
-      </w:r>
-      <w:r>
-        <w:t>and Design</w:t>
-      </w:r>
-      <w:r>
-        <w:t xml:space="preserve"> including</w:t>
-      </w:r>
-      <w:r>
-        <w:t xml:space="preserve"> </w:t>
-      </w:r>
-      <w:r>
-        <w:t>Use Case</w:t>
-      </w:r>
-      <w:r>
-        <w:t xml:space="preserve"> Diagram, </w:t>
-      </w:r>
-      <w:r>
-        <w:t>Gantt</w:t>
-      </w:r>
-      <w:r>
-        <w:t xml:space="preserve"> </w:t>
-      </w:r>
-      <w:r>
-        <w:t>chart</w:t>
-      </w:r>
-      <w:r>
-        <w:t>, Entity Relationship Diagram and Dataflow Diagram</w:t>
-      </w:r>
-      <w:r>
-        <w:t>.</w:t>
-      </w:r>
-    </w:p>
-    <w:p>
-      <w:r>
-        <w:t xml:space="preserve">Chapter </w:t>
-      </w:r>
-      <w:r>
-        <w:t>4: P</w:t>
-      </w:r>
-      <w:r>
-        <w:t>resents the Implementation, Testing and debugging are explained.</w:t>
-      </w:r>
-    </w:p>
-    <w:p>
-      <w:r>
-        <w:t>Chapter 5</w:t>
-      </w:r>
-      <w:r>
-        <w:t>:</w:t>
-      </w:r>
-      <w:r>
-        <w:t xml:space="preserve"> </w:t>
-      </w:r>
-      <w:r>
-        <w:t xml:space="preserve">Presents the </w:t>
-      </w:r>
-      <w:r>
-        <w:t>Conclusion on Limitations and Future Enhancement are briefly explained.</w:t>
+        <w:t>Chapter 1: Describes Introduction of the project, Problem statement, Objective, Scope and Limitation of the project.</w:t>
+      </w:r>
+    </w:p>
+    <w:p>
+      <w:r>
+        <w:t>Chapter 2: Describes Background Study and Overview of related existing systems.</w:t>
+      </w:r>
+    </w:p>
+    <w:p>
+      <w:r>
+        <w:t>Chapter 3: Describes System Analysis, Requirement Analysis, and Design including Use Case Diagram, Gantt chart, Entity Relationship Diagram and Dataflow Diagram.</w:t>
+      </w:r>
+    </w:p>
+    <w:p>
+      <w:r>
+        <w:t>Chapter 4: Presents the Implementation, Testing and debugging are explained.</w:t>
+      </w:r>
+    </w:p>
+    <w:p>
+      <w:r>
+        <w:t>Chapter 5: Presents the Conclusion on Limitations and Future Enhancement are briefly explained.</w:t>
       </w:r>
       <w:bookmarkStart w:id="60" w:name="_Toc101047709"/>
     </w:p>
@@ -3963,10 +3797,7 @@
       <w:bookmarkStart w:id="66" w:name="_Toc101047710"/>
       <w:bookmarkEnd w:id="60"/>
       <w:r>
-        <w:t>2: BACKGROUND</w:t>
-      </w:r>
-      <w:r>
-        <w:t xml:space="preserve"> STUDY AND LITERATURE REVIEW</w:t>
+        <w:t>2: BACKGROUND STUDY AND LITERATURE REVIEW</w:t>
       </w:r>
       <w:bookmarkStart w:id="67" w:name="_Toc101047711"/>
       <w:bookmarkEnd w:id="61"/>
@@ -4003,14 +3834,7 @@
           <w:b/>
           <w:bCs/>
         </w:rPr>
-        <w:t>2</w:t>
-      </w:r>
-      <w:r>
-        <w:rPr>
-          <w:b/>
-          <w:bCs/>
-        </w:rPr>
-        <w:t>.</w:t>
+        <w:t>2.</w:t>
       </w:r>
       <w:r>
         <w:rPr>
@@ -4033,19 +3857,11 @@
         <w:ind w:right="15"/>
       </w:pPr>
       <w:r>
-        <w:t>In today's world the use and access to the internet is so high so most of the people are busy on their own work so we have developed this module so that user can create and access to their account through the use of internet and general concept and ter</w:t>
-      </w:r>
-      <w:r>
-        <w:t>minologies are mentioned below</w:t>
-      </w:r>
-      <w:proofErr w:type="gramStart"/>
+        <w:t>In today's world the use and access to the internet is so high so most of the people are busy on their own work so we have developed this module so that user can create and access to their account through the use of internet and general concept and terminologies are mentioned below.</w:t>
+      </w:r>
       <w:r>
         <w:t>.</w:t>
       </w:r>
-      <w:r>
-        <w:t>.</w:t>
-      </w:r>
-      <w:proofErr w:type="gramEnd"/>
       <w:r>
         <w:rPr>
           <w:rFonts w:ascii="Segoe UI" w:eastAsia="Times New Roman" w:hAnsi="Segoe UI" w:cs="Segoe UI"/>
@@ -4104,16 +3920,8 @@
         <w:rPr>
           <w:lang w:val="en-US"/>
         </w:rPr>
-        <w:t>Stock Tracking: The system should be able to track stock levels for each item, including current stock levels, incoming stock, and outgoing stock</w:t>
-      </w:r>
-      <w:proofErr w:type="gramStart"/>
-      <w:r>
-        <w:rPr>
-          <w:lang w:val="en-US"/>
-        </w:rPr>
-        <w:t>..</w:t>
-      </w:r>
-      <w:proofErr w:type="gramEnd"/>
+        <w:t>Stock Tracking: The system should be able to track stock levels for each item, including current stock levels, incoming stock, and outgoing stock..</w:t>
+      </w:r>
     </w:p>
     <w:p>
       <w:pPr>
@@ -4235,13 +4043,7 @@
           <w:b/>
         </w:rPr>
         <w:lastRenderedPageBreak/>
-        <w:t>2</w:t>
-      </w:r>
-      <w:r>
-        <w:rPr>
-          <w:b/>
-        </w:rPr>
-        <w:t>.2 Literature Review</w:t>
+        <w:t>2.2 Literature Review</w:t>
       </w:r>
       <w:bookmarkEnd w:id="73"/>
       <w:bookmarkEnd w:id="74"/>
@@ -4313,62 +4115,20 @@
         <w:rPr>
           <w:lang w:val="en-US"/>
         </w:rPr>
-        <w:t xml:space="preserve">After conducting research on existing stock management systems, we have identified a system called </w:t>
-      </w:r>
-      <w:proofErr w:type="spellStart"/>
-      <w:r>
-        <w:rPr>
-          <w:lang w:val="en-US"/>
-        </w:rPr>
-        <w:t>TradeGecko</w:t>
-      </w:r>
-      <w:proofErr w:type="spellEnd"/>
-      <w:r>
-        <w:rPr>
-          <w:lang w:val="en-US"/>
-        </w:rPr>
-        <w:t xml:space="preserve"> that provides a comprehensive solution for managing inventory, sales, and purchasing. </w:t>
-      </w:r>
-      <w:proofErr w:type="spellStart"/>
-      <w:r>
-        <w:rPr>
-          <w:lang w:val="en-US"/>
-        </w:rPr>
-        <w:t>TradeGecko</w:t>
-      </w:r>
-      <w:proofErr w:type="spellEnd"/>
-      <w:r>
-        <w:rPr>
-          <w:lang w:val="en-US"/>
-        </w:rPr>
-        <w:t xml:space="preserve"> offers a cloud-based platform that allows users to manage their stock levels in real-time, track orders and shipments, and generate reports on inventory performance.</w:t>
-      </w:r>
-    </w:p>
-    <w:p>
-      <w:pPr>
-        <w:rPr>
-          <w:lang w:val="en-US"/>
-        </w:rPr>
-      </w:pPr>
-      <w:r>
-        <w:rPr>
-          <w:lang w:val="en-US"/>
-        </w:rPr>
-        <w:t xml:space="preserve">The </w:t>
-      </w:r>
-      <w:proofErr w:type="spellStart"/>
-      <w:r>
-        <w:rPr>
-          <w:lang w:val="en-US"/>
-        </w:rPr>
-        <w:t>TradeGecko</w:t>
-      </w:r>
-      <w:proofErr w:type="spellEnd"/>
-      <w:r>
-        <w:rPr>
-          <w:lang w:val="en-US"/>
-        </w:rPr>
-        <w:t xml:space="preserve"> system includes features such as inventory tracking, order management, purchase orders, sales orders, and reporting. It also integrates with popular e-commerce platforms, accounting software, and shipping providers, making it a versatile solution for businesses of all sizes.</w:t>
+        <w:t>After conducting research on existing stock management systems, we have identified a system called TradeGecko that provides a comprehensive solution for managing inventory, sales, and purchasing. TradeGecko offers a cloud-based platform that allows users to manage their stock levels in real-time, track orders and shipments, and generate reports on inventory performance.</w:t>
+      </w:r>
+    </w:p>
+    <w:p>
+      <w:pPr>
+        <w:rPr>
+          <w:lang w:val="en-US"/>
+        </w:rPr>
+      </w:pPr>
+      <w:r>
+        <w:rPr>
+          <w:lang w:val="en-US"/>
+        </w:rPr>
+        <w:t>The TradeGecko system includes features such as inventory tracking, order management, purchase orders, sales orders, and reporting. It also integrates with popular e-commerce platforms, accounting software, and shipping providers, making it a versatile solution for businesses of all sizes.</w:t>
       </w:r>
     </w:p>
     <w:p>
@@ -4382,21 +4142,7 @@
           <w:lang w:val="en-US"/>
         </w:rPr>
         <w:lastRenderedPageBreak/>
-        <w:t xml:space="preserve">One of the key benefits of </w:t>
-      </w:r>
-      <w:proofErr w:type="spellStart"/>
-      <w:r>
-        <w:rPr>
-          <w:lang w:val="en-US"/>
-        </w:rPr>
-        <w:t>TradeGecko</w:t>
-      </w:r>
-      <w:proofErr w:type="spellEnd"/>
-      <w:r>
-        <w:rPr>
-          <w:lang w:val="en-US"/>
-        </w:rPr>
-        <w:t xml:space="preserve"> is its user-friendly interface, which makes it easy for users to navigate the system and perform various actions such as adding or editing stock items, generating reports</w:t>
+        <w:t>One of the key benefits of TradeGecko is its user-friendly interface, which makes it easy for users to navigate the system and perform various actions such as adding or editing stock items, generating reports</w:t>
       </w:r>
       <w:r>
         <w:rPr>
@@ -4417,19 +4163,11 @@
           <w:lang w:val="en-US"/>
         </w:rPr>
       </w:pPr>
-      <w:proofErr w:type="spellStart"/>
-      <w:r>
-        <w:rPr>
-          <w:lang w:val="en-US"/>
-        </w:rPr>
-        <w:t>TradeGecko</w:t>
-      </w:r>
-      <w:proofErr w:type="spellEnd"/>
-      <w:r>
-        <w:rPr>
-          <w:lang w:val="en-US"/>
-        </w:rPr>
-        <w:t xml:space="preserve"> also offers a range of reporting features, including stock levels, sales trends, and inventory turnover, which provide valuable insights into business performance. The system is scalable and can handle large volumes of stock items, purchase orders, and sales orders, making it suitable for businesses that are growing rapidly.</w:t>
+      <w:r>
+        <w:rPr>
+          <w:lang w:val="en-US"/>
+        </w:rPr>
+        <w:t>TradeGecko also offers a range of reporting features, including stock levels, sales trends, and inventory turnover, which provide valuable insights into business performance. The system is scalable and can handle large volumes of stock items, purchase orders, and sales orders, making it suitable for businesses that are growing rapidly.</w:t>
       </w:r>
     </w:p>
     <w:p>
@@ -4476,95 +4214,17 @@
           <w:lang w:val="en-US"/>
         </w:rPr>
       </w:pPr>
-      <w:proofErr w:type="spellStart"/>
-      <w:r>
-        <w:rPr>
-          <w:lang w:val="en-US"/>
-        </w:rPr>
-        <w:t>Zoho</w:t>
-      </w:r>
-      <w:proofErr w:type="spellEnd"/>
-      <w:r>
-        <w:rPr>
-          <w:lang w:val="en-US"/>
-        </w:rPr>
-        <w:t xml:space="preserve"> Inventory: </w:t>
-      </w:r>
-      <w:proofErr w:type="spellStart"/>
-      <w:r>
-        <w:rPr>
-          <w:lang w:val="en-US"/>
-        </w:rPr>
-        <w:t>Zoho</w:t>
-      </w:r>
-      <w:proofErr w:type="spellEnd"/>
-      <w:r>
-        <w:rPr>
-          <w:lang w:val="en-US"/>
-        </w:rPr>
-        <w:t xml:space="preserve"> Inventory is a cloud-based inventory management system that allows businesses to track inventory levels across multiple channels, including e-commerce platforms and third-party marketplaces. This system also includes features for managing purchase orders, sales orders, and shipping operations. </w:t>
-      </w:r>
-      <w:proofErr w:type="spellStart"/>
-      <w:r>
-        <w:rPr>
-          <w:lang w:val="en-US"/>
-        </w:rPr>
-        <w:t>Zoho</w:t>
-      </w:r>
-      <w:proofErr w:type="spellEnd"/>
-      <w:r>
-        <w:rPr>
-          <w:lang w:val="en-US"/>
-        </w:rPr>
-        <w:t xml:space="preserve"> Inventory integrates with other </w:t>
-      </w:r>
-      <w:proofErr w:type="spellStart"/>
-      <w:r>
-        <w:rPr>
-          <w:lang w:val="en-US"/>
-        </w:rPr>
-        <w:t>Zoho</w:t>
-      </w:r>
-      <w:proofErr w:type="spellEnd"/>
-      <w:r>
-        <w:rPr>
-          <w:lang w:val="en-US"/>
-        </w:rPr>
-        <w:t xml:space="preserve"> applications, s</w:t>
-      </w:r>
-      <w:r>
-        <w:rPr>
-          <w:lang w:val="en-US"/>
-        </w:rPr>
-        <w:t xml:space="preserve">uch as </w:t>
-      </w:r>
-      <w:proofErr w:type="spellStart"/>
-      <w:r>
-        <w:rPr>
-          <w:lang w:val="en-US"/>
-        </w:rPr>
-        <w:t>Zoho</w:t>
-      </w:r>
-      <w:proofErr w:type="spellEnd"/>
-      <w:r>
-        <w:rPr>
-          <w:lang w:val="en-US"/>
-        </w:rPr>
-        <w:t xml:space="preserve"> CRM and </w:t>
-      </w:r>
-      <w:proofErr w:type="spellStart"/>
-      <w:r>
-        <w:rPr>
-          <w:lang w:val="en-US"/>
-        </w:rPr>
-        <w:t>Zoho</w:t>
-      </w:r>
-      <w:proofErr w:type="spellEnd"/>
-      <w:r>
-        <w:rPr>
-          <w:lang w:val="en-US"/>
-        </w:rPr>
-        <w:t xml:space="preserve"> Books.</w:t>
+      <w:r>
+        <w:rPr>
+          <w:lang w:val="en-US"/>
+        </w:rPr>
+        <w:t>Zoho Inventory: Zoho Inventory is a cloud-based inventory management system that allows businesses to track inventory levels across multiple channels, including e-commerce platforms and third-party marketplaces. This system also includes features for managing purchase orders, sales orders, and shipping operations. Zoho Inventory integrates with other Zoho applications, s</w:t>
+      </w:r>
+      <w:r>
+        <w:rPr>
+          <w:lang w:val="en-US"/>
+        </w:rPr>
+        <w:t>uch as Zoho CRM and Zoho Books.</w:t>
       </w:r>
     </w:p>
     <w:p>
@@ -4611,23 +4271,7 @@
     </w:p>
     <w:p>
       <w:r>
-        <w:t xml:space="preserve">One study that explored the importance of stock management systems was conducted by </w:t>
-      </w:r>
-      <w:proofErr w:type="spellStart"/>
-      <w:r>
-        <w:t>Saravanan</w:t>
-      </w:r>
-      <w:proofErr w:type="spellEnd"/>
-      <w:r>
-        <w:t xml:space="preserve">. The study examined the impact of a stock management system on the operational efficiency of a retail store. The results of the study showed that the use of a stock management system significantly improved the store's inventory accuracy, reduced </w:t>
-      </w:r>
-      <w:proofErr w:type="spellStart"/>
-      <w:r>
-        <w:t>stockouts</w:t>
-      </w:r>
-      <w:proofErr w:type="spellEnd"/>
-      <w:r>
-        <w:t>, and increased the store's overall profitability.</w:t>
+        <w:t>One study that explored the importance of stock management systems was conducted by Saravanan. The study examined the impact of a stock management system on the operational efficiency of a retail store. The results of the study showed that the use of a stock management system significantly improved the store's inventory accuracy, reduced stockouts, and increased the store's overall profitability.</w:t>
       </w:r>
     </w:p>
     <w:p>
@@ -4637,79 +4281,23 @@
     </w:p>
     <w:p>
       <w:r>
-        <w:t xml:space="preserve">In a similar study, </w:t>
-      </w:r>
-      <w:proofErr w:type="spellStart"/>
-      <w:r>
-        <w:t>Parvez</w:t>
-      </w:r>
-      <w:proofErr w:type="spellEnd"/>
-      <w:r>
-        <w:t xml:space="preserve"> and </w:t>
-      </w:r>
-      <w:proofErr w:type="spellStart"/>
-      <w:r>
-        <w:t>Kabir</w:t>
-      </w:r>
-      <w:proofErr w:type="spellEnd"/>
-      <w:r>
-        <w:t xml:space="preserve"> (2018) examined the impact of a stock management system on supply chain performance. The results of the study showed that the use of a stock management system helped reduce inventory holding costs, minimize </w:t>
-      </w:r>
-      <w:proofErr w:type="spellStart"/>
-      <w:r>
-        <w:t>stockouts</w:t>
-      </w:r>
-      <w:proofErr w:type="spellEnd"/>
-      <w:r>
-        <w:t xml:space="preserve">, and improve order </w:t>
-      </w:r>
-      <w:proofErr w:type="spellStart"/>
-      <w:r>
-        <w:t>fulfillment</w:t>
-      </w:r>
-      <w:proofErr w:type="spellEnd"/>
-      <w:r>
-        <w:t xml:space="preserve"> rates.</w:t>
-      </w:r>
-    </w:p>
-    <w:p>
-      <w:r>
-        <w:t xml:space="preserve">A more recent study by </w:t>
-      </w:r>
-      <w:proofErr w:type="spellStart"/>
-      <w:r>
-        <w:t>Jeevitha</w:t>
-      </w:r>
-      <w:proofErr w:type="spellEnd"/>
-      <w:r>
-        <w:t xml:space="preserve"> et al. (2020) explored the use of a stock management system in the healthcare industry. The study found that the system helped reduce waste and spoilage, improve inventory accuracy, and increase the efficiency of medical supply management.</w:t>
+        <w:t>In a similar study, Parvez and Kabir (2018) examined the impact of a stock management system on supply chain performance. The results of the study showed that the use of a stock management system helped reduce inventory holding costs, minimize stockouts, and improve order fulfillment rates.</w:t>
+      </w:r>
+    </w:p>
+    <w:p>
+      <w:r>
+        <w:t>A more recent study by Jeevitha et al. (2020) explored the use of a stock management system in the healthcare industry. The study found that the system helped reduce waste and spoilage, improve inventory accuracy, and increase the efficiency of medical supply management.</w:t>
       </w:r>
     </w:p>
     <w:p>
       <w:r>
         <w:lastRenderedPageBreak/>
-        <w:t xml:space="preserve">In addition to these research studies, there are many articles and reports available that provide insights into the best practices for stock management systems. For example, the Harvard Business Review published an article by Lee and </w:t>
-      </w:r>
-      <w:proofErr w:type="spellStart"/>
-      <w:r>
-        <w:t>Billington</w:t>
-      </w:r>
-      <w:proofErr w:type="spellEnd"/>
-      <w:r>
-        <w:t xml:space="preserve"> (2015) that provided a framework for improving supply chain management, including stock management. The article emphasized the importance of data analytics, collaboration between suppliers and customers, and the use of technology to improve inventory visibility.</w:t>
-      </w:r>
-    </w:p>
-    <w:p>
-      <w:r>
-        <w:t xml:space="preserve">Overall, the literature suggests that stock management systems can provide significant benefits to businesses across a wide range of industries. By improving inventory accuracy, reducing </w:t>
-      </w:r>
-      <w:proofErr w:type="spellStart"/>
-      <w:r>
-        <w:t>stockouts</w:t>
-      </w:r>
-      <w:proofErr w:type="spellEnd"/>
-      <w:r>
-        <w:t>, and increasing operational efficiency, these systems can help businesses meet customer demand while minimizing costs and maximizing profitability</w:t>
+        <w:t>In addition to these research studies, there are many articles and reports available that provide insights into the best practices for stock management systems. For example, the Harvard Business Review published an article by Lee and Billington (2015) that provided a framework for improving supply chain management, including stock management. The article emphasized the importance of data analytics, collaboration between suppliers and customers, and the use of technology to improve inventory visibility.</w:t>
+      </w:r>
+    </w:p>
+    <w:p>
+      <w:r>
+        <w:t>Overall, the literature suggests that stock management systems can provide significant benefits to businesses across a wide range of industries. By improving inventory accuracy, reducing stockouts, and increasing operational efficiency, these systems can help businesses meet customer demand while minimizing costs and maximizing profitability</w:t>
       </w:r>
     </w:p>
     <w:p>
@@ -4719,15 +4307,7 @@
     </w:p>
     <w:p>
       <w:r>
-        <w:t xml:space="preserve">One trend is the increasing use of artificial intelligence (AI) and machine learning (ML) in stock management systems. AI and ML can be used to </w:t>
-      </w:r>
-      <w:proofErr w:type="spellStart"/>
-      <w:r>
-        <w:t>analyze</w:t>
-      </w:r>
-      <w:proofErr w:type="spellEnd"/>
-      <w:r>
-        <w:t xml:space="preserve"> large amounts of data and identify patterns and trends that can help businesses make more informed decisions about inventory management. For example, AI and ML can be used to predict demand for certain products based on historical sales data, seasonal trends, and other factors. This can help businesses optimize their inventory levels and reduce waste and excess inventory.</w:t>
+        <w:t>One trend is the increasing use of artificial intelligence (AI) and machine learning (ML) in stock management systems. AI and ML can be used to analyze large amounts of data and identify patterns and trends that can help businesses make more informed decisions about inventory management. For example, AI and ML can be used to predict demand for certain products based on historical sales data, seasonal trends, and other factors. This can help businesses optimize their inventory levels and reduce waste and excess inventory.</w:t>
       </w:r>
     </w:p>
     <w:p>
@@ -4817,10 +4397,7 @@
       <w:bookmarkStart w:id="85" w:name="_Toc101047714"/>
       <w:bookmarkEnd w:id="79"/>
       <w:r>
-        <w:t>3: SYSTEM</w:t>
-      </w:r>
-      <w:r>
-        <w:t xml:space="preserve"> ANALYSIS AND DESIGN</w:t>
+        <w:t>3: SYSTEM ANALYSIS AND DESIGN</w:t>
       </w:r>
       <w:bookmarkEnd w:id="80"/>
       <w:bookmarkEnd w:id="81"/>
@@ -5009,7 +4586,7 @@
         </w:rPr>
         <w:lastRenderedPageBreak/>
         <w:drawing>
-          <wp:anchor distT="0" distB="0" distL="114300" distR="114300" simplePos="0" relativeHeight="251750400" behindDoc="0" locked="0" layoutInCell="1" allowOverlap="1" wp14:anchorId="5B927C54" wp14:editId="1DB88A98">
+          <wp:anchor distT="0" distB="0" distL="114300" distR="114300" simplePos="0" relativeHeight="251682816" behindDoc="0" locked="0" layoutInCell="1" allowOverlap="1" wp14:anchorId="4444DF22" wp14:editId="213106E0">
             <wp:simplePos x="0" y="0"/>
             <wp:positionH relativeFrom="margin">
               <wp:posOffset>-47625</wp:posOffset>
@@ -5194,18 +4771,8 @@
           <w:iCs/>
           <w:lang w:val="en-US"/>
         </w:rPr>
-        <w:t>Deployment: In the fifth phase, the stock management system is deployed to the production environment. This involves installing the system on the production servers, configuring the system for the production environment, and performing any necessary data migration</w:t>
-      </w:r>
-      <w:proofErr w:type="gramStart"/>
-      <w:r>
-        <w:rPr>
-          <w:bCs/>
-          <w:iCs/>
-          <w:lang w:val="en-US"/>
-        </w:rPr>
-        <w:t>..</w:t>
-      </w:r>
-      <w:proofErr w:type="gramEnd"/>
+        <w:t>Deployment: In the fifth phase, the stock management system is deployed to the production environment. This involves installing the system on the production servers, configuring the system for the production environment, and performing any necessary data migration..</w:t>
+      </w:r>
     </w:p>
     <w:p>
       <w:pPr>
@@ -6197,7 +5764,7 @@
           <w:sz w:val="28"/>
           <w:szCs w:val="26"/>
         </w:rPr>
-        <w:t>1</w:t>
+        <w:t>1.2</w:t>
       </w:r>
       <w:r>
         <w:rPr>
@@ -6208,9 +5775,33 @@
           <w:sz w:val="28"/>
           <w:szCs w:val="26"/>
         </w:rPr>
-        <w:t>.</w:t>
-      </w:r>
-      <w:r>
+        <w:t xml:space="preserve"> Use Case Diagram</w:t>
+      </w:r>
+    </w:p>
+    <w:p>
+      <w:r>
+        <w:t xml:space="preserve">A use case diagram is used </w:t>
+      </w:r>
+      <w:r>
+        <w:t xml:space="preserve">in this project which will help to </w:t>
+      </w:r>
+      <w:r>
+        <w:t>understand the dynamics of a system, we need to use different types of diagrams. Use case diagram is one of them and its specific purpose is to gather system requirements and actors</w:t>
+      </w:r>
+      <w:r>
+        <w:t xml:space="preserve"> a graphic depiction of interactions among different elements in a system.</w:t>
+      </w:r>
+      <w:r>
+        <w:t xml:space="preserve"> A use case diagram for a stock management system would include actors, use cases, and the system boundary. The actors in this system would be the Admin and the User. The use cases would include, Login, Create Edit View Purchase Order, Approve Purchase Order, View Back Order, and Create Edit View Sales order, Export the Report in PDF, Excel Format, and use Print also. Remaining Stock with the proper validation in the data. View of Analytics which will cover the chart like bar chart, Radar chart and line chart of various Properties and the action. Admin can only be able to manage the Item list, Supplier List, and User list and will also be able to manage the user and create the user from Admin panel.    </w:t>
+      </w:r>
+    </w:p>
+    <w:p>
+      <w:r>
+        <w:t>The system boundary would be represented by a rectangle box, and the Include and Extend relationships would indicate necessary and optional features, respectively.</w:t>
+      </w:r>
+    </w:p>
+    <w:p>
+      <w:pPr>
         <w:rPr>
           <w:rFonts w:eastAsiaTheme="majorEastAsia" w:cstheme="majorBidi"/>
           <w:b/>
@@ -6219,9 +5810,13 @@
           <w:sz w:val="28"/>
           <w:szCs w:val="26"/>
         </w:rPr>
-        <w:t>2</w:t>
-      </w:r>
-      <w:r>
+      </w:pPr>
+      <w:r>
+        <w:t>By using a use case diagram, the stock management system can be visualized and designed to meet the needs of both the Admin and User actors, ensuring that the system is efficient and user-friendly.</w:t>
+      </w:r>
+    </w:p>
+    <w:p>
+      <w:pPr>
         <w:rPr>
           <w:rFonts w:eastAsiaTheme="majorEastAsia" w:cstheme="majorBidi"/>
           <w:b/>
@@ -6230,50 +5825,7 @@
           <w:sz w:val="28"/>
           <w:szCs w:val="26"/>
         </w:rPr>
-        <w:t xml:space="preserve"> Use Case Diagram</w:t>
-      </w:r>
-    </w:p>
-    <w:p>
-      <w:r>
-        <w:t xml:space="preserve">A use case diagram is used </w:t>
-      </w:r>
-      <w:r>
-        <w:t xml:space="preserve">in this project which will help to </w:t>
-      </w:r>
-      <w:r>
-        <w:t xml:space="preserve">understand the dynamics of a </w:t>
-      </w:r>
-      <w:proofErr w:type="gramStart"/>
-      <w:r>
-        <w:t>system</w:t>
-      </w:r>
-      <w:proofErr w:type="gramEnd"/>
-      <w:r>
-        <w:t>, we need to use different types of diagrams. Use case diagram is one of them and its specific purpose is to gather system requirements and actors</w:t>
-      </w:r>
-      <w:r>
-        <w:t xml:space="preserve"> a graphic depiction of interactions among different elements in a system.</w:t>
-      </w:r>
-      <w:r>
-        <w:t xml:space="preserve"> </w:t>
-      </w:r>
-      <w:r>
-        <w:t>A use case diagram for a stock management system would include actors, use cases, and the system boundary. The actors in this system would be the Admin and the User. The use cases would include,</w:t>
-      </w:r>
-      <w:r>
-        <w:t xml:space="preserve"> Login, Create Edit View Purchase Order, Approve Purchase Order, View Back Order, and Create Edit View Sales order, Export the Report in PDF, Excel Format, and use Print also.</w:t>
-      </w:r>
-      <w:r>
-        <w:t xml:space="preserve"> Remaining Stock with the proper validation in the data. View of Analytics which will cover the chart like bar chart, Radar chart and line chart of various Properties and the action. Admin can only be able to manage the Item list, Supplier List, and User list and will also be able to manage the user and create the user from Admin panel.   </w:t>
-      </w:r>
-      <w:r>
-        <w:t xml:space="preserve"> </w:t>
-      </w:r>
-    </w:p>
-    <w:p>
-      <w:r>
-        <w:t>The system boundary would be represented by a rectangle box, and the Include and Extend relationships would indicate necessary and optional features, respectively.</w:t>
-      </w:r>
+      </w:pPr>
     </w:p>
     <w:p>
       <w:pPr>
@@ -6286,9 +5838,6 @@
           <w:szCs w:val="26"/>
         </w:rPr>
       </w:pPr>
-      <w:r>
-        <w:t>By using a use case diagram, the stock management system can be visualized and designed to meet the needs of both the Admin and User actors, ensuring that the system is efficient and user-friendly.</w:t>
-      </w:r>
     </w:p>
     <w:p>
       <w:pPr>
@@ -6325,31 +5874,6 @@
           <w:szCs w:val="26"/>
         </w:rPr>
       </w:pPr>
-    </w:p>
-    <w:p>
-      <w:pPr>
-        <w:rPr>
-          <w:rFonts w:eastAsiaTheme="majorEastAsia" w:cstheme="majorBidi"/>
-          <w:b/>
-          <w:bCs/>
-          <w:color w:val="000000" w:themeColor="text1"/>
-          <w:sz w:val="28"/>
-          <w:szCs w:val="26"/>
-        </w:rPr>
-      </w:pPr>
-    </w:p>
-    <w:p>
-      <w:pPr>
-        <w:rPr>
-          <w:rFonts w:eastAsiaTheme="majorEastAsia" w:cstheme="majorBidi"/>
-          <w:b/>
-          <w:bCs/>
-          <w:color w:val="000000" w:themeColor="text1"/>
-          <w:sz w:val="28"/>
-          <w:szCs w:val="26"/>
-        </w:rPr>
-      </w:pPr>
-      <w:bookmarkStart w:id="189" w:name="_GoBack"/>
       <w:r>
         <w:rPr>
           <w:rFonts w:eastAsiaTheme="majorEastAsia" w:cstheme="majorBidi"/>
@@ -6363,7 +5887,7 @@
         </w:rPr>
         <w:lastRenderedPageBreak/>
         <w:drawing>
-          <wp:anchor distT="0" distB="0" distL="114300" distR="114300" simplePos="0" relativeHeight="251778048" behindDoc="1" locked="0" layoutInCell="1" allowOverlap="1" wp14:anchorId="427FCCC0" wp14:editId="2B2D662E">
+          <wp:anchor distT="0" distB="0" distL="114300" distR="114300" simplePos="0" relativeHeight="251705344" behindDoc="1" locked="0" layoutInCell="1" allowOverlap="1" wp14:anchorId="70E18BF3" wp14:editId="17C2DB8C">
             <wp:simplePos x="0" y="0"/>
             <wp:positionH relativeFrom="column">
               <wp:posOffset>409392</wp:posOffset>
@@ -6418,7 +5942,6 @@
           </wp:anchor>
         </w:drawing>
       </w:r>
-      <w:bookmarkEnd w:id="189"/>
     </w:p>
     <w:p>
       <w:pPr>
@@ -6484,7 +6007,7 @@
       <w:r>
         <w:t xml:space="preserve">                  </w:t>
       </w:r>
-      <w:bookmarkStart w:id="190" w:name="_Hlk106706280"/>
+      <w:bookmarkStart w:id="189" w:name="_Hlk106706280"/>
     </w:p>
     <w:p/>
     <w:p/>
@@ -6583,49 +6106,7 @@
           <w:b/>
           <w:i/>
         </w:rPr>
-        <w:t xml:space="preserve">Fig </w:t>
-      </w:r>
-      <w:r>
-        <w:rPr>
-          <w:b/>
-          <w:i/>
-        </w:rPr>
-        <w:t>3.</w:t>
-      </w:r>
-      <w:r>
-        <w:rPr>
-          <w:b/>
-          <w:i/>
-        </w:rPr>
-        <w:t>1</w:t>
-      </w:r>
-      <w:r>
-        <w:rPr>
-          <w:b/>
-          <w:i/>
-        </w:rPr>
-        <w:t>.</w:t>
-      </w:r>
-      <w:r>
-        <w:rPr>
-          <w:b/>
-          <w:i/>
-        </w:rPr>
-        <w:t>2</w:t>
-      </w:r>
-      <w:r>
-        <w:rPr>
-          <w:b/>
-          <w:i/>
-        </w:rPr>
-        <w:t>:</w:t>
-      </w:r>
-      <w:r>
-        <w:rPr>
-          <w:b/>
-          <w:i/>
-        </w:rPr>
-        <w:t xml:space="preserve"> Use case diagram</w:t>
+        <w:t>Fig 3.1.2: Use case diagram</w:t>
       </w:r>
       <w:r>
         <w:rPr>
@@ -6641,11 +6122,11 @@
         </w:rPr>
         <w:t xml:space="preserve"> </w:t>
       </w:r>
-      <w:bookmarkEnd w:id="190"/>
-    </w:p>
-    <w:p>
-      <w:bookmarkStart w:id="191" w:name="_Toc134219194"/>
-      <w:bookmarkStart w:id="192" w:name="_Toc134219501"/>
+      <w:bookmarkEnd w:id="189"/>
+    </w:p>
+    <w:p>
+      <w:bookmarkStart w:id="190" w:name="_Toc134219194"/>
+      <w:bookmarkStart w:id="191" w:name="_Toc134219501"/>
       <w:r>
         <w:rPr>
           <w:rStyle w:val="Heading2Char"/>
@@ -6654,8 +6135,8 @@
         <w:lastRenderedPageBreak/>
         <w:t>II Non-functional requirements</w:t>
       </w:r>
+      <w:bookmarkEnd w:id="190"/>
       <w:bookmarkEnd w:id="191"/>
-      <w:bookmarkEnd w:id="192"/>
       <w:r>
         <w:rPr>
           <w:b/>
@@ -6764,12 +6245,12 @@
           <w:rStyle w:val="Heading2Char"/>
         </w:rPr>
       </w:pPr>
-      <w:bookmarkStart w:id="193" w:name="_Toc101047730"/>
-      <w:bookmarkStart w:id="194" w:name="_Toc107934239"/>
-      <w:bookmarkStart w:id="195" w:name="_Toc107935865"/>
-      <w:bookmarkStart w:id="196" w:name="_Toc110539149"/>
-      <w:bookmarkStart w:id="197" w:name="_Toc134219195"/>
-      <w:bookmarkStart w:id="198" w:name="_Toc134219502"/>
+      <w:bookmarkStart w:id="192" w:name="_Toc101047730"/>
+      <w:bookmarkStart w:id="193" w:name="_Toc107934239"/>
+      <w:bookmarkStart w:id="194" w:name="_Toc107935865"/>
+      <w:bookmarkStart w:id="195" w:name="_Toc110539149"/>
+      <w:bookmarkStart w:id="196" w:name="_Toc134219195"/>
+      <w:bookmarkStart w:id="197" w:name="_Toc134219502"/>
       <w:r>
         <w:rPr>
           <w:rStyle w:val="Heading2Char"/>
@@ -6777,7 +6258,7 @@
           <w:bCs/>
         </w:rPr>
         <w:lastRenderedPageBreak/>
-        <w:t>3.1.</w:t>
+        <w:t>3.1.3</w:t>
       </w:r>
       <w:r>
         <w:rPr>
@@ -6785,37 +6266,18 @@
           <w:b/>
           <w:bCs/>
         </w:rPr>
-        <w:t>3</w:t>
-      </w:r>
-      <w:r>
-        <w:rPr>
-          <w:rStyle w:val="Heading2Char"/>
-          <w:b/>
-          <w:bCs/>
-        </w:rPr>
-        <w:t xml:space="preserve"> </w:t>
-      </w:r>
-      <w:r>
-        <w:rPr>
-          <w:rStyle w:val="Heading2Char"/>
-          <w:b/>
-          <w:bCs/>
-        </w:rPr>
-        <w:t>Feasibility study</w:t>
-      </w:r>
+        <w:t xml:space="preserve"> Feasibility study</w:t>
+      </w:r>
+      <w:bookmarkEnd w:id="192"/>
       <w:bookmarkEnd w:id="193"/>
       <w:bookmarkEnd w:id="194"/>
       <w:bookmarkEnd w:id="195"/>
       <w:bookmarkEnd w:id="196"/>
       <w:bookmarkEnd w:id="197"/>
-      <w:bookmarkEnd w:id="198"/>
-    </w:p>
-    <w:p>
-      <w:r>
-        <w:t>A</w:t>
-      </w:r>
-      <w:r>
-        <w:t xml:space="preserve"> feasibility study is an evaluation and analysis of a project or system that somebody has proposed. Following feasibilities were studied before building the system to see if the system could be built with exact requirements in required time.</w:t>
+    </w:p>
+    <w:p>
+      <w:r>
+        <w:t>A feasibility study is an evaluation and analysis of a project or system that somebody has proposed. Following feasibilities were studied before building the system to see if the system could be built with exact requirements in required time.</w:t>
       </w:r>
     </w:p>
     <w:p>
@@ -6827,12 +6289,12 @@
           <w:szCs w:val="28"/>
         </w:rPr>
       </w:pPr>
-      <w:bookmarkStart w:id="199" w:name="_Toc101047731"/>
-      <w:bookmarkStart w:id="200" w:name="_Toc107934240"/>
-      <w:bookmarkStart w:id="201" w:name="_Toc107935866"/>
-      <w:bookmarkStart w:id="202" w:name="_Toc110539150"/>
-      <w:bookmarkStart w:id="203" w:name="_Toc134219196"/>
-      <w:bookmarkStart w:id="204" w:name="_Toc134219503"/>
+      <w:bookmarkStart w:id="198" w:name="_Toc101047731"/>
+      <w:bookmarkStart w:id="199" w:name="_Toc107934240"/>
+      <w:bookmarkStart w:id="200" w:name="_Toc107935866"/>
+      <w:bookmarkStart w:id="201" w:name="_Toc110539150"/>
+      <w:bookmarkStart w:id="202" w:name="_Toc134219196"/>
+      <w:bookmarkStart w:id="203" w:name="_Toc134219503"/>
       <w:r>
         <w:rPr>
           <w:rStyle w:val="Heading2Char"/>
@@ -6865,19 +6327,16 @@
         </w:rPr>
         <w:t>easibility</w:t>
       </w:r>
+      <w:bookmarkEnd w:id="198"/>
       <w:bookmarkEnd w:id="199"/>
       <w:bookmarkEnd w:id="200"/>
       <w:bookmarkEnd w:id="201"/>
       <w:bookmarkEnd w:id="202"/>
       <w:bookmarkEnd w:id="203"/>
-      <w:bookmarkEnd w:id="204"/>
-    </w:p>
-    <w:p>
-      <w:r>
-        <w:t>In</w:t>
-      </w:r>
-      <w:r>
-        <w:t xml:space="preserve"> order to design this system, it uses existing technologies, software and hardware so there is no technological hurdle to build this system.</w:t>
+    </w:p>
+    <w:p>
+      <w:r>
+        <w:t>In order to design this system, it uses existing technologies, software and hardware so there is no technological hurdle to build this system.</w:t>
       </w:r>
     </w:p>
     <w:p>
@@ -6993,18 +6452,7 @@
         </w:numPr>
       </w:pPr>
       <w:r>
-        <w:t>A</w:t>
-      </w:r>
-      <w:r>
-        <w:t>pache [</w:t>
-      </w:r>
-      <w:proofErr w:type="spellStart"/>
-      <w:r>
-        <w:t>Xampp</w:t>
-      </w:r>
-      <w:proofErr w:type="spellEnd"/>
-      <w:r>
-        <w:t>]</w:t>
+        <w:t>Apache [Xampp]</w:t>
       </w:r>
     </w:p>
     <w:p>
@@ -7016,20 +6464,11 @@
         </w:numPr>
       </w:pPr>
       <w:r>
-        <w:t xml:space="preserve">Minimum </w:t>
-      </w:r>
-      <w:r>
-        <w:t xml:space="preserve">Windows </w:t>
-      </w:r>
-      <w:r>
-        <w:t>8</w:t>
-      </w:r>
-      <w:r>
-        <w:t xml:space="preserve"> required.</w:t>
-      </w:r>
-      <w:bookmarkStart w:id="205" w:name="_Toc101047732"/>
-      <w:bookmarkStart w:id="206" w:name="_Toc107934241"/>
-      <w:bookmarkStart w:id="207" w:name="_Toc107935867"/>
+        <w:t>Minimum Windows 8 required.</w:t>
+      </w:r>
+      <w:bookmarkStart w:id="204" w:name="_Toc101047732"/>
+      <w:bookmarkStart w:id="205" w:name="_Toc107934241"/>
+      <w:bookmarkStart w:id="206" w:name="_Toc107935867"/>
     </w:p>
     <w:p>
       <w:pPr>
@@ -7040,9 +6479,9 @@
           <w:szCs w:val="24"/>
         </w:rPr>
       </w:pPr>
-      <w:bookmarkStart w:id="208" w:name="_Toc110539151"/>
-      <w:bookmarkStart w:id="209" w:name="_Toc134219197"/>
-      <w:bookmarkStart w:id="210" w:name="_Toc134219504"/>
+      <w:bookmarkStart w:id="207" w:name="_Toc110539151"/>
+      <w:bookmarkStart w:id="208" w:name="_Toc134219197"/>
+      <w:bookmarkStart w:id="209" w:name="_Toc134219504"/>
       <w:r>
         <w:rPr>
           <w:rStyle w:val="Heading2Char"/>
@@ -7057,7 +6496,7 @@
           <w:b/>
           <w:bCs/>
         </w:rPr>
-        <w:t xml:space="preserve"> </w:t>
+        <w:t xml:space="preserve"> Economic </w:t>
       </w:r>
       <w:r>
         <w:rPr>
@@ -7065,7 +6504,7 @@
           <w:b/>
           <w:bCs/>
         </w:rPr>
-        <w:t xml:space="preserve">Economic </w:t>
+        <w:t>F</w:t>
       </w:r>
       <w:r>
         <w:rPr>
@@ -7073,22 +6512,14 @@
           <w:b/>
           <w:bCs/>
         </w:rPr>
-        <w:t>F</w:t>
-      </w:r>
-      <w:r>
-        <w:rPr>
-          <w:rStyle w:val="Heading2Char"/>
-          <w:b/>
-          <w:bCs/>
-        </w:rPr>
         <w:t>easibility</w:t>
       </w:r>
+      <w:bookmarkEnd w:id="204"/>
       <w:bookmarkEnd w:id="205"/>
       <w:bookmarkEnd w:id="206"/>
       <w:bookmarkEnd w:id="207"/>
       <w:bookmarkEnd w:id="208"/>
       <w:bookmarkEnd w:id="209"/>
-      <w:bookmarkEnd w:id="210"/>
     </w:p>
     <w:p>
       <w:r>
@@ -7113,12 +6544,12 @@
           <w:szCs w:val="24"/>
         </w:rPr>
       </w:pPr>
-      <w:bookmarkStart w:id="211" w:name="_Toc101047733"/>
-      <w:bookmarkStart w:id="212" w:name="_Toc107934242"/>
-      <w:bookmarkStart w:id="213" w:name="_Toc107935868"/>
-      <w:bookmarkStart w:id="214" w:name="_Toc110539152"/>
-      <w:bookmarkStart w:id="215" w:name="_Toc134219198"/>
-      <w:bookmarkStart w:id="216" w:name="_Toc134219505"/>
+      <w:bookmarkStart w:id="210" w:name="_Toc101047733"/>
+      <w:bookmarkStart w:id="211" w:name="_Toc107934242"/>
+      <w:bookmarkStart w:id="212" w:name="_Toc107935868"/>
+      <w:bookmarkStart w:id="213" w:name="_Toc110539152"/>
+      <w:bookmarkStart w:id="214" w:name="_Toc134219198"/>
+      <w:bookmarkStart w:id="215" w:name="_Toc134219505"/>
       <w:r>
         <w:rPr>
           <w:rStyle w:val="Heading2Char"/>
@@ -7126,7 +6557,7 @@
           <w:bCs/>
         </w:rPr>
         <w:lastRenderedPageBreak/>
-        <w:t>III</w:t>
+        <w:t xml:space="preserve">III. </w:t>
       </w:r>
       <w:r>
         <w:rPr>
@@ -7134,7 +6565,7 @@
           <w:b/>
           <w:bCs/>
         </w:rPr>
-        <w:t>.</w:t>
+        <w:t xml:space="preserve">Operational </w:t>
       </w:r>
       <w:r>
         <w:rPr>
@@ -7142,7 +6573,7 @@
           <w:b/>
           <w:bCs/>
         </w:rPr>
-        <w:t xml:space="preserve"> </w:t>
+        <w:t>F</w:t>
       </w:r>
       <w:r>
         <w:rPr>
@@ -7150,96 +6581,58 @@
           <w:b/>
           <w:bCs/>
         </w:rPr>
-        <w:t xml:space="preserve">Operational </w:t>
-      </w:r>
-      <w:r>
-        <w:rPr>
-          <w:rStyle w:val="Heading2Char"/>
-          <w:b/>
-          <w:bCs/>
-        </w:rPr>
-        <w:t>F</w:t>
-      </w:r>
-      <w:r>
-        <w:rPr>
-          <w:rStyle w:val="Heading2Char"/>
-          <w:b/>
-          <w:bCs/>
-        </w:rPr>
         <w:t>easibility</w:t>
       </w:r>
+      <w:bookmarkEnd w:id="210"/>
       <w:bookmarkEnd w:id="211"/>
       <w:bookmarkEnd w:id="212"/>
       <w:bookmarkEnd w:id="213"/>
       <w:bookmarkEnd w:id="214"/>
       <w:bookmarkEnd w:id="215"/>
+    </w:p>
+    <w:p>
+      <w:r>
+        <w:t>These include the reliability, maintainability, usability, supportability. The proposed system is operationally feasible as it is reliable for all type of user i.e., whether or not the user has the knowledge of computer or not. The proposed system is supported for a small to large-s</w:t>
+      </w:r>
+      <w:r>
+        <w:t xml:space="preserve">cale </w:t>
+      </w:r>
+      <w:r>
+        <w:t>organization. It is simple and easy to use due to simple user interface and its operational feasible</w:t>
+      </w:r>
+      <w:r>
+        <w:t>.</w:t>
+      </w:r>
+    </w:p>
+    <w:p>
+      <w:bookmarkStart w:id="216" w:name="_Toc101047734"/>
+      <w:bookmarkStart w:id="217" w:name="_Toc107934243"/>
+      <w:bookmarkStart w:id="218" w:name="_Toc107935869"/>
+      <w:bookmarkStart w:id="219" w:name="_Toc110539153"/>
+      <w:bookmarkStart w:id="220" w:name="_Toc134219199"/>
+      <w:bookmarkStart w:id="221" w:name="_Toc134219506"/>
+      <w:r>
+        <w:rPr>
+          <w:rStyle w:val="Heading2Char"/>
+          <w:b/>
+          <w:bCs/>
+        </w:rPr>
+        <w:t xml:space="preserve">IV. </w:t>
+      </w:r>
+      <w:r>
+        <w:rPr>
+          <w:rStyle w:val="Heading2Char"/>
+          <w:b/>
+          <w:bCs/>
+        </w:rPr>
+        <w:t>Schedule Feasibility</w:t>
+      </w:r>
       <w:bookmarkEnd w:id="216"/>
-    </w:p>
-    <w:p>
-      <w:r>
-        <w:t xml:space="preserve">These include the reliability, maintainability, usability, supportability. The proposed system is operationally feasible as it is reliable for all type of user </w:t>
-      </w:r>
-      <w:r>
-        <w:t>i.e.,</w:t>
-      </w:r>
-      <w:r>
-        <w:t xml:space="preserve"> whether or not the user has the knowledge of computer or not. The proposed system is supported for a small to large-s</w:t>
-      </w:r>
-      <w:r>
-        <w:t xml:space="preserve">cale </w:t>
-      </w:r>
-      <w:r>
-        <w:t>organization. It is simple and easy to use due to simple user interface and its operational feasible</w:t>
-      </w:r>
-      <w:r>
-        <w:t>.</w:t>
-      </w:r>
-    </w:p>
-    <w:p>
-      <w:bookmarkStart w:id="217" w:name="_Toc101047734"/>
-      <w:bookmarkStart w:id="218" w:name="_Toc107934243"/>
-      <w:bookmarkStart w:id="219" w:name="_Toc107935869"/>
-      <w:bookmarkStart w:id="220" w:name="_Toc110539153"/>
-      <w:bookmarkStart w:id="221" w:name="_Toc134219199"/>
-      <w:bookmarkStart w:id="222" w:name="_Toc134219506"/>
-      <w:r>
-        <w:rPr>
-          <w:rStyle w:val="Heading2Char"/>
-          <w:b/>
-          <w:bCs/>
-        </w:rPr>
-        <w:t>IV</w:t>
-      </w:r>
-      <w:r>
-        <w:rPr>
-          <w:rStyle w:val="Heading2Char"/>
-          <w:b/>
-          <w:bCs/>
-        </w:rPr>
-        <w:t>.</w:t>
-      </w:r>
-      <w:r>
-        <w:rPr>
-          <w:rStyle w:val="Heading2Char"/>
-          <w:b/>
-          <w:bCs/>
-        </w:rPr>
-        <w:t xml:space="preserve"> </w:t>
-      </w:r>
-      <w:r>
-        <w:rPr>
-          <w:rStyle w:val="Heading2Char"/>
-          <w:b/>
-          <w:bCs/>
-        </w:rPr>
-        <w:t>Schedule Feasibility</w:t>
-      </w:r>
       <w:bookmarkEnd w:id="217"/>
       <w:bookmarkEnd w:id="218"/>
       <w:bookmarkEnd w:id="219"/>
       <w:bookmarkEnd w:id="220"/>
       <w:bookmarkEnd w:id="221"/>
-      <w:bookmarkEnd w:id="222"/>
     </w:p>
     <w:p>
       <w:pPr>
@@ -7248,36 +6641,7 @@
         </w:rPr>
       </w:pPr>
       <w:r>
-        <w:t xml:space="preserve">The system that we developed is scheduling feasible as it does not require more time for the development phase. The data collection takes more time to collect the data about various products and their quality. After data is collected, the </w:t>
-      </w:r>
-      <w:r>
-        <w:t>other</w:t>
-      </w:r>
-      <w:r>
-        <w:t xml:space="preserve"> development phase can be within a month. Gantt charts: Gantt chart is a bar chart that provides a visual view </w:t>
-      </w:r>
-      <w:r>
-        <w:t>of</w:t>
-      </w:r>
-      <w:r>
-        <w:t xml:space="preserve"> tasks scheduled over time. A Gantt chart is used for planning projects </w:t>
-      </w:r>
-      <w:r>
-        <w:t>of</w:t>
-      </w:r>
-      <w:r>
-        <w:t xml:space="preserve"> all sizes, and it is a useful way of showing what work is scheduled to be done on a specific day- It can also help you view the start and end dates of a project in one simple chart. In our project, we used </w:t>
-      </w:r>
-      <w:proofErr w:type="spellStart"/>
-      <w:r>
-        <w:t>Ms.</w:t>
-      </w:r>
-      <w:proofErr w:type="spellEnd"/>
-      <w:r>
-        <w:t xml:space="preserve"> Excel for developing the Gantt chart which is shown below in the figure</w:t>
-      </w:r>
-      <w:r>
-        <w:t>.</w:t>
+        <w:t>The system that we developed is scheduling feasible as it does not require more time for the development phase. The data collection takes more time to collect the data about various products and their quality. After data is collected, the other development phase can be within a month. Gantt charts: Gantt chart is a bar chart that provides a visual view of tasks scheduled over time. A Gantt chart is used for planning projects of all sizes, and it is a useful way of showing what work is scheduled to be done on a specific day- It can also help you view the start and end dates of a project in one simple chart. In our project, we used Ms. Excel for developing the Gantt chart which is shown below in the figure.</w:t>
       </w:r>
     </w:p>
     <w:p>
@@ -7287,7 +6651,7 @@
           <w:lang w:val="en-US"/>
         </w:rPr>
         <w:drawing>
-          <wp:anchor distT="0" distB="0" distL="114300" distR="114300" simplePos="0" relativeHeight="251752448" behindDoc="1" locked="0" layoutInCell="1" allowOverlap="1" wp14:anchorId="2FBBCECC" wp14:editId="15CE38DA">
+          <wp:anchor distT="0" distB="0" distL="114300" distR="114300" simplePos="0" relativeHeight="251683840" behindDoc="1" locked="0" layoutInCell="1" allowOverlap="1" wp14:anchorId="296D3D7D" wp14:editId="5EDC9DA7">
             <wp:simplePos x="0" y="0"/>
             <wp:positionH relativeFrom="margin">
               <wp:align>right</wp:align>
@@ -7466,43 +6830,16 @@
           <w:i/>
           <w:iCs/>
         </w:rPr>
-        <w:t xml:space="preserve">: Gantt </w:t>
-      </w:r>
-      <w:r>
-        <w:rPr>
-          <w:b/>
-          <w:bCs/>
-          <w:i/>
-          <w:iCs/>
-        </w:rPr>
-        <w:t>chart</w:t>
-      </w:r>
-      <w:r>
-        <w:rPr>
-          <w:b/>
-          <w:bCs/>
-          <w:i/>
-          <w:iCs/>
-        </w:rPr>
-        <w:t xml:space="preserve"> of </w:t>
-      </w:r>
-      <w:r>
-        <w:rPr>
-          <w:b/>
-          <w:bCs/>
-          <w:i/>
-          <w:iCs/>
-        </w:rPr>
-        <w:t>Stock Management System</w:t>
-      </w:r>
-      <w:r>
-        <w:rPr>
-          <w:b/>
-          <w:bCs/>
-          <w:i/>
-          <w:iCs/>
-        </w:rPr>
-        <w:t>.</w:t>
+        <w:t xml:space="preserve">: Gantt chart of </w:t>
+      </w:r>
+      <w:r>
+        <w:rPr>
+          <w:b/>
+          <w:bCs/>
+          <w:i/>
+          <w:iCs/>
+        </w:rPr>
+        <w:t>Stock Management System.</w:t>
       </w:r>
     </w:p>
     <w:p>
@@ -7534,12 +6871,12 @@
           <w:bCs/>
         </w:rPr>
       </w:pPr>
-      <w:bookmarkStart w:id="223" w:name="_Toc101047736"/>
-      <w:bookmarkStart w:id="224" w:name="_Toc107934244"/>
-      <w:bookmarkStart w:id="225" w:name="_Toc107935870"/>
-      <w:bookmarkStart w:id="226" w:name="_Toc110539154"/>
-      <w:bookmarkStart w:id="227" w:name="_Toc134219200"/>
-      <w:bookmarkStart w:id="228" w:name="_Toc134219507"/>
+      <w:bookmarkStart w:id="222" w:name="_Toc101047736"/>
+      <w:bookmarkStart w:id="223" w:name="_Toc107934244"/>
+      <w:bookmarkStart w:id="224" w:name="_Toc107935870"/>
+      <w:bookmarkStart w:id="225" w:name="_Toc110539154"/>
+      <w:bookmarkStart w:id="226" w:name="_Toc134219200"/>
+      <w:bookmarkStart w:id="227" w:name="_Toc134219507"/>
       <w:r>
         <w:rPr>
           <w:b/>
@@ -7553,21 +6890,7 @@
           <w:b/>
           <w:bCs/>
         </w:rPr>
-        <w:t>1.</w:t>
-      </w:r>
-      <w:r>
-        <w:rPr>
-          <w:b/>
-          <w:bCs/>
-        </w:rPr>
-        <w:t>4</w:t>
-      </w:r>
-      <w:r>
-        <w:rPr>
-          <w:b/>
-          <w:bCs/>
-        </w:rPr>
-        <w:t xml:space="preserve"> </w:t>
+        <w:t xml:space="preserve">1.4 </w:t>
       </w:r>
       <w:r>
         <w:rPr>
@@ -7576,12 +6899,12 @@
         </w:rPr>
         <w:t>Entity Relationship Diagram (ERD)</w:t>
       </w:r>
+      <w:bookmarkEnd w:id="222"/>
       <w:bookmarkEnd w:id="223"/>
       <w:bookmarkEnd w:id="224"/>
       <w:bookmarkEnd w:id="225"/>
       <w:bookmarkEnd w:id="226"/>
       <w:bookmarkEnd w:id="227"/>
-      <w:bookmarkEnd w:id="228"/>
       <w:r>
         <w:rPr>
           <w:b/>
@@ -7600,8 +6923,8 @@
           <w:szCs w:val="22"/>
         </w:rPr>
       </w:pPr>
-      <w:bookmarkStart w:id="229" w:name="_Toc134219201"/>
-      <w:bookmarkStart w:id="230" w:name="_Toc134219508"/>
+      <w:bookmarkStart w:id="228" w:name="_Toc134219201"/>
+      <w:bookmarkStart w:id="229" w:name="_Toc134219508"/>
       <w:r>
         <w:rPr>
           <w:rFonts w:eastAsiaTheme="minorHAnsi" w:cstheme="minorBidi"/>
@@ -7636,9 +6959,8 @@
           <w:sz w:val="24"/>
           <w:szCs w:val="22"/>
         </w:rPr>
-        <w:t xml:space="preserve"> </w:t>
-      </w:r>
-      <w:proofErr w:type="spellStart"/>
+        <w:t xml:space="preserve"> Purchase_Order, Receiving, Supplier, Sales and Return Lists</w:t>
+      </w:r>
       <w:r>
         <w:rPr>
           <w:rFonts w:eastAsiaTheme="minorHAnsi" w:cstheme="minorBidi"/>
@@ -7646,9 +6968,8 @@
           <w:sz w:val="24"/>
           <w:szCs w:val="22"/>
         </w:rPr>
-        <w:t>Purchase_Order</w:t>
-      </w:r>
-      <w:proofErr w:type="spellEnd"/>
+        <w:t xml:space="preserve">. The attributes </w:t>
+      </w:r>
       <w:r>
         <w:rPr>
           <w:rFonts w:eastAsiaTheme="minorHAnsi" w:cstheme="minorBidi"/>
@@ -7656,7 +6977,7 @@
           <w:sz w:val="24"/>
           <w:szCs w:val="22"/>
         </w:rPr>
-        <w:t>, Receiving, Supplier, Sales and Return Lists</w:t>
+        <w:t>and relationships would include,</w:t>
       </w:r>
       <w:r>
         <w:rPr>
@@ -7665,7 +6986,7 @@
           <w:sz w:val="24"/>
           <w:szCs w:val="22"/>
         </w:rPr>
-        <w:t xml:space="preserve">. The attributes </w:t>
+        <w:t xml:space="preserve"> Registration</w:t>
       </w:r>
       <w:r>
         <w:rPr>
@@ -7674,7 +6995,7 @@
           <w:sz w:val="24"/>
           <w:szCs w:val="22"/>
         </w:rPr>
-        <w:t>and relationships would include,</w:t>
+        <w:t xml:space="preserve"> t</w:t>
       </w:r>
       <w:r>
         <w:rPr>
@@ -7683,7 +7004,7 @@
           <w:sz w:val="24"/>
           <w:szCs w:val="22"/>
         </w:rPr>
-        <w:t xml:space="preserve"> Registration</w:t>
+        <w:t>his entity would include attributes such as Username, and Password would be the primary key for this entity. The Registration entity would have a one-to-many relationship with the User entity, as one user can have only one registration, but a registration can be associated with multiple users.</w:t>
       </w:r>
       <w:r>
         <w:rPr>
@@ -7692,7 +7013,7 @@
           <w:sz w:val="24"/>
           <w:szCs w:val="22"/>
         </w:rPr>
-        <w:t xml:space="preserve"> t</w:t>
+        <w:t xml:space="preserve"> User t</w:t>
       </w:r>
       <w:r>
         <w:rPr>
@@ -7701,7 +7022,7 @@
           <w:sz w:val="24"/>
           <w:szCs w:val="22"/>
         </w:rPr>
-        <w:t>his entity would include attributes such as Username, and Password would be the primary key for this entity. The Registration entity would have a one-to-many relationship with the User entity, as one user can have only one registration, but a registration can be associated with multiple users.</w:t>
+        <w:t>his entity would include attributes such as User id, Username, and Password. User id would be the primary key for this entity. The User entity would have a many-to-one relationship with the Admin entity, as many users can be associated with one admin.</w:t>
       </w:r>
       <w:r>
         <w:rPr>
@@ -7710,7 +7031,7 @@
           <w:sz w:val="24"/>
           <w:szCs w:val="22"/>
         </w:rPr>
-        <w:t xml:space="preserve"> User t</w:t>
+        <w:t xml:space="preserve"> Admin t</w:t>
       </w:r>
       <w:r>
         <w:rPr>
@@ -7719,7 +7040,7 @@
           <w:sz w:val="24"/>
           <w:szCs w:val="22"/>
         </w:rPr>
-        <w:t>his entity would include attributes such as User id, Username, and Password. User id would be the primary key for this entity. The User entity would have a many-to-one relationship with the Admin entity, as many users can be associated with one admin.</w:t>
+        <w:t>his entity would include attributes such as Admin id, Name, and Password. Admin id would be the primary key for this entity. The Admin entity would have a privilege to manage the users.</w:t>
       </w:r>
       <w:r>
         <w:rPr>
@@ -7728,7 +7049,7 @@
           <w:sz w:val="24"/>
           <w:szCs w:val="22"/>
         </w:rPr>
-        <w:t xml:space="preserve"> Admin t</w:t>
+        <w:t xml:space="preserve"> Items t</w:t>
       </w:r>
       <w:r>
         <w:rPr>
@@ -7737,7 +7058,7 @@
           <w:sz w:val="24"/>
           <w:szCs w:val="22"/>
         </w:rPr>
-        <w:t>his entity would include attributes such as Admin id, Name, and Password. Admin id would be the primary key for this entity. The Admin entity would have a privilege to manage the users.</w:t>
+        <w:t xml:space="preserve">his entity would include attributes such as </w:t>
       </w:r>
       <w:r>
         <w:rPr>
@@ -7746,7 +7067,7 @@
           <w:sz w:val="24"/>
           <w:szCs w:val="22"/>
         </w:rPr>
-        <w:t xml:space="preserve"> Items t</w:t>
+        <w:t>item</w:t>
       </w:r>
       <w:r>
         <w:rPr>
@@ -7755,7 +7076,7 @@
           <w:sz w:val="24"/>
           <w:szCs w:val="22"/>
         </w:rPr>
-        <w:t xml:space="preserve">his entity would include attributes such as </w:t>
+        <w:t xml:space="preserve"> id, </w:t>
       </w:r>
       <w:r>
         <w:rPr>
@@ -7764,7 +7085,7 @@
           <w:sz w:val="24"/>
           <w:szCs w:val="22"/>
         </w:rPr>
-        <w:t>item</w:t>
+        <w:t>Item name, Price and Quantity</w:t>
       </w:r>
       <w:r>
         <w:rPr>
@@ -7773,7 +7094,7 @@
           <w:sz w:val="24"/>
           <w:szCs w:val="22"/>
         </w:rPr>
-        <w:t xml:space="preserve"> id, </w:t>
+        <w:t>. The Products entity would have a one-to-many relationship with the User entity, as o</w:t>
       </w:r>
       <w:r>
         <w:rPr>
@@ -7782,7 +7103,7 @@
           <w:sz w:val="24"/>
           <w:szCs w:val="22"/>
         </w:rPr>
-        <w:t>Item name, Price and Quantity</w:t>
+        <w:t>ne user can order many products. Purchase Order Entity will have Date Created as a Primary key, Po_id as a primary key and Po_code as primary, price and quantity will be derive entity as it is dependent with items table and the data will come from that table and vice versa.  After the issue of purchase it should be received and the received items will shift towards the Stock and if received it will move towards back Order. Supplier entity will have Supplier id and item id as a primary key and supplier price will be a derived attributes, and other vice versa. Stock will be a week entity as it will be derived from purchase and sales entity and will have Po code and sales code as a primary key and will use In and Out for the calculation of remaining stocks while having quantity as a derived attribute. Return list will also be an week entity and be derived from purchase and sales entity</w:t>
       </w:r>
       <w:r>
         <w:rPr>
@@ -7791,7 +7112,7 @@
           <w:sz w:val="24"/>
           <w:szCs w:val="22"/>
         </w:rPr>
-        <w:t>. The Products entity would have a one-to-many relationship with the User entity, as o</w:t>
+        <w:t xml:space="preserve"> </w:t>
       </w:r>
       <w:r>
         <w:rPr>
@@ -7800,134 +7121,14 @@
           <w:sz w:val="24"/>
           <w:szCs w:val="22"/>
         </w:rPr>
-        <w:t>ne user can order many products.</w:t>
-      </w:r>
-      <w:r>
-        <w:rPr>
-          <w:rFonts w:eastAsiaTheme="minorHAnsi" w:cstheme="minorBidi"/>
-          <w:color w:val="auto"/>
-          <w:sz w:val="24"/>
-          <w:szCs w:val="22"/>
-        </w:rPr>
-        <w:t xml:space="preserve"> Purchase Order Entity will have Date Created as a Primary key, </w:t>
-      </w:r>
-      <w:proofErr w:type="spellStart"/>
-      <w:r>
-        <w:rPr>
-          <w:rFonts w:eastAsiaTheme="minorHAnsi" w:cstheme="minorBidi"/>
-          <w:color w:val="auto"/>
-          <w:sz w:val="24"/>
-          <w:szCs w:val="22"/>
-        </w:rPr>
-        <w:t>Po_id</w:t>
-      </w:r>
-      <w:proofErr w:type="spellEnd"/>
-      <w:r>
-        <w:rPr>
-          <w:rFonts w:eastAsiaTheme="minorHAnsi" w:cstheme="minorBidi"/>
-          <w:color w:val="auto"/>
-          <w:sz w:val="24"/>
-          <w:szCs w:val="22"/>
-        </w:rPr>
-        <w:t xml:space="preserve"> as a primary key and </w:t>
-      </w:r>
-      <w:proofErr w:type="spellStart"/>
-      <w:r>
-        <w:rPr>
-          <w:rFonts w:eastAsiaTheme="minorHAnsi" w:cstheme="minorBidi"/>
-          <w:color w:val="auto"/>
-          <w:sz w:val="24"/>
-          <w:szCs w:val="22"/>
-        </w:rPr>
-        <w:t>Po_code</w:t>
-      </w:r>
-      <w:proofErr w:type="spellEnd"/>
-      <w:r>
-        <w:rPr>
-          <w:rFonts w:eastAsiaTheme="minorHAnsi" w:cstheme="minorBidi"/>
-          <w:color w:val="auto"/>
-          <w:sz w:val="24"/>
-          <w:szCs w:val="22"/>
-        </w:rPr>
-        <w:t xml:space="preserve"> as primary, price and quantity will be derive entity as it is dependent with items </w:t>
-      </w:r>
-      <w:r>
-        <w:rPr>
-          <w:rFonts w:eastAsiaTheme="minorHAnsi" w:cstheme="minorBidi"/>
-          <w:color w:val="auto"/>
-          <w:sz w:val="24"/>
-          <w:szCs w:val="22"/>
-        </w:rPr>
-        <w:t xml:space="preserve">table and the data will come from that table and vice versa. </w:t>
-      </w:r>
-      <w:r>
-        <w:rPr>
-          <w:rFonts w:eastAsiaTheme="minorHAnsi" w:cstheme="minorBidi"/>
-          <w:color w:val="auto"/>
-          <w:sz w:val="24"/>
-          <w:szCs w:val="22"/>
-        </w:rPr>
-        <w:t xml:space="preserve"> </w:t>
-      </w:r>
-      <w:r>
-        <w:rPr>
-          <w:rFonts w:eastAsiaTheme="minorHAnsi" w:cstheme="minorBidi"/>
-          <w:color w:val="auto"/>
-          <w:sz w:val="24"/>
-          <w:szCs w:val="22"/>
-        </w:rPr>
-        <w:t xml:space="preserve">After the issue of purchase it should be received and the received items will shift towards the Stock and if received it will move towards back Order. Supplier entity will have Supplier id and item id as a primary key and supplier price will be a derived attributes, and other vice versa. Stock will be a week entity as it will be derived from purchase and sales entity and will have Po code and sales code as a primary key and will use In and Out for the calculation of remaining stocks while having quantity as a derived attribute. Return list will also be </w:t>
-      </w:r>
-      <w:proofErr w:type="gramStart"/>
-      <w:r>
-        <w:rPr>
-          <w:rFonts w:eastAsiaTheme="minorHAnsi" w:cstheme="minorBidi"/>
-          <w:color w:val="auto"/>
-          <w:sz w:val="24"/>
-          <w:szCs w:val="22"/>
-        </w:rPr>
-        <w:t>an</w:t>
-      </w:r>
-      <w:proofErr w:type="gramEnd"/>
-      <w:r>
-        <w:rPr>
-          <w:rFonts w:eastAsiaTheme="minorHAnsi" w:cstheme="minorBidi"/>
-          <w:color w:val="auto"/>
-          <w:sz w:val="24"/>
-          <w:szCs w:val="22"/>
-        </w:rPr>
-        <w:t xml:space="preserve"> week entity and be derived from purchase and sales entity</w:t>
-      </w:r>
-      <w:r>
-        <w:rPr>
-          <w:rFonts w:eastAsiaTheme="minorHAnsi" w:cstheme="minorBidi"/>
-          <w:color w:val="auto"/>
-          <w:sz w:val="24"/>
-          <w:szCs w:val="22"/>
-        </w:rPr>
-        <w:t xml:space="preserve"> </w:t>
-      </w:r>
-      <w:r>
-        <w:rPr>
-          <w:rFonts w:eastAsiaTheme="minorHAnsi" w:cstheme="minorBidi"/>
-          <w:color w:val="auto"/>
-          <w:sz w:val="24"/>
-          <w:szCs w:val="22"/>
-        </w:rPr>
         <w:t>and will have Po code and sales code as a primary key and quantity as a derived attribute.</w:t>
       </w:r>
+      <w:bookmarkEnd w:id="228"/>
       <w:bookmarkEnd w:id="229"/>
-      <w:bookmarkEnd w:id="230"/>
-    </w:p>
-    <w:p>
-      <w:r>
-        <w:t xml:space="preserve">The ERD would help in designing a well-structured database for the stock management system, and ensure that the database is efficient and can handle a large amount of data. By </w:t>
-      </w:r>
-      <w:r>
-        <w:t>analysing</w:t>
-      </w:r>
-      <w:r>
-        <w:t xml:space="preserve"> the database through the ERD, any potential issues or conflicts can be resolved beforehand, ensuring a smooth implementation of the stock management system.</w:t>
+    </w:p>
+    <w:p>
+      <w:r>
+        <w:t>The ERD would help in designing a well-structured database for the stock management system, and ensure that the database is efficient and can handle a large amount of data. By analysing the database through the ERD, any potential issues or conflicts can be resolved beforehand, ensuring a smooth implementation of the stock management system.</w:t>
       </w:r>
     </w:p>
     <w:p>
@@ -7973,7 +7174,7 @@
         </w:rPr>
         <w:lastRenderedPageBreak/>
         <w:drawing>
-          <wp:anchor distT="0" distB="0" distL="114300" distR="114300" simplePos="0" relativeHeight="251753472" behindDoc="1" locked="0" layoutInCell="1" allowOverlap="1" wp14:anchorId="54BDA627" wp14:editId="26BE3CFC">
+          <wp:anchor distT="0" distB="0" distL="114300" distR="114300" simplePos="0" relativeHeight="251684864" behindDoc="1" locked="0" layoutInCell="1" allowOverlap="1" wp14:anchorId="5099072E" wp14:editId="19B53EB0">
             <wp:simplePos x="0" y="0"/>
             <wp:positionH relativeFrom="column">
               <wp:posOffset>-190500</wp:posOffset>
@@ -8066,7 +7267,7 @@
           <w:iCs/>
         </w:rPr>
       </w:pPr>
-      <w:bookmarkStart w:id="231" w:name="_Hlk106706545"/>
+      <w:bookmarkStart w:id="230" w:name="_Hlk106706545"/>
     </w:p>
     <w:p>
       <w:pPr>
@@ -8226,25 +7427,7 @@
           <w:i/>
           <w:iCs/>
         </w:rPr>
-        <w:t xml:space="preserve"> 3.</w:t>
-      </w:r>
-      <w:r>
-        <w:rPr>
-          <w:b/>
-          <w:bCs/>
-          <w:i/>
-          <w:iCs/>
-        </w:rPr>
-        <w:t>1.</w:t>
-      </w:r>
-      <w:r>
-        <w:rPr>
-          <w:b/>
-          <w:bCs/>
-          <w:i/>
-          <w:iCs/>
-        </w:rPr>
-        <w:t>4</w:t>
+        <w:t xml:space="preserve"> 3.1.4</w:t>
       </w:r>
       <w:r>
         <w:rPr>
@@ -8264,7 +7447,7 @@
         </w:rPr>
         <w:t xml:space="preserve"> for Ecommerce websit</w:t>
       </w:r>
-      <w:bookmarkStart w:id="232" w:name="_Toc101047737"/>
+      <w:bookmarkStart w:id="231" w:name="_Toc101047737"/>
       <w:r>
         <w:rPr>
           <w:b/>
@@ -8283,10 +7466,10 @@
           <w:bCs/>
         </w:rPr>
       </w:pPr>
-      <w:bookmarkStart w:id="233" w:name="_Toc107934245"/>
-      <w:bookmarkStart w:id="234" w:name="_Toc107935871"/>
-      <w:bookmarkStart w:id="235" w:name="_Toc110539155"/>
-      <w:bookmarkEnd w:id="231"/>
+      <w:bookmarkStart w:id="232" w:name="_Toc107934245"/>
+      <w:bookmarkStart w:id="233" w:name="_Toc107935871"/>
+      <w:bookmarkStart w:id="234" w:name="_Toc110539155"/>
+      <w:bookmarkEnd w:id="230"/>
     </w:p>
     <w:p>
       <w:pPr>
@@ -8325,8 +7508,8 @@
           <w:b/>
         </w:rPr>
       </w:pPr>
-      <w:bookmarkStart w:id="236" w:name="_Toc134219202"/>
-      <w:bookmarkStart w:id="237" w:name="_Toc134219509"/>
+      <w:bookmarkStart w:id="235" w:name="_Toc134219202"/>
+      <w:bookmarkStart w:id="236" w:name="_Toc134219509"/>
       <w:r>
         <w:rPr>
           <w:b/>
@@ -8339,118 +7522,52 @@
           <w:rStyle w:val="Heading2Char"/>
           <w:b/>
         </w:rPr>
-        <w:t>.</w:t>
-      </w:r>
-      <w:r>
-        <w:rPr>
-          <w:rStyle w:val="Heading2Char"/>
-          <w:b/>
-        </w:rPr>
-        <w:t>1.</w:t>
-      </w:r>
-      <w:r>
-        <w:rPr>
-          <w:rStyle w:val="Heading2Char"/>
-          <w:b/>
-        </w:rPr>
-        <w:t>5</w:t>
-      </w:r>
-      <w:r>
-        <w:rPr>
-          <w:rStyle w:val="Heading2Char"/>
-          <w:b/>
-        </w:rPr>
-        <w:t xml:space="preserve"> Process </w:t>
-      </w:r>
-      <w:r>
-        <w:rPr>
-          <w:rStyle w:val="Heading2Char"/>
-          <w:b/>
-        </w:rPr>
-        <w:t xml:space="preserve">Modelling </w:t>
-      </w:r>
-      <w:r>
-        <w:rPr>
-          <w:rStyle w:val="Heading2Char"/>
-          <w:b/>
-        </w:rPr>
-        <w:t>(DFD)</w:t>
-      </w:r>
+        <w:t>.1.5 Process Modelling (DFD)</w:t>
+      </w:r>
+      <w:bookmarkEnd w:id="231"/>
       <w:bookmarkEnd w:id="232"/>
       <w:bookmarkEnd w:id="233"/>
       <w:bookmarkEnd w:id="234"/>
       <w:bookmarkEnd w:id="235"/>
       <w:bookmarkEnd w:id="236"/>
+    </w:p>
+    <w:p>
+      <w:r>
+        <w:t xml:space="preserve">Data Flow Diagram (DFD) is used in this project as it helps to </w:t>
+      </w:r>
+      <w:r>
+        <w:t>represents the information flow for any process or system. It shows data inputs, outputs, storage points, and the routes between each destination using defined symbols such as rectangles, circles, and arrows, as well as short text labels.</w:t>
+      </w:r>
+      <w:r>
+        <w:t xml:space="preserve"> DFD are classified into three model i.e., level 0, level 1, and level 2. Each update in level consists of expanding the model.</w:t>
+      </w:r>
+    </w:p>
+    <w:p/>
+    <w:p>
+      <w:pPr>
+        <w:pStyle w:val="Heading2"/>
+        <w:rPr>
+          <w:b/>
+          <w:bCs/>
+        </w:rPr>
+      </w:pPr>
+      <w:bookmarkStart w:id="237" w:name="_Toc107934246"/>
+      <w:bookmarkStart w:id="238" w:name="_Toc107935872"/>
+      <w:bookmarkStart w:id="239" w:name="_Toc110539156"/>
+      <w:bookmarkStart w:id="240" w:name="_Toc134219203"/>
+      <w:bookmarkStart w:id="241" w:name="_Toc134219510"/>
+      <w:r>
+        <w:rPr>
+          <w:b/>
+          <w:bCs/>
+        </w:rPr>
+        <w:t>3.1.6 Data Flow Diagram Level 0</w:t>
+      </w:r>
       <w:bookmarkEnd w:id="237"/>
-    </w:p>
-    <w:p>
-      <w:r>
-        <w:t xml:space="preserve">Data Flow Diagram (DFD) is used in this project as it helps </w:t>
-      </w:r>
-      <w:r>
-        <w:t xml:space="preserve">to </w:t>
-      </w:r>
-      <w:r>
-        <w:t>represents the information flow for any process or system. It shows data inputs, outputs, storage points, and the routes between each destination using defined symbols such as rectangles, circles, and arrows, as well as short text labels.</w:t>
-      </w:r>
-      <w:r>
-        <w:t xml:space="preserve"> DFD are classified into three model i.e., level 0, level 1, and level 2. Each update in level consists of expanding the model.</w:t>
-      </w:r>
-    </w:p>
-    <w:p/>
-    <w:p>
-      <w:pPr>
-        <w:pStyle w:val="Heading2"/>
-        <w:rPr>
-          <w:b/>
-          <w:bCs/>
-        </w:rPr>
-      </w:pPr>
-      <w:bookmarkStart w:id="238" w:name="_Toc107934246"/>
-      <w:bookmarkStart w:id="239" w:name="_Toc107935872"/>
-      <w:bookmarkStart w:id="240" w:name="_Toc110539156"/>
-      <w:bookmarkStart w:id="241" w:name="_Toc134219203"/>
-      <w:bookmarkStart w:id="242" w:name="_Toc134219510"/>
-      <w:r>
-        <w:rPr>
-          <w:b/>
-          <w:bCs/>
-        </w:rPr>
-        <w:t>3.</w:t>
-      </w:r>
-      <w:r>
-        <w:rPr>
-          <w:b/>
-          <w:bCs/>
-        </w:rPr>
-        <w:t>1</w:t>
-      </w:r>
-      <w:r>
-        <w:rPr>
-          <w:b/>
-          <w:bCs/>
-        </w:rPr>
-        <w:t>.</w:t>
-      </w:r>
-      <w:r>
-        <w:rPr>
-          <w:b/>
-          <w:bCs/>
-        </w:rPr>
-        <w:t>6</w:t>
-      </w:r>
-      <w:r>
-        <w:rPr>
-          <w:b/>
-          <w:bCs/>
-        </w:rPr>
-        <w:t xml:space="preserve"> Data Flow Diagram Level 0</w:t>
-      </w:r>
       <w:bookmarkEnd w:id="238"/>
       <w:bookmarkEnd w:id="239"/>
       <w:bookmarkEnd w:id="240"/>
       <w:bookmarkEnd w:id="241"/>
-      <w:bookmarkEnd w:id="242"/>
       <w:r>
         <w:rPr>
           <w:b/>
@@ -8461,13 +7578,7 @@
     </w:p>
     <w:p>
       <w:r>
-        <w:t>T</w:t>
-      </w:r>
-      <w:r>
-        <w:t xml:space="preserve">he Level 0 DFD Diagram </w:t>
-      </w:r>
-      <w:r>
-        <w:t>for</w:t>
+        <w:t>The Level 0 DFD Diagram for</w:t>
       </w:r>
       <w:r>
         <w:rPr>
@@ -8493,14 +7604,14 @@
       </w:r>
     </w:p>
     <w:p>
-      <w:bookmarkStart w:id="243" w:name="_Hlk106659007"/>
+      <w:bookmarkStart w:id="242" w:name="_Hlk106659007"/>
       <w:r>
         <w:rPr>
           <w:noProof/>
           <w:lang w:val="en-US"/>
         </w:rPr>
         <w:drawing>
-          <wp:anchor distT="0" distB="0" distL="114300" distR="114300" simplePos="0" relativeHeight="251754496" behindDoc="1" locked="0" layoutInCell="1" allowOverlap="1" wp14:anchorId="536D83A9" wp14:editId="6D9EA713">
+          <wp:anchor distT="0" distB="0" distL="114300" distR="114300" simplePos="0" relativeHeight="251685888" behindDoc="1" locked="0" layoutInCell="1" allowOverlap="1" wp14:anchorId="5932AAA5" wp14:editId="07C96B70">
             <wp:simplePos x="0" y="0"/>
             <wp:positionH relativeFrom="margin">
               <wp:posOffset>-231140</wp:posOffset>
@@ -8552,53 +7663,29 @@
       <w:r>
         <w:t xml:space="preserve">DFD Level 0 </w:t>
       </w:r>
+      <w:bookmarkEnd w:id="242"/>
+      <w:r>
+        <w:t xml:space="preserve">presents the main idea to be the basis for the proceeding levels. The basic idea is represented by a single process consisting the main process, users and data. </w:t>
+      </w:r>
+      <w:bookmarkStart w:id="243" w:name="_Hlk106659075"/>
+      <w:r>
+        <w:t xml:space="preserve">As we can see from the diagram the </w:t>
+      </w:r>
+      <w:r>
+        <w:t xml:space="preserve">DFD Level 0 </w:t>
+      </w:r>
+      <w:r>
+        <w:t xml:space="preserve">represents </w:t>
+      </w:r>
       <w:bookmarkEnd w:id="243"/>
       <w:r>
-        <w:t xml:space="preserve">presents the main idea to be the basis for the proceeding levels. The basic idea is represented by a single process consisting the main process, users and data. </w:t>
-      </w:r>
-      <w:bookmarkStart w:id="244" w:name="_Hlk106659075"/>
-      <w:r>
-        <w:t xml:space="preserve">As we can see from the diagram the </w:t>
-      </w:r>
-      <w:r>
-        <w:t xml:space="preserve">DFD Level 0 </w:t>
-      </w:r>
-      <w:r>
-        <w:t xml:space="preserve">represents </w:t>
-      </w:r>
-      <w:bookmarkEnd w:id="244"/>
-      <w:r>
-        <w:t>Stock Management System</w:t>
-      </w:r>
-      <w:r>
-        <w:t xml:space="preserve">, Admin, and User. Admin Send </w:t>
-      </w:r>
-      <w:r>
-        <w:t>Product info, Stock Details</w:t>
-      </w:r>
-      <w:r>
-        <w:t xml:space="preserve"> and</w:t>
-      </w:r>
-      <w:r>
-        <w:t xml:space="preserve"> Suppliers</w:t>
+        <w:t>Stock Management System, Admin, and User. Admin Send Product info, Stock Details and Suppliers</w:t>
       </w:r>
       <w:r>
         <w:t xml:space="preserve"> </w:t>
       </w:r>
       <w:r>
-        <w:t>Details</w:t>
-      </w:r>
-      <w:r>
-        <w:t xml:space="preserve"> to the </w:t>
-      </w:r>
-      <w:r>
-        <w:t xml:space="preserve">Stock Management System </w:t>
-      </w:r>
-      <w:r>
-        <w:t>and receives</w:t>
-      </w:r>
-      <w:r>
-        <w:t xml:space="preserve"> Stocks List, Purchase and Sales list form the Stock Management System. Where User sends User info and Purchase and sales details and also gets the stock details from the Stock Management System</w:t>
+        <w:t>Details to the Stock Management System and receives Stocks List, Purchase and Sales list form the Stock Management System. Where User sends User info and Purchase and sales details and also gets the stock details from the Stock Management System</w:t>
       </w:r>
       <w:r>
         <w:t xml:space="preserve"> </w:t>
@@ -8649,34 +7736,7 @@
           <w:i/>
           <w:iCs/>
         </w:rPr>
-        <w:t xml:space="preserve"> 3.</w:t>
-      </w:r>
-      <w:r>
-        <w:rPr>
-          <w:b/>
-          <w:bCs/>
-          <w:i/>
-          <w:iCs/>
-        </w:rPr>
-        <w:t>1</w:t>
-      </w:r>
-      <w:r>
-        <w:rPr>
-          <w:b/>
-          <w:bCs/>
-          <w:i/>
-          <w:iCs/>
-        </w:rPr>
-        <w:t>.</w:t>
-      </w:r>
-      <w:r>
-        <w:rPr>
-          <w:b/>
-          <w:bCs/>
-          <w:i/>
-          <w:iCs/>
-        </w:rPr>
-        <w:t>6</w:t>
+        <w:t xml:space="preserve"> 3.1.6</w:t>
       </w:r>
       <w:r>
         <w:rPr>
@@ -8712,43 +7772,7 @@
           <w:i/>
           <w:iCs/>
         </w:rPr>
-        <w:t xml:space="preserve"> (level </w:t>
-      </w:r>
-      <w:r>
-        <w:rPr>
-          <w:b/>
-          <w:bCs/>
-          <w:i/>
-          <w:iCs/>
-        </w:rPr>
-        <w:t>0</w:t>
-      </w:r>
-      <w:r>
-        <w:rPr>
-          <w:b/>
-          <w:bCs/>
-          <w:i/>
-          <w:iCs/>
-        </w:rPr>
-        <w:t xml:space="preserve"> DFD)</w:t>
-      </w:r>
-      <w:r>
-        <w:rPr>
-          <w:b/>
-          <w:bCs/>
-          <w:i/>
-          <w:iCs/>
-        </w:rPr>
-        <w:t xml:space="preserve"> for </w:t>
-      </w:r>
-      <w:r>
-        <w:rPr>
-          <w:b/>
-          <w:bCs/>
-          <w:i/>
-          <w:iCs/>
-        </w:rPr>
-        <w:t>S</w:t>
+        <w:t xml:space="preserve"> (level 0 DFD) for S</w:t>
       </w:r>
       <w:r>
         <w:rPr>
@@ -8804,52 +7828,24 @@
           <w:bCs/>
         </w:rPr>
       </w:pPr>
-      <w:bookmarkStart w:id="245" w:name="_Toc107934247"/>
-      <w:bookmarkStart w:id="246" w:name="_Toc107935873"/>
-      <w:bookmarkStart w:id="247" w:name="_Toc110539157"/>
-      <w:bookmarkStart w:id="248" w:name="_Toc134219204"/>
-      <w:bookmarkStart w:id="249" w:name="_Toc134219511"/>
+      <w:bookmarkStart w:id="244" w:name="_Toc107934247"/>
+      <w:bookmarkStart w:id="245" w:name="_Toc107935873"/>
+      <w:bookmarkStart w:id="246" w:name="_Toc110539157"/>
+      <w:bookmarkStart w:id="247" w:name="_Toc134219204"/>
+      <w:bookmarkStart w:id="248" w:name="_Toc134219511"/>
       <w:r>
         <w:rPr>
           <w:b/>
           <w:bCs/>
         </w:rPr>
         <w:lastRenderedPageBreak/>
-        <w:t>3.</w:t>
-      </w:r>
-      <w:r>
-        <w:rPr>
-          <w:b/>
-          <w:bCs/>
-        </w:rPr>
-        <w:t>1</w:t>
-      </w:r>
-      <w:r>
-        <w:rPr>
-          <w:b/>
-          <w:bCs/>
-        </w:rPr>
-        <w:t>.</w:t>
-      </w:r>
-      <w:r>
-        <w:rPr>
-          <w:b/>
-          <w:bCs/>
-        </w:rPr>
-        <w:t>7</w:t>
-      </w:r>
-      <w:r>
-        <w:rPr>
-          <w:b/>
-          <w:bCs/>
-        </w:rPr>
-        <w:t xml:space="preserve"> Data Flow Diagram Level 1</w:t>
-      </w:r>
+        <w:t>3.1.7 Data Flow Diagram Level 1</w:t>
+      </w:r>
+      <w:bookmarkEnd w:id="244"/>
       <w:bookmarkEnd w:id="245"/>
       <w:bookmarkEnd w:id="246"/>
       <w:bookmarkEnd w:id="247"/>
       <w:bookmarkEnd w:id="248"/>
-      <w:bookmarkEnd w:id="249"/>
       <w:r>
         <w:rPr>
           <w:b/>
@@ -8866,10 +7862,7 @@
         <w:t>Stock Management System</w:t>
       </w:r>
       <w:r>
-        <w:t xml:space="preserve"> </w:t>
-      </w:r>
-      <w:r>
-        <w:t>provides a broad overview and greater depth of DFD Level 0. The single process node from the context diagram is broken down into sub processes to see the included data that may enter and exits system.</w:t>
+        <w:t xml:space="preserve"> provides a broad overview and greater depth of DFD Level 0. The single process node from the context diagram is broken down into sub processes to see the included data that may enter and exits system.</w:t>
       </w:r>
     </w:p>
     <w:p>
@@ -8879,7 +7872,7 @@
           <w:lang w:val="en-US"/>
         </w:rPr>
         <w:drawing>
-          <wp:anchor distT="0" distB="0" distL="114300" distR="114300" simplePos="0" relativeHeight="251755520" behindDoc="1" locked="0" layoutInCell="1" allowOverlap="1" wp14:anchorId="54B498E4" wp14:editId="06132FD2">
+          <wp:anchor distT="0" distB="0" distL="114300" distR="114300" simplePos="0" relativeHeight="251686912" behindDoc="1" locked="0" layoutInCell="1" allowOverlap="1" wp14:anchorId="552B65F4" wp14:editId="7CF3194E">
             <wp:simplePos x="0" y="0"/>
             <wp:positionH relativeFrom="margin">
               <wp:align>center</wp:align>
@@ -8941,52 +7934,25 @@
         <w:t>Stock Management System</w:t>
       </w:r>
       <w:r>
+        <w:t xml:space="preserve"> DFD Level 0.</w:t>
+      </w:r>
+      <w:r>
         <w:t xml:space="preserve"> </w:t>
       </w:r>
       <w:r>
-        <w:t>DFD Level 0.</w:t>
+        <w:t xml:space="preserve">As we can see from the diagram the </w:t>
+      </w:r>
+      <w:r>
+        <w:t xml:space="preserve">DFD Level </w:t>
+      </w:r>
+      <w:r>
+        <w:t>1</w:t>
       </w:r>
       <w:r>
         <w:t xml:space="preserve"> </w:t>
       </w:r>
       <w:r>
-        <w:t xml:space="preserve">As we can see from the diagram the </w:t>
-      </w:r>
-      <w:r>
-        <w:t xml:space="preserve">DFD Level </w:t>
-      </w:r>
-      <w:r>
-        <w:t>1</w:t>
-      </w:r>
-      <w:r>
-        <w:t xml:space="preserve"> </w:t>
-      </w:r>
-      <w:r>
-        <w:t xml:space="preserve">represents </w:t>
-      </w:r>
-      <w:r>
-        <w:t>Process 1.1</w:t>
-      </w:r>
-      <w:r>
-        <w:t xml:space="preserve"> as Manage customer information and flow the data to Admin </w:t>
-      </w:r>
-      <w:r>
-        <w:t>Entity and</w:t>
-      </w:r>
-      <w:r>
-        <w:t xml:space="preserve"> Receives data from user</w:t>
-      </w:r>
-      <w:r>
-        <w:t xml:space="preserve">. Process 1.2 represents Manage product </w:t>
-      </w:r>
-      <w:r>
-        <w:t>and sales which r</w:t>
-      </w:r>
-      <w:r>
-        <w:t xml:space="preserve">eceives data from both Admin and User entity. </w:t>
-      </w:r>
-      <w:r>
-        <w:t>1.3 represents Manage Stock and receives data from admin and Sends the data to the users.1.4 represents Manages Suppler item and receives suppler and item data from admin and sends supplier info and item info to the user.</w:t>
+        <w:t>represents Process 1.1 as Manage customer information and flow the data to Admin Entity and Receives data from user. Process 1.2 represents Manage product and sales which receives data from both Admin and User entity. 1.3 represents Manage Stock and receives data from admin and Sends the data to the users.1.4 represents Manages Suppler item and receives suppler and item data from admin and sends supplier info and item info to the user.</w:t>
       </w:r>
     </w:p>
     <w:p>
@@ -9110,34 +8076,7 @@
           <w:i/>
           <w:iCs/>
         </w:rPr>
-        <w:t xml:space="preserve"> 3.</w:t>
-      </w:r>
-      <w:r>
-        <w:rPr>
-          <w:b/>
-          <w:bCs/>
-          <w:i/>
-          <w:iCs/>
-        </w:rPr>
-        <w:t>1</w:t>
-      </w:r>
-      <w:r>
-        <w:rPr>
-          <w:b/>
-          <w:bCs/>
-          <w:i/>
-          <w:iCs/>
-        </w:rPr>
-        <w:t>.</w:t>
-      </w:r>
-      <w:r>
-        <w:rPr>
-          <w:b/>
-          <w:bCs/>
-          <w:i/>
-          <w:iCs/>
-        </w:rPr>
-        <w:t>7</w:t>
+        <w:t xml:space="preserve"> 3.1.7</w:t>
       </w:r>
       <w:r>
         <w:rPr>
@@ -9173,27 +8112,9 @@
           <w:i/>
           <w:iCs/>
         </w:rPr>
-        <w:t xml:space="preserve"> (level </w:t>
-      </w:r>
-      <w:r>
-        <w:rPr>
-          <w:b/>
-          <w:bCs/>
-          <w:i/>
-          <w:iCs/>
-        </w:rPr>
-        <w:t>1</w:t>
-      </w:r>
-      <w:r>
-        <w:rPr>
-          <w:b/>
-          <w:bCs/>
-          <w:i/>
-          <w:iCs/>
-        </w:rPr>
-        <w:t xml:space="preserve"> DFD) for </w:t>
-      </w:r>
-      <w:bookmarkStart w:id="250" w:name="_Toc101047738"/>
+        <w:t xml:space="preserve"> (level 1 DFD) for </w:t>
+      </w:r>
+      <w:bookmarkStart w:id="249" w:name="_Toc101047738"/>
       <w:r>
         <w:rPr>
           <w:b/>
@@ -9210,52 +8131,24 @@
           <w:bCs/>
         </w:rPr>
       </w:pPr>
-      <w:bookmarkStart w:id="251" w:name="_Toc107934248"/>
-      <w:bookmarkStart w:id="252" w:name="_Toc107935874"/>
-      <w:bookmarkStart w:id="253" w:name="_Toc110539158"/>
-      <w:bookmarkStart w:id="254" w:name="_Toc134219205"/>
-      <w:bookmarkStart w:id="255" w:name="_Toc134219512"/>
+      <w:bookmarkStart w:id="250" w:name="_Toc107934248"/>
+      <w:bookmarkStart w:id="251" w:name="_Toc107935874"/>
+      <w:bookmarkStart w:id="252" w:name="_Toc110539158"/>
+      <w:bookmarkStart w:id="253" w:name="_Toc134219205"/>
+      <w:bookmarkStart w:id="254" w:name="_Toc134219512"/>
       <w:r>
         <w:rPr>
           <w:b/>
           <w:bCs/>
         </w:rPr>
         <w:lastRenderedPageBreak/>
-        <w:t>3.</w:t>
-      </w:r>
-      <w:r>
-        <w:rPr>
-          <w:b/>
-          <w:bCs/>
-        </w:rPr>
-        <w:t>1</w:t>
-      </w:r>
-      <w:r>
-        <w:rPr>
-          <w:b/>
-          <w:bCs/>
-        </w:rPr>
-        <w:t>.</w:t>
-      </w:r>
-      <w:r>
-        <w:rPr>
-          <w:b/>
-          <w:bCs/>
-        </w:rPr>
-        <w:t>8</w:t>
-      </w:r>
-      <w:r>
-        <w:rPr>
-          <w:b/>
-          <w:bCs/>
-        </w:rPr>
-        <w:t xml:space="preserve"> Data Flow Diagram Level 2</w:t>
-      </w:r>
+        <w:t>3.1.8 Data Flow Diagram Level 2</w:t>
+      </w:r>
+      <w:bookmarkEnd w:id="250"/>
       <w:bookmarkEnd w:id="251"/>
       <w:bookmarkEnd w:id="252"/>
       <w:bookmarkEnd w:id="253"/>
       <w:bookmarkEnd w:id="254"/>
-      <w:bookmarkEnd w:id="255"/>
       <w:r>
         <w:rPr>
           <w:b/>
@@ -9277,13 +8170,7 @@
         <w:t>Stock Management System</w:t>
       </w:r>
       <w:r>
-        <w:t xml:space="preserve"> </w:t>
-      </w:r>
-      <w:r>
-        <w:t>Data Flow Diagram. This level is expected to have the complete and detailed illustration of the project</w:t>
-      </w:r>
-      <w:r>
-        <w:t>.</w:t>
+        <w:t xml:space="preserve"> Data Flow Diagram. This level is expected to have the complete and detailed illustration of the project.</w:t>
       </w:r>
     </w:p>
     <w:p>
@@ -9295,7 +8182,7 @@
           <w:lang w:val="en-US"/>
         </w:rPr>
         <w:drawing>
-          <wp:anchor distT="0" distB="0" distL="114300" distR="114300" simplePos="0" relativeHeight="251756544" behindDoc="1" locked="0" layoutInCell="1" allowOverlap="1" wp14:anchorId="5D242456" wp14:editId="71224517">
+          <wp:anchor distT="0" distB="0" distL="114300" distR="114300" simplePos="0" relativeHeight="251687936" behindDoc="1" locked="0" layoutInCell="1" allowOverlap="1" wp14:anchorId="151EB31C" wp14:editId="55C9F0B1">
             <wp:simplePos x="0" y="0"/>
             <wp:positionH relativeFrom="margin">
               <wp:posOffset>180975</wp:posOffset>
@@ -9354,79 +8241,7 @@
         <w:t>DFD Level 2 represents the system’s specified modules as well as the data that flows between them. These modules include the data flow, processes, external entities and the databases. Each of them serves as the guide on how to build the system.</w:t>
       </w:r>
       <w:r>
-        <w:t xml:space="preserve"> As we can see database </w:t>
-      </w:r>
-      <w:r>
-        <w:t>i.e.,</w:t>
-      </w:r>
-      <w:r>
-        <w:t xml:space="preserve"> user and </w:t>
-      </w:r>
-      <w:r>
-        <w:t xml:space="preserve">Purchase/sales, items, and Stock database </w:t>
-      </w:r>
-      <w:r>
-        <w:t>give</w:t>
-      </w:r>
-      <w:r>
-        <w:t xml:space="preserve"> data to 2.1 Manage User Information, </w:t>
-      </w:r>
-      <w:r>
-        <w:t>2.2</w:t>
-      </w:r>
-      <w:r>
-        <w:t xml:space="preserve"> Manage Sales,</w:t>
-      </w:r>
-      <w:r>
-        <w:t xml:space="preserve"> </w:t>
-      </w:r>
-      <w:r>
-        <w:t xml:space="preserve">2.3 Manage Reports , 2.4 Manage Stock,  </w:t>
-      </w:r>
-      <w:r>
-        <w:t>Admin and User.</w:t>
-      </w:r>
-      <w:r>
-        <w:t xml:space="preserve"> User sends Order info and gets Price info and purchase update as well Admin sends</w:t>
-      </w:r>
-      <w:r>
-        <w:t xml:space="preserve"> Products update</w:t>
-      </w:r>
-      <w:r>
-        <w:t>,</w:t>
-      </w:r>
-      <w:r>
-        <w:t xml:space="preserve"> supplier info, </w:t>
-      </w:r>
-      <w:r>
-        <w:t>item info</w:t>
-      </w:r>
-      <w:r>
-        <w:t xml:space="preserve">, </w:t>
-      </w:r>
-      <w:r>
-        <w:t>r</w:t>
-      </w:r>
-      <w:r>
-        <w:t xml:space="preserve">eports, and receives reports, </w:t>
-      </w:r>
-      <w:r>
-        <w:t>list of purchase order and sales orders.</w:t>
-      </w:r>
-      <w:r>
-        <w:t xml:space="preserve"> </w:t>
-      </w:r>
-      <w:r>
-        <w:t xml:space="preserve">User on the other hand sends purchase and sales info and receives Reports and purchase sales and stocks </w:t>
-      </w:r>
-      <w:r>
-        <w:t>information</w:t>
-      </w:r>
-      <w:r>
-        <w:t xml:space="preserve">. </w:t>
-      </w:r>
-      <w:r>
-        <w:t xml:space="preserve"> </w:t>
+        <w:t xml:space="preserve"> As we can see database i.e., user and Purchase/sales, items, and Stock database give data to 2.1 Manage User Information, 2.2 Manage Sales, 2.3 Manage Reports , 2.4 Manage Stock,  Admin and User. User sends Order info and gets Price info and purchase update as well Admin sends Products update, supplier info, item info, reports, and receives reports, list of purchase order and sales orders. User on the other hand sends purchase and sales info and receives Reports and purchase sales and stocks information.  </w:t>
       </w:r>
       <w:r>
         <w:br/>
@@ -9512,7 +8327,7 @@
           <w:tab w:val="left" w:pos="7050"/>
         </w:tabs>
       </w:pPr>
-      <w:bookmarkStart w:id="256" w:name="_Hlk110462985"/>
+      <w:bookmarkStart w:id="255" w:name="_Hlk110462985"/>
     </w:p>
     <w:p>
       <w:pPr>
@@ -9540,34 +8355,7 @@
           <w:i/>
           <w:iCs/>
         </w:rPr>
-        <w:t xml:space="preserve"> 3.</w:t>
-      </w:r>
-      <w:r>
-        <w:rPr>
-          <w:b/>
-          <w:bCs/>
-          <w:i/>
-          <w:iCs/>
-        </w:rPr>
-        <w:t>1</w:t>
-      </w:r>
-      <w:r>
-        <w:rPr>
-          <w:b/>
-          <w:bCs/>
-          <w:i/>
-          <w:iCs/>
-        </w:rPr>
-        <w:t>.</w:t>
-      </w:r>
-      <w:r>
-        <w:rPr>
-          <w:b/>
-          <w:bCs/>
-          <w:i/>
-          <w:iCs/>
-        </w:rPr>
-        <w:t>8</w:t>
+        <w:t xml:space="preserve"> 3.1.8</w:t>
       </w:r>
       <w:r>
         <w:rPr>
@@ -9622,12 +8410,12 @@
           <w:bCs/>
         </w:rPr>
       </w:pPr>
-      <w:bookmarkStart w:id="257" w:name="_Toc110539159"/>
-      <w:bookmarkStart w:id="258" w:name="_Toc134219206"/>
-      <w:bookmarkStart w:id="259" w:name="_Toc134219513"/>
-      <w:bookmarkStart w:id="260" w:name="_Toc107934249"/>
-      <w:bookmarkStart w:id="261" w:name="_Toc107935875"/>
-      <w:bookmarkEnd w:id="256"/>
+      <w:bookmarkStart w:id="256" w:name="_Toc110539159"/>
+      <w:bookmarkStart w:id="257" w:name="_Toc134219206"/>
+      <w:bookmarkStart w:id="258" w:name="_Toc134219513"/>
+      <w:bookmarkStart w:id="259" w:name="_Toc107934249"/>
+      <w:bookmarkStart w:id="260" w:name="_Toc107935875"/>
+      <w:bookmarkEnd w:id="255"/>
       <w:r>
         <w:rPr>
           <w:b/>
@@ -9657,9 +8445,9 @@
         </w:rPr>
         <w:t>Design</w:t>
       </w:r>
+      <w:bookmarkEnd w:id="256"/>
       <w:bookmarkEnd w:id="257"/>
       <w:bookmarkEnd w:id="258"/>
-      <w:bookmarkEnd w:id="259"/>
     </w:p>
     <w:p>
       <w:pPr>
@@ -9691,9 +8479,9 @@
           <w:bCs/>
         </w:rPr>
       </w:pPr>
-      <w:bookmarkStart w:id="262" w:name="_Toc110539160"/>
-      <w:bookmarkStart w:id="263" w:name="_Toc134219207"/>
-      <w:bookmarkStart w:id="264" w:name="_Toc134219514"/>
+      <w:bookmarkStart w:id="261" w:name="_Toc110539160"/>
+      <w:bookmarkStart w:id="262" w:name="_Toc134219207"/>
+      <w:bookmarkStart w:id="263" w:name="_Toc134219514"/>
       <w:r>
         <w:rPr>
           <w:b/>
@@ -9701,7 +8489,7 @@
         </w:rPr>
         <w:t xml:space="preserve">3.2.1 </w:t>
       </w:r>
-      <w:bookmarkStart w:id="265" w:name="_Hlk110463089"/>
+      <w:bookmarkStart w:id="264" w:name="_Hlk110463089"/>
       <w:r>
         <w:rPr>
           <w:b/>
@@ -9709,7 +8497,7 @@
         </w:rPr>
         <w:t>Architecture</w:t>
       </w:r>
-      <w:bookmarkEnd w:id="265"/>
+      <w:bookmarkEnd w:id="264"/>
       <w:r>
         <w:rPr>
           <w:b/>
@@ -9717,9 +8505,9 @@
         </w:rPr>
         <w:t xml:space="preserve"> Design</w:t>
       </w:r>
+      <w:bookmarkEnd w:id="261"/>
       <w:bookmarkEnd w:id="262"/>
       <w:bookmarkEnd w:id="263"/>
-      <w:bookmarkEnd w:id="264"/>
     </w:p>
     <w:p>
       <w:r>
@@ -9741,15 +8529,7 @@
         <w:t xml:space="preserve"> In</w:t>
       </w:r>
       <w:r>
-        <w:t xml:space="preserve"> order to perform transaction to the user, the system uses different database tables including different attribute for each entity. </w:t>
-      </w:r>
-      <w:proofErr w:type="gramStart"/>
-      <w:r>
-        <w:t>user</w:t>
-      </w:r>
-      <w:proofErr w:type="gramEnd"/>
-      <w:r>
-        <w:t xml:space="preserve"> has a unique account number which makes them different from other users. In this way ou</w:t>
+        <w:t xml:space="preserve"> order to perform transaction to the user, the system uses different database tables including different attribute for each entity. user has a unique account number which makes them different from other users. In this way ou</w:t>
       </w:r>
       <w:r>
         <w:t>r</w:t>
@@ -9780,13 +8560,7 @@
     </w:p>
     <w:p>
       <w:r>
-        <w:t xml:space="preserve">This is the entry point into a three-tiered architecture. This is the top level of the application. It is most often referred to as the Graphical User Interface, or GUI for short. Other terms would be client view or </w:t>
-      </w:r>
-      <w:r>
-        <w:t>front-end</w:t>
-      </w:r>
-      <w:r>
-        <w:t xml:space="preserve"> view. From this level, content or data is sent to browsers in the form of JSON and transformed into HTML, JavaScript, and CSS. Frameworks or libraries that are leveraged in rendering or processing of this information are MVC Razor, Vue.js, React, and Angular to name a few.</w:t>
+        <w:t>This is the entry point into a three-tiered architecture. This is the top level of the application. It is most often referred to as the Graphical User Interface, or GUI for short. Other terms would be client view or front-end view. From this level, content or data is sent to browsers in the form of JSON and transformed into HTML, JavaScript, and CSS. Frameworks or libraries that are leveraged in rendering or processing of this information are MVC Razor, Vue.js, React, and Angular to name a few.</w:t>
       </w:r>
     </w:p>
     <w:p>
@@ -9905,7 +8679,7 @@
           <w:lang w:val="en-US"/>
         </w:rPr>
         <w:drawing>
-          <wp:anchor distT="0" distB="0" distL="114300" distR="114300" simplePos="0" relativeHeight="251715584" behindDoc="1" locked="0" layoutInCell="1" allowOverlap="1" wp14:anchorId="0DEA45D0" wp14:editId="2C439379">
+          <wp:anchor distT="0" distB="0" distL="114300" distR="114300" simplePos="0" relativeHeight="251660288" behindDoc="1" locked="0" layoutInCell="1" allowOverlap="1" wp14:anchorId="3F23A6FE" wp14:editId="55CA3F4E">
             <wp:simplePos x="0" y="0"/>
             <wp:positionH relativeFrom="margin">
               <wp:align>right</wp:align>
@@ -9978,7 +8752,7 @@
           <w:iCs/>
         </w:rPr>
       </w:pPr>
-      <w:bookmarkStart w:id="266" w:name="_Hlk110464069"/>
+      <w:bookmarkStart w:id="265" w:name="_Hlk110464069"/>
     </w:p>
     <w:p>
       <w:pPr>
@@ -10055,7 +8829,7 @@
         </w:rPr>
         <w:t xml:space="preserve"> for </w:t>
       </w:r>
-      <w:bookmarkEnd w:id="266"/>
+      <w:bookmarkEnd w:id="265"/>
       <w:r>
         <w:rPr>
           <w:b/>
@@ -10092,10 +8866,10 @@
           <w:bCs/>
         </w:rPr>
       </w:pPr>
-      <w:bookmarkStart w:id="267" w:name="_Toc110539161"/>
-      <w:bookmarkStart w:id="268" w:name="_Toc134219208"/>
-      <w:bookmarkStart w:id="269" w:name="_Toc134219515"/>
-      <w:bookmarkStart w:id="270" w:name="_Hlk110464569"/>
+      <w:bookmarkStart w:id="266" w:name="_Toc110539161"/>
+      <w:bookmarkStart w:id="267" w:name="_Toc134219208"/>
+      <w:bookmarkStart w:id="268" w:name="_Toc134219515"/>
+      <w:bookmarkStart w:id="269" w:name="_Hlk110464569"/>
       <w:r>
         <w:rPr>
           <w:b/>
@@ -10118,7 +8892,7 @@
         </w:rPr>
         <w:t xml:space="preserve"> </w:t>
       </w:r>
-      <w:bookmarkStart w:id="271" w:name="_Hlk110464501"/>
+      <w:bookmarkStart w:id="270" w:name="_Hlk110464501"/>
       <w:r>
         <w:rPr>
           <w:b/>
@@ -10126,47 +8900,18 @@
         </w:rPr>
         <w:t>Database Schema Design</w:t>
       </w:r>
+      <w:bookmarkEnd w:id="266"/>
       <w:bookmarkEnd w:id="267"/>
       <w:bookmarkEnd w:id="268"/>
-      <w:bookmarkEnd w:id="269"/>
-      <w:bookmarkEnd w:id="271"/>
-    </w:p>
-    <w:bookmarkEnd w:id="270"/>
+      <w:bookmarkEnd w:id="270"/>
+    </w:p>
+    <w:bookmarkEnd w:id="269"/>
     <w:p>
       <w:r>
         <w:t>Database schema design organizes the data into separate entities, determines how to create relationships between organized entities, and how to apply the constraints on the data. Designers create database schemas to give other database users a logical understanding of the data</w:t>
       </w:r>
       <w:r>
-        <w:t>.</w:t>
-      </w:r>
-      <w:r>
-        <w:t xml:space="preserve"> From the following schema we can see that </w:t>
-      </w:r>
-      <w:r>
-        <w:t>Admin</w:t>
-      </w:r>
-      <w:r>
-        <w:t>, Po items,</w:t>
-      </w:r>
-      <w:r>
-        <w:t xml:space="preserve"> </w:t>
-      </w:r>
-      <w:r>
-        <w:t xml:space="preserve">receiving lists, system info, </w:t>
-      </w:r>
-      <w:proofErr w:type="spellStart"/>
-      <w:r>
-        <w:t>bo</w:t>
-      </w:r>
-      <w:proofErr w:type="spellEnd"/>
-      <w:r>
-        <w:t xml:space="preserve"> items, items lists, Users, purchase order list, back order lists, supplier lists, sales lists, return lists and stock list. They all </w:t>
-      </w:r>
-      <w:r>
-        <w:t>have relationship</w:t>
-      </w:r>
-      <w:r>
-        <w:t xml:space="preserve"> with each other’s and data is stored according to the requirements by admin and user.</w:t>
+        <w:t>. From the following schema we can see that Admin, Po items, receiving lists, system info, bo items, items lists, Users, purchase order list, back order lists, supplier lists, sales lists, return lists and stock list. They all have relationship with each other’s and data is stored according to the requirements by admin and user.</w:t>
       </w:r>
     </w:p>
     <w:p>
@@ -10188,7 +8933,7 @@
           <w:lang w:val="en-US"/>
         </w:rPr>
         <w:drawing>
-          <wp:anchor distT="0" distB="0" distL="114300" distR="114300" simplePos="0" relativeHeight="251757568" behindDoc="1" locked="0" layoutInCell="1" allowOverlap="1" wp14:anchorId="34252B2A" wp14:editId="6DC28468">
+          <wp:anchor distT="0" distB="0" distL="114300" distR="114300" simplePos="0" relativeHeight="251688960" behindDoc="1" locked="0" layoutInCell="1" allowOverlap="1" wp14:anchorId="4AEB75CB" wp14:editId="4612BA26">
             <wp:simplePos x="0" y="0"/>
             <wp:positionH relativeFrom="margin">
               <wp:align>center</wp:align>
@@ -10491,10 +9236,10 @@
           <w:bCs/>
         </w:rPr>
       </w:pPr>
-      <w:bookmarkStart w:id="272" w:name="_Toc110539162"/>
-      <w:bookmarkStart w:id="273" w:name="_Toc134219209"/>
-      <w:bookmarkStart w:id="274" w:name="_Toc134219516"/>
-      <w:bookmarkStart w:id="275" w:name="_Hlk110468209"/>
+      <w:bookmarkStart w:id="271" w:name="_Toc110539162"/>
+      <w:bookmarkStart w:id="272" w:name="_Toc134219209"/>
+      <w:bookmarkStart w:id="273" w:name="_Toc134219516"/>
+      <w:bookmarkStart w:id="274" w:name="_Hlk110468209"/>
       <w:r>
         <w:rPr>
           <w:b/>
@@ -10524,11 +9269,11 @@
         </w:rPr>
         <w:t>Interface Design</w:t>
       </w:r>
+      <w:bookmarkEnd w:id="271"/>
       <w:bookmarkEnd w:id="272"/>
       <w:bookmarkEnd w:id="273"/>
-      <w:bookmarkEnd w:id="274"/>
-    </w:p>
-    <w:bookmarkEnd w:id="275"/>
+    </w:p>
+    <w:bookmarkEnd w:id="274"/>
     <w:p>
       <w:r>
         <w:rPr>
@@ -10540,7 +9285,7 @@
           <w:lang w:val="en-US"/>
         </w:rPr>
         <w:drawing>
-          <wp:anchor distT="0" distB="0" distL="114300" distR="114300" simplePos="0" relativeHeight="251758592" behindDoc="0" locked="0" layoutInCell="1" allowOverlap="1" wp14:anchorId="2E14D299" wp14:editId="5389B5C0">
+          <wp:anchor distT="0" distB="0" distL="114300" distR="114300" simplePos="0" relativeHeight="251689984" behindDoc="0" locked="0" layoutInCell="1" allowOverlap="1" wp14:anchorId="577C0FA2" wp14:editId="4D708CCC">
             <wp:simplePos x="0" y="0"/>
             <wp:positionH relativeFrom="margin">
               <wp:align>left</wp:align>
@@ -10596,15 +9341,7 @@
         </w:drawing>
       </w:r>
       <w:r>
-        <w:t xml:space="preserve">Before </w:t>
-      </w:r>
-      <w:proofErr w:type="gramStart"/>
-      <w:r>
-        <w:t>Implementing</w:t>
-      </w:r>
-      <w:proofErr w:type="gramEnd"/>
-      <w:r>
-        <w:t xml:space="preserve"> the actual design of the, a few user interface design are constructed to visualize user interface and interaction with the system as they browse registration login and perform transaction. The user interface design will closely follow our Functional Decomposition Diagram show the initial designs of the web pages.</w:t>
+        <w:t>Before Implementing the actual design of the, a few user interface design are constructed to visualize user interface and interaction with the system as they browse registration login and perform transaction. The user interface design will closely follow our Functional Decomposition Diagram show the initial designs of the web pages.</w:t>
       </w:r>
     </w:p>
     <w:p>
@@ -10628,7 +9365,7 @@
           <w:lang w:val="en-US"/>
         </w:rPr>
         <w:drawing>
-          <wp:anchor distT="0" distB="0" distL="114300" distR="114300" simplePos="0" relativeHeight="251761664" behindDoc="0" locked="0" layoutInCell="1" allowOverlap="1" wp14:anchorId="091859D6" wp14:editId="4F41C83D">
+          <wp:anchor distT="0" distB="0" distL="114300" distR="114300" simplePos="0" relativeHeight="251691008" behindDoc="0" locked="0" layoutInCell="1" allowOverlap="1" wp14:anchorId="71D64ADE" wp14:editId="450321E8">
             <wp:simplePos x="0" y="0"/>
             <wp:positionH relativeFrom="margin">
               <wp:align>right</wp:align>
@@ -10822,7 +9559,7 @@
         </w:rPr>
         <w:lastRenderedPageBreak/>
         <w:drawing>
-          <wp:anchor distT="0" distB="0" distL="114300" distR="114300" simplePos="0" relativeHeight="251763712" behindDoc="0" locked="0" layoutInCell="1" allowOverlap="1" wp14:anchorId="4DC73A3F" wp14:editId="26EE9CF0">
+          <wp:anchor distT="0" distB="0" distL="114300" distR="114300" simplePos="0" relativeHeight="251693056" behindDoc="0" locked="0" layoutInCell="1" allowOverlap="1" wp14:anchorId="2438937B" wp14:editId="297E9320">
             <wp:simplePos x="0" y="0"/>
             <wp:positionH relativeFrom="margin">
               <wp:align>right</wp:align>
@@ -10946,7 +9683,7 @@
           <w:lang w:val="en-US"/>
         </w:rPr>
         <w:drawing>
-          <wp:anchor distT="0" distB="0" distL="114300" distR="114300" simplePos="0" relativeHeight="251762688" behindDoc="0" locked="0" layoutInCell="1" allowOverlap="1" wp14:anchorId="34F9D148" wp14:editId="2EF81707">
+          <wp:anchor distT="0" distB="0" distL="114300" distR="114300" simplePos="0" relativeHeight="251692032" behindDoc="0" locked="0" layoutInCell="1" allowOverlap="1" wp14:anchorId="77DF0A5D" wp14:editId="429D8686">
             <wp:simplePos x="0" y="0"/>
             <wp:positionH relativeFrom="margin">
               <wp:align>right</wp:align>
@@ -11010,7 +9747,7 @@
           <w:lang w:val="en-US"/>
         </w:rPr>
         <w:drawing>
-          <wp:anchor distT="0" distB="0" distL="114300" distR="114300" simplePos="0" relativeHeight="251765760" behindDoc="0" locked="0" layoutInCell="1" allowOverlap="1" wp14:anchorId="27D91FC6" wp14:editId="6B4DDB5C">
+          <wp:anchor distT="0" distB="0" distL="114300" distR="114300" simplePos="0" relativeHeight="251694080" behindDoc="0" locked="0" layoutInCell="1" allowOverlap="1" wp14:anchorId="303E9C85" wp14:editId="6D076BFC">
             <wp:simplePos x="0" y="0"/>
             <wp:positionH relativeFrom="margin">
               <wp:align>right</wp:align>
@@ -11175,7 +9912,7 @@
         </w:rPr>
         <w:lastRenderedPageBreak/>
         <w:drawing>
-          <wp:anchor distT="0" distB="0" distL="114300" distR="114300" simplePos="0" relativeHeight="251768832" behindDoc="0" locked="0" layoutInCell="1" allowOverlap="1" wp14:anchorId="1CFEFBFD" wp14:editId="5157B958">
+          <wp:anchor distT="0" distB="0" distL="114300" distR="114300" simplePos="0" relativeHeight="251697152" behindDoc="0" locked="0" layoutInCell="1" allowOverlap="1" wp14:anchorId="50C6A24D" wp14:editId="6F4D3245">
             <wp:simplePos x="0" y="0"/>
             <wp:positionH relativeFrom="margin">
               <wp:align>right</wp:align>
@@ -11234,7 +9971,7 @@
           <w:lang w:val="en-US"/>
         </w:rPr>
         <w:drawing>
-          <wp:anchor distT="0" distB="0" distL="114300" distR="114300" simplePos="0" relativeHeight="251767808" behindDoc="0" locked="0" layoutInCell="1" allowOverlap="1" wp14:anchorId="576A60EF" wp14:editId="4DFBF1D2">
+          <wp:anchor distT="0" distB="0" distL="114300" distR="114300" simplePos="0" relativeHeight="251696128" behindDoc="0" locked="0" layoutInCell="1" allowOverlap="1" wp14:anchorId="7F8E7A26" wp14:editId="17F0F207">
             <wp:simplePos x="0" y="0"/>
             <wp:positionH relativeFrom="margin">
               <wp:align>right</wp:align>
@@ -11293,7 +10030,7 @@
           <w:lang w:val="en-US"/>
         </w:rPr>
         <w:drawing>
-          <wp:anchor distT="0" distB="0" distL="114300" distR="114300" simplePos="0" relativeHeight="251766784" behindDoc="0" locked="0" layoutInCell="1" allowOverlap="1" wp14:anchorId="63C20A1E" wp14:editId="0FFF0BA7">
+          <wp:anchor distT="0" distB="0" distL="114300" distR="114300" simplePos="0" relativeHeight="251695104" behindDoc="0" locked="0" layoutInCell="1" allowOverlap="1" wp14:anchorId="1181B184" wp14:editId="3783C68E">
             <wp:simplePos x="0" y="0"/>
             <wp:positionH relativeFrom="column">
               <wp:posOffset>-19050</wp:posOffset>
@@ -11599,7 +10336,7 @@
           <w:lang w:val="en-US"/>
         </w:rPr>
         <w:drawing>
-          <wp:anchor distT="0" distB="0" distL="114300" distR="114300" simplePos="0" relativeHeight="251770880" behindDoc="0" locked="0" layoutInCell="1" allowOverlap="1" wp14:anchorId="50DEC2C9" wp14:editId="0CE3739C">
+          <wp:anchor distT="0" distB="0" distL="114300" distR="114300" simplePos="0" relativeHeight="251698176" behindDoc="0" locked="0" layoutInCell="1" allowOverlap="1" wp14:anchorId="556518DD" wp14:editId="2277C9FA">
             <wp:simplePos x="0" y="0"/>
             <wp:positionH relativeFrom="margin">
               <wp:posOffset>0</wp:posOffset>
@@ -11771,7 +10508,7 @@
         </w:rPr>
         <w:lastRenderedPageBreak/>
         <w:drawing>
-          <wp:anchor distT="0" distB="0" distL="114300" distR="114300" simplePos="0" relativeHeight="251772928" behindDoc="0" locked="0" layoutInCell="1" allowOverlap="1" wp14:anchorId="140F9E5A" wp14:editId="54738F02">
+          <wp:anchor distT="0" distB="0" distL="114300" distR="114300" simplePos="0" relativeHeight="251700224" behindDoc="0" locked="0" layoutInCell="1" allowOverlap="1" wp14:anchorId="688C40AD" wp14:editId="679A2A47">
             <wp:simplePos x="0" y="0"/>
             <wp:positionH relativeFrom="margin">
               <wp:posOffset>85725</wp:posOffset>
@@ -11836,7 +10573,7 @@
           <w:lang w:val="en-US"/>
         </w:rPr>
         <w:drawing>
-          <wp:anchor distT="0" distB="0" distL="114300" distR="114300" simplePos="0" relativeHeight="251771904" behindDoc="0" locked="0" layoutInCell="1" allowOverlap="1" wp14:anchorId="2C52AE66" wp14:editId="2CA4DFA9">
+          <wp:anchor distT="0" distB="0" distL="114300" distR="114300" simplePos="0" relativeHeight="251699200" behindDoc="0" locked="0" layoutInCell="1" allowOverlap="1" wp14:anchorId="2054C22F" wp14:editId="6EAA3720">
             <wp:simplePos x="0" y="0"/>
             <wp:positionH relativeFrom="margin">
               <wp:align>right</wp:align>
@@ -11984,7 +10721,7 @@
           <w:lang w:val="en-US"/>
         </w:rPr>
         <w:drawing>
-          <wp:anchor distT="0" distB="0" distL="114300" distR="114300" simplePos="0" relativeHeight="251773952" behindDoc="0" locked="0" layoutInCell="1" allowOverlap="1" wp14:anchorId="3CE7B99E" wp14:editId="4B39AEF5">
+          <wp:anchor distT="0" distB="0" distL="114300" distR="114300" simplePos="0" relativeHeight="251701248" behindDoc="0" locked="0" layoutInCell="1" allowOverlap="1" wp14:anchorId="1311AD5B" wp14:editId="283430BC">
             <wp:simplePos x="0" y="0"/>
             <wp:positionH relativeFrom="margin">
               <wp:align>left</wp:align>
@@ -12148,16 +10885,7 @@
           <w:i/>
           <w:iCs/>
         </w:rPr>
-        <w:t xml:space="preserve"> </w:t>
-      </w:r>
-      <w:r>
-        <w:rPr>
-          <w:b/>
-          <w:bCs/>
-          <w:i/>
-          <w:iCs/>
-        </w:rPr>
-        <w:t xml:space="preserve">Purchase Chart </w:t>
+        <w:t xml:space="preserve"> Purchase Chart </w:t>
       </w:r>
       <w:r>
         <w:rPr>
@@ -12212,7 +10940,7 @@
         </w:rPr>
         <w:lastRenderedPageBreak/>
         <w:drawing>
-          <wp:anchor distT="0" distB="0" distL="114300" distR="114300" simplePos="0" relativeHeight="251776000" behindDoc="0" locked="0" layoutInCell="1" allowOverlap="1" wp14:anchorId="009A3029" wp14:editId="4E571CF1">
+          <wp:anchor distT="0" distB="0" distL="114300" distR="114300" simplePos="0" relativeHeight="251703296" behindDoc="0" locked="0" layoutInCell="1" allowOverlap="1" wp14:anchorId="753E6A5F" wp14:editId="7683A2B0">
             <wp:simplePos x="0" y="0"/>
             <wp:positionH relativeFrom="margin">
               <wp:align>left</wp:align>
@@ -12277,7 +11005,7 @@
           <w:lang w:val="en-US"/>
         </w:rPr>
         <w:drawing>
-          <wp:anchor distT="0" distB="0" distL="114300" distR="114300" simplePos="0" relativeHeight="251774976" behindDoc="0" locked="0" layoutInCell="1" allowOverlap="1" wp14:anchorId="03B74A13" wp14:editId="5927D2C2">
+          <wp:anchor distT="0" distB="0" distL="114300" distR="114300" simplePos="0" relativeHeight="251702272" behindDoc="0" locked="0" layoutInCell="1" allowOverlap="1" wp14:anchorId="33053499" wp14:editId="69BF9265">
             <wp:simplePos x="0" y="0"/>
             <wp:positionH relativeFrom="margin">
               <wp:align>left</wp:align>
@@ -12420,7 +11148,7 @@
           <w:lang w:val="en-US"/>
         </w:rPr>
         <w:drawing>
-          <wp:anchor distT="0" distB="0" distL="114300" distR="114300" simplePos="0" relativeHeight="251777024" behindDoc="0" locked="0" layoutInCell="1" allowOverlap="1" wp14:anchorId="4281FB2D" wp14:editId="72C52A28">
+          <wp:anchor distT="0" distB="0" distL="114300" distR="114300" simplePos="0" relativeHeight="251704320" behindDoc="0" locked="0" layoutInCell="1" allowOverlap="1" wp14:anchorId="75600B19" wp14:editId="0096B932">
             <wp:simplePos x="0" y="0"/>
             <wp:positionH relativeFrom="margin">
               <wp:align>left</wp:align>
@@ -12587,16 +11315,7 @@
           <w:i/>
           <w:iCs/>
         </w:rPr>
-        <w:t xml:space="preserve"> Add New </w:t>
-      </w:r>
-      <w:r>
-        <w:rPr>
-          <w:b/>
-          <w:bCs/>
-          <w:i/>
-          <w:iCs/>
-        </w:rPr>
-        <w:t>Supplier Design</w:t>
+        <w:t xml:space="preserve"> Add New Supplier Design</w:t>
       </w:r>
       <w:r>
         <w:rPr>
@@ -12636,9 +11355,9 @@
           <w:bCs/>
         </w:rPr>
       </w:pPr>
-      <w:bookmarkStart w:id="276" w:name="_Toc110539165"/>
-      <w:bookmarkStart w:id="277" w:name="_Toc134219210"/>
-      <w:bookmarkStart w:id="278" w:name="_Toc134219517"/>
+      <w:bookmarkStart w:id="275" w:name="_Toc110539165"/>
+      <w:bookmarkStart w:id="276" w:name="_Toc134219210"/>
+      <w:bookmarkStart w:id="277" w:name="_Toc134219517"/>
       <w:r>
         <w:rPr>
           <w:b/>
@@ -12668,9 +11387,9 @@
         </w:rPr>
         <w:t>Physical DFD</w:t>
       </w:r>
+      <w:bookmarkEnd w:id="275"/>
       <w:bookmarkEnd w:id="276"/>
       <w:bookmarkEnd w:id="277"/>
-      <w:bookmarkEnd w:id="278"/>
     </w:p>
     <w:p>
       <w:r>
@@ -12694,23 +11413,7 @@
     </w:p>
     <w:p>
       <w:r>
-        <w:t xml:space="preserve">The analytics entity management process involves collecting and </w:t>
-      </w:r>
-      <w:proofErr w:type="spellStart"/>
-      <w:r>
-        <w:t>analyzing</w:t>
-      </w:r>
-      <w:proofErr w:type="spellEnd"/>
-      <w:r>
-        <w:t xml:space="preserve"> data from various sources, including the purchase and sales records, product database, and supplier database. This process may also include creating reports and visualizations based on the </w:t>
-      </w:r>
-      <w:proofErr w:type="spellStart"/>
-      <w:r>
-        <w:t>analyzed</w:t>
-      </w:r>
-      <w:proofErr w:type="spellEnd"/>
-      <w:r>
-        <w:t xml:space="preserve"> data.</w:t>
+        <w:t>The analytics entity management process involves collecting and analyzing data from various sources, including the purchase and sales records, product database, and supplier database. This process may also include creating reports and visualizations based on the analyzed data.</w:t>
       </w:r>
     </w:p>
     <w:p>
@@ -12740,7 +11443,7 @@
           <w:lang w:val="en-US"/>
         </w:rPr>
         <w:drawing>
-          <wp:inline distT="0" distB="0" distL="0" distR="0" wp14:anchorId="12ECC35A" wp14:editId="09844C8D">
+          <wp:inline distT="0" distB="0" distL="0" distR="0" wp14:anchorId="314B5110" wp14:editId="31719880">
             <wp:extent cx="5731510" cy="3361690"/>
             <wp:effectExtent l="0" t="0" r="2540" b="0"/>
             <wp:docPr id="110" name="Picture 110"/>
@@ -12890,95 +11593,86 @@
       <w:pPr>
         <w:pStyle w:val="Heading1"/>
       </w:pPr>
-      <w:bookmarkStart w:id="279" w:name="_Toc110539166"/>
-      <w:bookmarkStart w:id="280" w:name="_Toc134219211"/>
-      <w:bookmarkStart w:id="281" w:name="_Toc134219518"/>
+      <w:bookmarkStart w:id="278" w:name="_Toc110539166"/>
+      <w:bookmarkStart w:id="279" w:name="_Toc134219211"/>
+      <w:bookmarkStart w:id="280" w:name="_Toc134219518"/>
       <w:r>
         <w:lastRenderedPageBreak/>
         <w:t xml:space="preserve">CHAPTER </w:t>
       </w:r>
-      <w:bookmarkStart w:id="282" w:name="_Toc101047739"/>
-      <w:bookmarkEnd w:id="250"/>
-      <w:r>
-        <w:t>4: IMPLEMENTATION</w:t>
-      </w:r>
-      <w:r>
-        <w:t xml:space="preserve"> AND TESTING</w:t>
-      </w:r>
+      <w:bookmarkStart w:id="281" w:name="_Toc101047739"/>
+      <w:bookmarkEnd w:id="249"/>
+      <w:r>
+        <w:t>4: IMPLEMENTATION AND TESTING</w:t>
+      </w:r>
+      <w:bookmarkEnd w:id="259"/>
       <w:bookmarkEnd w:id="260"/>
-      <w:bookmarkEnd w:id="261"/>
+      <w:bookmarkEnd w:id="278"/>
       <w:bookmarkEnd w:id="279"/>
       <w:bookmarkEnd w:id="280"/>
       <w:bookmarkEnd w:id="281"/>
+    </w:p>
+    <w:p/>
+    <w:p>
+      <w:pPr>
+        <w:pStyle w:val="Heading2"/>
+        <w:rPr>
+          <w:b/>
+          <w:bCs/>
+        </w:rPr>
+      </w:pPr>
+      <w:bookmarkStart w:id="282" w:name="_Toc101047740"/>
+      <w:bookmarkStart w:id="283" w:name="_Toc107934250"/>
+      <w:bookmarkStart w:id="284" w:name="_Toc107935876"/>
+      <w:bookmarkStart w:id="285" w:name="_Toc110539167"/>
+      <w:bookmarkStart w:id="286" w:name="_Toc134219212"/>
+      <w:bookmarkStart w:id="287" w:name="_Toc134219519"/>
+      <w:r>
+        <w:rPr>
+          <w:b/>
+          <w:bCs/>
+        </w:rPr>
+        <w:t>4.1 Implementation</w:t>
+      </w:r>
       <w:bookmarkEnd w:id="282"/>
-    </w:p>
-    <w:p/>
-    <w:p>
-      <w:pPr>
-        <w:pStyle w:val="Heading2"/>
-        <w:rPr>
-          <w:b/>
-          <w:bCs/>
-        </w:rPr>
-      </w:pPr>
-      <w:bookmarkStart w:id="283" w:name="_Toc101047740"/>
-      <w:bookmarkStart w:id="284" w:name="_Toc107934250"/>
-      <w:bookmarkStart w:id="285" w:name="_Toc107935876"/>
-      <w:bookmarkStart w:id="286" w:name="_Toc110539167"/>
-      <w:bookmarkStart w:id="287" w:name="_Toc134219212"/>
-      <w:bookmarkStart w:id="288" w:name="_Toc134219519"/>
-      <w:r>
-        <w:rPr>
-          <w:b/>
-          <w:bCs/>
-        </w:rPr>
-        <w:t>4.1 Implementation</w:t>
-      </w:r>
       <w:bookmarkEnd w:id="283"/>
       <w:bookmarkEnd w:id="284"/>
       <w:bookmarkEnd w:id="285"/>
       <w:bookmarkEnd w:id="286"/>
       <w:bookmarkEnd w:id="287"/>
+    </w:p>
+    <w:p>
+      <w:r>
+        <w:t>Implementation basically means the phase where the system is actually being built. Firstly, all the information that we gathered is studied and analysed and implemented a system in operation for users. It is one of the most important phases of any project. Implementation usually consists of coding; testing, installation, documentation, training and support. Different tools and technologies that have been used to develop the system which are already discuss in the previous chapter. It is basically converting system design specification into working software.</w:t>
+      </w:r>
+    </w:p>
+    <w:p>
+      <w:pPr>
+        <w:pStyle w:val="Heading2"/>
+        <w:rPr>
+          <w:b/>
+          <w:bCs/>
+        </w:rPr>
+      </w:pPr>
+      <w:bookmarkStart w:id="288" w:name="_Toc101047741"/>
+      <w:bookmarkStart w:id="289" w:name="_Toc107934251"/>
+      <w:bookmarkStart w:id="290" w:name="_Toc107935877"/>
+      <w:bookmarkStart w:id="291" w:name="_Toc110539168"/>
+      <w:bookmarkStart w:id="292" w:name="_Toc134219213"/>
+      <w:bookmarkStart w:id="293" w:name="_Toc134219520"/>
+      <w:r>
+        <w:rPr>
+          <w:b/>
+          <w:bCs/>
+        </w:rPr>
+        <w:t>4.1.1 Tools Used</w:t>
+      </w:r>
       <w:bookmarkEnd w:id="288"/>
-    </w:p>
-    <w:p>
-      <w:r>
-        <w:t xml:space="preserve">Implementation basically means the phase where the system is actually being built. Firstly, all the information that we gathered is studied and </w:t>
-      </w:r>
-      <w:r>
-        <w:t>analysed</w:t>
-      </w:r>
-      <w:r>
-        <w:t xml:space="preserve"> and implemented a system in operation for users. It is one of the most important phases of any project. Implementation usually consists of coding; testing, installation, documentation, training and support. Different tools and technologies that have been used to develop the system which are already discuss in the previous chapter. It is basically converting system design specification into working software.</w:t>
-      </w:r>
-    </w:p>
-    <w:p>
-      <w:pPr>
-        <w:pStyle w:val="Heading2"/>
-        <w:rPr>
-          <w:b/>
-          <w:bCs/>
-        </w:rPr>
-      </w:pPr>
-      <w:bookmarkStart w:id="289" w:name="_Toc101047741"/>
-      <w:bookmarkStart w:id="290" w:name="_Toc107934251"/>
-      <w:bookmarkStart w:id="291" w:name="_Toc107935877"/>
-      <w:bookmarkStart w:id="292" w:name="_Toc110539168"/>
-      <w:bookmarkStart w:id="293" w:name="_Toc134219213"/>
-      <w:bookmarkStart w:id="294" w:name="_Toc134219520"/>
-      <w:r>
-        <w:rPr>
-          <w:b/>
-          <w:bCs/>
-        </w:rPr>
-        <w:t>4.1.1 Tools Used</w:t>
-      </w:r>
       <w:bookmarkEnd w:id="289"/>
       <w:bookmarkEnd w:id="290"/>
       <w:bookmarkEnd w:id="291"/>
       <w:bookmarkEnd w:id="292"/>
       <w:bookmarkEnd w:id="293"/>
-      <w:bookmarkEnd w:id="294"/>
     </w:p>
     <w:p>
       <w:pPr>
@@ -13031,71 +11725,19 @@
           <w:bCs/>
           <w:szCs w:val="24"/>
         </w:rPr>
-        <w:t xml:space="preserve">HTML (Hyper Text </w:t>
-      </w:r>
-      <w:proofErr w:type="spellStart"/>
-      <w:r>
-        <w:rPr>
-          <w:b/>
-          <w:bCs/>
+        <w:t>HTML (Hyper Text Markup Language):</w:t>
+      </w:r>
+      <w:r>
+        <w:rPr>
           <w:szCs w:val="24"/>
         </w:rPr>
-        <w:t>Markup</w:t>
-      </w:r>
-      <w:proofErr w:type="spellEnd"/>
-      <w:r>
-        <w:rPr>
-          <w:b/>
-          <w:bCs/>
+        <w:t xml:space="preserve"> HTML means Hypertext Markup Language. This language is used in creating web pages. This language also supports other languages such CSS, PHP, JAVASCRIPT, etc. in creating interactive and responsive pages on the pages</w:t>
+      </w:r>
+      <w:r>
+        <w:rPr>
           <w:szCs w:val="24"/>
         </w:rPr>
-        <w:t xml:space="preserve"> Language)</w:t>
-      </w:r>
-      <w:r>
-        <w:rPr>
-          <w:b/>
-          <w:bCs/>
-          <w:szCs w:val="24"/>
-        </w:rPr>
-        <w:t>:</w:t>
-      </w:r>
-      <w:r>
-        <w:rPr>
-          <w:szCs w:val="24"/>
-        </w:rPr>
-        <w:t xml:space="preserve"> </w:t>
-      </w:r>
-      <w:r>
-        <w:rPr>
-          <w:szCs w:val="24"/>
-        </w:rPr>
-        <w:t xml:space="preserve">HTML means Hypertext </w:t>
-      </w:r>
-      <w:proofErr w:type="spellStart"/>
-      <w:r>
-        <w:rPr>
-          <w:szCs w:val="24"/>
-        </w:rPr>
-        <w:t>Markup</w:t>
-      </w:r>
-      <w:proofErr w:type="spellEnd"/>
-      <w:r>
-        <w:rPr>
-          <w:szCs w:val="24"/>
-        </w:rPr>
-        <w:t xml:space="preserve"> Language. This language is used in creating web pages. This language also supports other languages such CSS, PHP, JAVASCRIPT, etc. in creating interactive and responsive pages on the pages</w:t>
-      </w:r>
-      <w:r>
-        <w:rPr>
-          <w:szCs w:val="24"/>
-        </w:rPr>
-        <w:t>. HTML is used in this project as front-end and with the help of HTML Login Page, Home Page,</w:t>
-      </w:r>
-      <w:r>
-        <w:rPr>
-          <w:szCs w:val="24"/>
-        </w:rPr>
-        <w:t xml:space="preserve"> Purchase order Page, Back order Page, Return Order Page, Receive Order Page, Sales Order Page, Supplier Page, Analytics Page and Suppler Page.</w:t>
+        <w:t>. HTML is used in this project as front-end and with the help of HTML Login Page, Home Page, Purchase order Page, Back order Page, Return Order Page, Receive Order Page, Sales Order Page, Supplier Page, Analytics Page and Suppler Page.</w:t>
       </w:r>
     </w:p>
     <w:p>
@@ -13118,30 +11760,10 @@
           <w:b/>
           <w:bCs/>
         </w:rPr>
-        <w:t>CSS (Cascading Style Sheets)</w:t>
-      </w:r>
-      <w:proofErr w:type="gramStart"/>
-      <w:r>
-        <w:rPr>
-          <w:b/>
-          <w:bCs/>
-        </w:rPr>
-        <w:t>:</w:t>
-      </w:r>
-      <w:r>
-        <w:t>CSS</w:t>
-      </w:r>
-      <w:proofErr w:type="gramEnd"/>
-      <w:r>
-        <w:t xml:space="preserve"> is a style sheet language used for describing the look and formatting of a document written in a </w:t>
-      </w:r>
-      <w:proofErr w:type="spellStart"/>
-      <w:r>
-        <w:t>markup</w:t>
-      </w:r>
-      <w:proofErr w:type="spellEnd"/>
-      <w:r>
-        <w:t xml:space="preserve"> language.</w:t>
+        <w:t>CSS (Cascading Style Sheets):</w:t>
+      </w:r>
+      <w:r>
+        <w:t>CSS is a style sheet language used for describing the look and formatting of a document written in a markup language.</w:t>
       </w:r>
       <w:r>
         <w:t>CSS is used to define styles for web pages, including the design, layout, and variations in the display for different devices and screen sizes.</w:t>
@@ -13181,19 +11803,7 @@
         <w:t>Java</w:t>
       </w:r>
       <w:r>
-        <w:t xml:space="preserve"> Script is a dynamic computer programming language. It is most commonly used as part </w:t>
-      </w:r>
-      <w:r>
-        <w:t>of</w:t>
-      </w:r>
-      <w:r>
-        <w:t xml:space="preserve"> web browsers, whose implementations allow client-side scripts to interact with the user, control the browser, communicate asynchronously, and alter the document content that is displayed. Java Script is used to create popup windows displaying different alerts in the system like "Login successful"</w:t>
-      </w:r>
-      <w:r>
-        <w:t>, "Invalid Username/ Invalid Password "</w:t>
-      </w:r>
-      <w:r>
-        <w:t>, and for various Validation and Verification Messages.</w:t>
+        <w:t xml:space="preserve"> Script is a dynamic computer programming language. It is most commonly used as part of web browsers, whose implementations allow client-side scripts to interact with the user, control the browser, communicate asynchronously, and alter the document content that is displayed. Java Script is used to create popup windows displaying different alerts in the system like "Login successful", "Invalid Username/ Invalid Password ", and for various Validation and Verification Messages.</w:t>
       </w:r>
     </w:p>
     <w:p>
@@ -13249,39 +11859,10 @@
         <w:t>It includes HTML and CSS based design templates for typography, forms, buttons, tables, navigation, modals, image etc. It also gives support for JavaScript plugins.</w:t>
       </w:r>
       <w:r>
-        <w:t xml:space="preserve"> </w:t>
-      </w:r>
-      <w:proofErr w:type="gramStart"/>
-      <w:r>
-        <w:t>design</w:t>
-      </w:r>
-      <w:proofErr w:type="gramEnd"/>
-      <w:r>
-        <w:t xml:space="preserve"> and customize responsive sites with </w:t>
-      </w:r>
-      <w:r>
-        <w:t>Bootstrap, most</w:t>
-      </w:r>
-      <w:r>
-        <w:t xml:space="preserve"> popular front-end </w:t>
-      </w:r>
-      <w:r>
-        <w:t>open-source</w:t>
-      </w:r>
-      <w:r>
-        <w:t xml:space="preserve"> toolkit, featuring Sass variables</w:t>
-      </w:r>
-      <w:r>
-        <w:t xml:space="preserve">. </w:t>
-      </w:r>
-      <w:r>
-        <w:t>Bootstrap</w:t>
-      </w:r>
-      <w:r>
-        <w:t xml:space="preserve"> helps to </w:t>
-      </w:r>
-      <w:r>
-        <w:t>quickly and easily design the webpages.</w:t>
+        <w:t xml:space="preserve"> design and customize responsive sites with Bootstrap, most popular front-end open-source toolkit, featuring Sass variables</w:t>
+      </w:r>
+      <w:r>
+        <w:t>. Bootstrap helps to quickly and easily design the webpages.</w:t>
       </w:r>
     </w:p>
     <w:p>
@@ -13329,14 +11910,7 @@
           <w:b/>
           <w:bCs/>
         </w:rPr>
-        <w:t>PHP</w:t>
-      </w:r>
-      <w:r>
-        <w:rPr>
-          <w:b/>
-          <w:bCs/>
-        </w:rPr>
-        <w:t>:</w:t>
+        <w:t>PHP:</w:t>
       </w:r>
       <w:r>
         <w:t xml:space="preserve"> </w:t>
@@ -13357,10 +11931,7 @@
         <w:t xml:space="preserve">. The PHP is used for server-side processing on the web server. PHP is a set of components that provide developers with a framework to implement complex functionality. PHP provides state services that can be utilized to manage session variables across multiple Web servers in a server form. The programming language used in development of project is </w:t>
       </w:r>
       <w:r>
-        <w:t>PHP</w:t>
-      </w:r>
-      <w:r>
-        <w:t>.</w:t>
+        <w:t>PHP.</w:t>
       </w:r>
     </w:p>
     <w:p>
@@ -13393,14 +11964,7 @@
           <w:b/>
           <w:bCs/>
         </w:rPr>
-        <w:t>MySQ</w:t>
-      </w:r>
-      <w:r>
-        <w:rPr>
-          <w:b/>
-          <w:bCs/>
-        </w:rPr>
-        <w:t>L</w:t>
+        <w:t>MySQL</w:t>
       </w:r>
       <w:r>
         <w:rPr>
@@ -13412,7 +11976,7 @@
       <w:r>
         <w:t>MySQL is one of the leading database management systems available on the market today. In this data is stored in the form of tables which can be created and manipulated by using various commands. The database itself has been redesigned to automatically perform many tuning functions, leaving you free to focus on most important tasks.</w:t>
       </w:r>
-      <w:bookmarkStart w:id="295" w:name="_Toc101047742"/>
+      <w:bookmarkStart w:id="294" w:name="_Toc101047742"/>
     </w:p>
     <w:p>
       <w:pPr>
@@ -13448,11 +12012,11 @@
           <w:bCs/>
         </w:rPr>
       </w:pPr>
-      <w:bookmarkStart w:id="296" w:name="_Toc107934252"/>
-      <w:bookmarkStart w:id="297" w:name="_Toc107935878"/>
-      <w:bookmarkStart w:id="298" w:name="_Toc110539169"/>
-      <w:bookmarkStart w:id="299" w:name="_Toc134219214"/>
-      <w:bookmarkStart w:id="300" w:name="_Toc134219521"/>
+      <w:bookmarkStart w:id="295" w:name="_Toc107934252"/>
+      <w:bookmarkStart w:id="296" w:name="_Toc107935878"/>
+      <w:bookmarkStart w:id="297" w:name="_Toc110539169"/>
+      <w:bookmarkStart w:id="298" w:name="_Toc134219214"/>
+      <w:bookmarkStart w:id="299" w:name="_Toc134219521"/>
       <w:r>
         <w:rPr>
           <w:b/>
@@ -13461,11 +12025,11 @@
         <w:lastRenderedPageBreak/>
         <w:t>4.1.2 Implementation Details of Modules</w:t>
       </w:r>
+      <w:bookmarkEnd w:id="295"/>
       <w:bookmarkEnd w:id="296"/>
       <w:bookmarkEnd w:id="297"/>
       <w:bookmarkEnd w:id="298"/>
       <w:bookmarkEnd w:id="299"/>
-      <w:bookmarkEnd w:id="300"/>
     </w:p>
     <w:p>
       <w:pPr>
@@ -13494,21 +12058,7 @@
         <w:ind w:right="15"/>
       </w:pPr>
       <w:r>
-        <w:t xml:space="preserve">Header: It displays the header with the logo of the </w:t>
-      </w:r>
-      <w:r>
-        <w:t>Stock management system</w:t>
-      </w:r>
-      <w:r>
-        <w:t xml:space="preserve"> website, or the login. It is used in the </w:t>
-      </w:r>
-      <w:proofErr w:type="spellStart"/>
-      <w:r>
-        <w:t>navbar</w:t>
-      </w:r>
-      <w:proofErr w:type="spellEnd"/>
-      <w:r>
-        <w:t xml:space="preserve"> of the homepage. It is used in order to provide links to different pages of the website.</w:t>
+        <w:t>Header: It displays the header with the logo of the Stock management system website, or the login. It is used in the navbar of the homepage. It is used in order to provide links to different pages of the website.</w:t>
       </w:r>
     </w:p>
     <w:p>
@@ -13724,11 +12274,11 @@
           <w:bCs/>
         </w:rPr>
       </w:pPr>
-      <w:bookmarkStart w:id="301" w:name="_Toc107934253"/>
-      <w:bookmarkStart w:id="302" w:name="_Toc107935879"/>
-      <w:bookmarkStart w:id="303" w:name="_Toc110539170"/>
-      <w:bookmarkStart w:id="304" w:name="_Toc134219215"/>
-      <w:bookmarkStart w:id="305" w:name="_Toc134219522"/>
+      <w:bookmarkStart w:id="300" w:name="_Toc107934253"/>
+      <w:bookmarkStart w:id="301" w:name="_Toc107935879"/>
+      <w:bookmarkStart w:id="302" w:name="_Toc110539170"/>
+      <w:bookmarkStart w:id="303" w:name="_Toc134219215"/>
+      <w:bookmarkStart w:id="304" w:name="_Toc134219522"/>
       <w:r>
         <w:rPr>
           <w:b/>
@@ -13737,11 +12287,11 @@
         <w:lastRenderedPageBreak/>
         <w:t>4.2 Testing</w:t>
       </w:r>
+      <w:bookmarkEnd w:id="300"/>
       <w:bookmarkEnd w:id="301"/>
       <w:bookmarkEnd w:id="302"/>
       <w:bookmarkEnd w:id="303"/>
       <w:bookmarkEnd w:id="304"/>
-      <w:bookmarkEnd w:id="305"/>
     </w:p>
     <w:p>
       <w:pPr>
@@ -14518,8 +13068,8 @@
           <w:kern w:val="24"/>
         </w:rPr>
       </w:pPr>
-      <w:bookmarkStart w:id="306" w:name="_Toc101047744"/>
-      <w:bookmarkEnd w:id="295"/>
+      <w:bookmarkStart w:id="305" w:name="_Toc101047744"/>
+      <w:bookmarkEnd w:id="294"/>
     </w:p>
     <w:p>
       <w:pPr>
@@ -14582,11 +13132,11 @@
           <w:szCs w:val="20"/>
         </w:rPr>
       </w:pPr>
-      <w:bookmarkStart w:id="307" w:name="_Toc107934254"/>
-      <w:bookmarkStart w:id="308" w:name="_Toc107935880"/>
-      <w:bookmarkStart w:id="309" w:name="_Toc110539171"/>
-      <w:bookmarkStart w:id="310" w:name="_Toc134219216"/>
-      <w:bookmarkStart w:id="311" w:name="_Toc134219523"/>
+      <w:bookmarkStart w:id="306" w:name="_Toc107934254"/>
+      <w:bookmarkStart w:id="307" w:name="_Toc107935880"/>
+      <w:bookmarkStart w:id="308" w:name="_Toc110539171"/>
+      <w:bookmarkStart w:id="309" w:name="_Toc134219216"/>
+      <w:bookmarkStart w:id="310" w:name="_Toc134219523"/>
       <w:r>
         <w:rPr>
           <w:b/>
@@ -14616,12 +13166,12 @@
         </w:rPr>
         <w:t xml:space="preserve"> Testing</w:t>
       </w:r>
+      <w:bookmarkEnd w:id="305"/>
       <w:bookmarkEnd w:id="306"/>
       <w:bookmarkEnd w:id="307"/>
       <w:bookmarkEnd w:id="308"/>
       <w:bookmarkEnd w:id="309"/>
       <w:bookmarkEnd w:id="310"/>
-      <w:bookmarkEnd w:id="311"/>
     </w:p>
     <w:p>
       <w:pPr>
@@ -14631,9 +13181,9 @@
           <w:bCs/>
         </w:rPr>
       </w:pPr>
-      <w:bookmarkStart w:id="312" w:name="_Toc101047745"/>
-      <w:bookmarkStart w:id="313" w:name="_Toc105927780"/>
-      <w:bookmarkStart w:id="314" w:name="_Toc106698007"/>
+      <w:bookmarkStart w:id="311" w:name="_Toc101047745"/>
+      <w:bookmarkStart w:id="312" w:name="_Toc105927780"/>
+      <w:bookmarkStart w:id="313" w:name="_Toc106698007"/>
     </w:p>
     <w:tbl>
       <w:tblPr>
@@ -14684,12 +13234,11 @@
                 <w:lang w:val="en-US"/>
               </w:rPr>
             </w:pPr>
-            <w:bookmarkStart w:id="315" w:name="_Toc106698010"/>
-            <w:bookmarkStart w:id="316" w:name="_Toc101047748"/>
+            <w:bookmarkStart w:id="314" w:name="_Toc106698010"/>
+            <w:bookmarkStart w:id="315" w:name="_Toc101047748"/>
+            <w:bookmarkEnd w:id="311"/>
             <w:bookmarkEnd w:id="312"/>
             <w:bookmarkEnd w:id="313"/>
-            <w:bookmarkEnd w:id="314"/>
-            <w:proofErr w:type="spellStart"/>
             <w:r>
               <w:rPr>
                 <w:b/>
@@ -14714,7 +13263,6 @@
               </w:rPr>
               <w:t>o</w:t>
             </w:r>
-            <w:proofErr w:type="spellEnd"/>
           </w:p>
         </w:tc>
         <w:tc>
@@ -15033,7 +13581,6 @@
                 <w:lang w:val="en-US"/>
               </w:rPr>
             </w:pPr>
-            <w:proofErr w:type="spellStart"/>
             <w:r>
               <w:rPr>
                 <w:lang w:val="en-US"/>
@@ -15046,7 +13593,6 @@
               </w:rPr>
               <w:t>admin</w:t>
             </w:r>
-            <w:proofErr w:type="spellEnd"/>
             <w:r>
               <w:rPr>
                 <w:lang w:val="en-US"/>
@@ -15188,30 +13734,8 @@
               <w:rPr>
                 <w:lang w:val="en-US"/>
               </w:rPr>
-              <w:t xml:space="preserve">Username: </w:t>
+              <w:t>Username: invaliduser, Password: invalidpassword</w:t>
             </w:r>
-            <w:proofErr w:type="spellStart"/>
-            <w:r>
-              <w:rPr>
-                <w:lang w:val="en-US"/>
-              </w:rPr>
-              <w:t>invaliduser</w:t>
-            </w:r>
-            <w:proofErr w:type="spellEnd"/>
-            <w:r>
-              <w:rPr>
-                <w:lang w:val="en-US"/>
-              </w:rPr>
-              <w:t xml:space="preserve">, Password: </w:t>
-            </w:r>
-            <w:proofErr w:type="spellStart"/>
-            <w:r>
-              <w:rPr>
-                <w:lang w:val="en-US"/>
-              </w:rPr>
-              <w:t>invalidpassword</w:t>
-            </w:r>
-            <w:proofErr w:type="spellEnd"/>
           </w:p>
         </w:tc>
         <w:tc>
@@ -16134,13 +14658,7 @@
               <w:rPr>
                 <w:lang w:val="en-US"/>
               </w:rPr>
-              <w:t>r ID: 456, New address: Kathmandu</w:t>
-            </w:r>
-            <w:r>
-              <w:rPr>
-                <w:lang w:val="en-US"/>
-              </w:rPr>
-              <w:t>`</w:t>
+              <w:t>r ID: 456, New address: Kathmandu`</w:t>
             </w:r>
           </w:p>
         </w:tc>
@@ -16230,8 +14748,8 @@
           <w:szCs w:val="20"/>
         </w:rPr>
       </w:pPr>
-      <w:bookmarkStart w:id="317" w:name="_Toc134219217"/>
-      <w:bookmarkStart w:id="318" w:name="_Toc134219524"/>
+      <w:bookmarkStart w:id="316" w:name="_Toc134219217"/>
+      <w:bookmarkStart w:id="317" w:name="_Toc134219524"/>
       <w:r>
         <w:rPr>
           <w:b/>
@@ -16260,8 +14778,8 @@
         </w:rPr>
         <w:t xml:space="preserve"> Testing</w:t>
       </w:r>
+      <w:bookmarkEnd w:id="316"/>
       <w:bookmarkEnd w:id="317"/>
-      <w:bookmarkEnd w:id="318"/>
     </w:p>
     <w:tbl>
       <w:tblPr>
@@ -16321,25 +14839,7 @@
                 <w:sz w:val="21"/>
                 <w:szCs w:val="21"/>
               </w:rPr>
-              <w:t>S</w:t>
-            </w:r>
-            <w:r>
-              <w:rPr>
-                <w:b/>
-                <w:bCs/>
-                <w:sz w:val="21"/>
-                <w:szCs w:val="21"/>
-              </w:rPr>
-              <w:t>.</w:t>
-            </w:r>
-            <w:r>
-              <w:rPr>
-                <w:b/>
-                <w:bCs/>
-                <w:sz w:val="21"/>
-                <w:szCs w:val="21"/>
-              </w:rPr>
-              <w:t>no</w:t>
+              <w:t>S.no</w:t>
             </w:r>
           </w:p>
         </w:tc>
@@ -16562,33 +15062,8 @@
                 <w:sz w:val="21"/>
                 <w:szCs w:val="21"/>
               </w:rPr>
-              <w:t xml:space="preserve">Username: </w:t>
+              <w:t>Username: testuser, Password: testpassword</w:t>
             </w:r>
-            <w:proofErr w:type="spellStart"/>
-            <w:r>
-              <w:rPr>
-                <w:sz w:val="21"/>
-                <w:szCs w:val="21"/>
-              </w:rPr>
-              <w:t>testuser</w:t>
-            </w:r>
-            <w:proofErr w:type="spellEnd"/>
-            <w:r>
-              <w:rPr>
-                <w:sz w:val="21"/>
-                <w:szCs w:val="21"/>
-              </w:rPr>
-              <w:t xml:space="preserve">, Password: </w:t>
-            </w:r>
-            <w:proofErr w:type="spellStart"/>
-            <w:r>
-              <w:rPr>
-                <w:sz w:val="21"/>
-                <w:szCs w:val="21"/>
-              </w:rPr>
-              <w:t>testpassword</w:t>
-            </w:r>
-            <w:proofErr w:type="spellEnd"/>
           </w:p>
         </w:tc>
         <w:tc>
@@ -16736,33 +15211,8 @@
                 <w:sz w:val="21"/>
                 <w:szCs w:val="21"/>
               </w:rPr>
-              <w:t xml:space="preserve">Username: </w:t>
+              <w:t>Username: invaliduser, Password: invalidpassword</w:t>
             </w:r>
-            <w:proofErr w:type="spellStart"/>
-            <w:r>
-              <w:rPr>
-                <w:sz w:val="21"/>
-                <w:szCs w:val="21"/>
-              </w:rPr>
-              <w:t>invaliduser</w:t>
-            </w:r>
-            <w:proofErr w:type="spellEnd"/>
-            <w:r>
-              <w:rPr>
-                <w:sz w:val="21"/>
-                <w:szCs w:val="21"/>
-              </w:rPr>
-              <w:t xml:space="preserve">, Password: </w:t>
-            </w:r>
-            <w:proofErr w:type="spellStart"/>
-            <w:r>
-              <w:rPr>
-                <w:sz w:val="21"/>
-                <w:szCs w:val="21"/>
-              </w:rPr>
-              <w:t>invalidpassword</w:t>
-            </w:r>
-            <w:proofErr w:type="spellEnd"/>
           </w:p>
         </w:tc>
         <w:tc>
@@ -17209,21 +15659,7 @@
                 <w:sz w:val="21"/>
                 <w:szCs w:val="21"/>
               </w:rPr>
-              <w:t xml:space="preserve">Supplier: ABC Company, Product: </w:t>
-            </w:r>
-            <w:r>
-              <w:rPr>
-                <w:sz w:val="21"/>
-                <w:szCs w:val="21"/>
-              </w:rPr>
-              <w:t>Item2</w:t>
-            </w:r>
-            <w:r>
-              <w:rPr>
-                <w:sz w:val="21"/>
-                <w:szCs w:val="21"/>
-              </w:rPr>
-              <w:t>, Quantity: 10</w:t>
+              <w:t>Supplier: ABC Company, Product: Item2, Quantity: 10</w:t>
             </w:r>
           </w:p>
         </w:tc>
@@ -17372,21 +15808,7 @@
                 <w:sz w:val="21"/>
                 <w:szCs w:val="21"/>
               </w:rPr>
-              <w:t>Supplier: XYZ Company, Product:</w:t>
-            </w:r>
-            <w:r>
-              <w:rPr>
-                <w:sz w:val="21"/>
-                <w:szCs w:val="21"/>
-              </w:rPr>
-              <w:t>Itme1</w:t>
-            </w:r>
-            <w:r>
-              <w:rPr>
-                <w:sz w:val="21"/>
-                <w:szCs w:val="21"/>
-              </w:rPr>
-              <w:t>, Quantity: 5</w:t>
+              <w:t>Supplier: XYZ Company, Product:Itme1, Quantity: 5</w:t>
             </w:r>
           </w:p>
         </w:tc>
@@ -17535,23 +15957,7 @@
                 <w:sz w:val="21"/>
                 <w:szCs w:val="21"/>
               </w:rPr>
-              <w:t xml:space="preserve">Customer: Milan </w:t>
-            </w:r>
-            <w:proofErr w:type="spellStart"/>
-            <w:r>
-              <w:rPr>
-                <w:sz w:val="21"/>
-                <w:szCs w:val="21"/>
-              </w:rPr>
-              <w:t>Karki</w:t>
-            </w:r>
-            <w:proofErr w:type="spellEnd"/>
-            <w:r>
-              <w:rPr>
-                <w:sz w:val="21"/>
-                <w:szCs w:val="21"/>
-              </w:rPr>
-              <w:t>, Product: Defective Widget, Quantity: 1</w:t>
+              <w:t>Customer: Milan Karki, Product: Defective Widget, Quantity: 1</w:t>
             </w:r>
           </w:p>
         </w:tc>
@@ -17799,7 +16205,7 @@
         <mc:AlternateContent>
           <mc:Choice Requires="wps">
             <w:drawing>
-              <wp:inline distT="0" distB="0" distL="0" distR="0" wp14:anchorId="26993132" wp14:editId="312209DD">
+              <wp:inline distT="0" distB="0" distL="0" distR="0" wp14:anchorId="6DF422A1" wp14:editId="49E15E8E">
                 <wp:extent cx="304800" cy="304800"/>
                 <wp:effectExtent l="0" t="0" r="0" b="0"/>
                 <wp:docPr id="112" name="Rectangle 112" descr="data:image/svg+xml,%3csvg%20xmlns=%27http://www.w3.org/2000/svg%27%20version=%271.1%27%20width=%2738%27%20height=%2738%27/%3e"/>
@@ -17853,9 +16259,9 @@
               </wp:inline>
             </w:drawing>
           </mc:Choice>
-          <mc:Fallback xmlns:w16se="http://schemas.microsoft.com/office/word/2015/wordml/symex" xmlns:w16sdtdh="http://schemas.microsoft.com/office/word/2020/wordml/sdtdatahash" xmlns:w16du="http://schemas.microsoft.com/office/word/2023/wordml/word16du" xmlns:w16="http://schemas.microsoft.com/office/word/2018/wordml" xmlns:w16cid="http://schemas.microsoft.com/office/word/2016/wordml/cid" xmlns:w16cex="http://schemas.microsoft.com/office/word/2018/wordml/cex" xmlns:oel="http://schemas.microsoft.com/office/2019/extlst" xmlns:am3d="http://schemas.microsoft.com/office/drawing/2017/model3d" xmlns:aink="http://schemas.microsoft.com/office/drawing/2016/ink" xmlns:cx8="http://schemas.microsoft.com/office/drawing/2016/5/14/chartex" xmlns:cx7="http://schemas.microsoft.com/office/drawing/2016/5/13/chartex" xmlns:cx6="http://schemas.microsoft.com/office/drawing/2016/5/12/chartex" xmlns:cx5="http://schemas.microsoft.com/office/drawing/2016/5/11/chartex" xmlns:cx4="http://schemas.microsoft.com/office/drawing/2016/5/10/chartex" xmlns:cx3="http://schemas.microsoft.com/office/drawing/2016/5/9/chartex" xmlns:cx2="http://schemas.microsoft.com/office/drawing/2015/10/21/chartex" xmlns:cx1="http://schemas.microsoft.com/office/drawing/2015/9/8/chartex" xmlns:cx="http://schemas.microsoft.com/office/drawing/2014/chartex">
+          <mc:Fallback>
             <w:pict>
-              <v:rect w14:anchorId="3666BAD8" id="Rectangle 112" o:spid="_x0000_s1026" alt="data:image/svg+xml,%3csvg%20xmlns=%27http://www.w3.org/2000/svg%27%20version=%271.1%27%20width=%2738%27%20height=%2738%27/%3e" style="width:24pt;height:24pt;visibility:visible;mso-wrap-style:square;mso-left-percent:-10001;mso-top-percent:-10001;mso-position-horizontal:absolute;mso-position-horizontal-relative:char;mso-position-vertical:absolute;mso-position-vertical-relative:line;mso-left-percent:-10001;mso-top-percent:-10001;v-text-anchor:top" o:gfxdata="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" filled="f" stroked="f">
+              <v:rect w14:anchorId="5789E17C" id="Rectangle 112" o:spid="_x0000_s1026" alt="data:image/svg+xml,%3csvg%20xmlns=%27http://www.w3.org/2000/svg%27%20version=%271.1%27%20width=%2738%27%20height=%2738%27/%3e" style="width:24pt;height:24pt;visibility:visible;mso-wrap-style:square;mso-left-percent:-10001;mso-top-percent:-10001;mso-position-horizontal:absolute;mso-position-horizontal-relative:char;mso-position-vertical:absolute;mso-position-vertical-relative:line;mso-left-percent:-10001;mso-top-percent:-10001;v-text-anchor:top" o:gfxdata="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" filled="f" stroked="f">
                 <o:lock v:ext="edit" aspectratio="t"/>
                 <w10:anchorlock/>
               </v:rect>
@@ -17875,7 +16281,7 @@
         <mc:AlternateContent>
           <mc:Choice Requires="wps">
             <w:drawing>
-              <wp:inline distT="0" distB="0" distL="0" distR="0" wp14:anchorId="5E010A67" wp14:editId="7D90131E">
+              <wp:inline distT="0" distB="0" distL="0" distR="0" wp14:anchorId="65F54A92" wp14:editId="0E3AACD7">
                 <wp:extent cx="304800" cy="304800"/>
                 <wp:effectExtent l="0" t="0" r="0" b="0"/>
                 <wp:docPr id="111" name="Rectangle 111" descr="User"/>
@@ -17929,9 +16335,9 @@
               </wp:inline>
             </w:drawing>
           </mc:Choice>
-          <mc:Fallback xmlns:w16se="http://schemas.microsoft.com/office/word/2015/wordml/symex" xmlns:w16sdtdh="http://schemas.microsoft.com/office/word/2020/wordml/sdtdatahash" xmlns:w16du="http://schemas.microsoft.com/office/word/2023/wordml/word16du" xmlns:w16="http://schemas.microsoft.com/office/word/2018/wordml" xmlns:w16cid="http://schemas.microsoft.com/office/word/2016/wordml/cid" xmlns:w16cex="http://schemas.microsoft.com/office/word/2018/wordml/cex" xmlns:oel="http://schemas.microsoft.com/office/2019/extlst" xmlns:am3d="http://schemas.microsoft.com/office/drawing/2017/model3d" xmlns:aink="http://schemas.microsoft.com/office/drawing/2016/ink" xmlns:cx8="http://schemas.microsoft.com/office/drawing/2016/5/14/chartex" xmlns:cx7="http://schemas.microsoft.com/office/drawing/2016/5/13/chartex" xmlns:cx6="http://schemas.microsoft.com/office/drawing/2016/5/12/chartex" xmlns:cx5="http://schemas.microsoft.com/office/drawing/2016/5/11/chartex" xmlns:cx4="http://schemas.microsoft.com/office/drawing/2016/5/10/chartex" xmlns:cx3="http://schemas.microsoft.com/office/drawing/2016/5/9/chartex" xmlns:cx2="http://schemas.microsoft.com/office/drawing/2015/10/21/chartex" xmlns:cx1="http://schemas.microsoft.com/office/drawing/2015/9/8/chartex" xmlns:cx="http://schemas.microsoft.com/office/drawing/2014/chartex">
+          <mc:Fallback>
             <w:pict>
-              <v:rect w14:anchorId="4E488072" id="Rectangle 111" o:spid="_x0000_s1026" alt="User" style="width:24pt;height:24pt;visibility:visible;mso-wrap-style:square;mso-left-percent:-10001;mso-top-percent:-10001;mso-position-horizontal:absolute;mso-position-horizontal-relative:char;mso-position-vertical:absolute;mso-position-vertical-relative:line;mso-left-percent:-10001;mso-top-percent:-10001;v-text-anchor:top" o:gfxdata="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" filled="f" stroked="f">
+              <v:rect w14:anchorId="534861B5" id="Rectangle 111" o:spid="_x0000_s1026" alt="User" style="width:24pt;height:24pt;visibility:visible;mso-wrap-style:square;mso-left-percent:-10001;mso-top-percent:-10001;mso-position-horizontal:absolute;mso-position-horizontal-relative:char;mso-position-vertical:absolute;mso-position-vertical-relative:line;mso-left-percent:-10001;mso-top-percent:-10001;v-text-anchor:top" o:gfxdata="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" filled="f" stroked="f">
                 <o:lock v:ext="edit" aspectratio="t"/>
                 <w10:anchorlock/>
               </v:rect>
@@ -17992,7 +16398,6 @@
                 <w:szCs w:val="21"/>
               </w:rPr>
             </w:pPr>
-            <w:proofErr w:type="spellStart"/>
             <w:r>
               <w:rPr>
                 <w:b/>
@@ -18003,7 +16408,6 @@
               <w:lastRenderedPageBreak/>
               <w:t>Sno</w:t>
             </w:r>
-            <w:proofErr w:type="spellEnd"/>
           </w:p>
         </w:tc>
         <w:tc>
@@ -18764,11 +17168,11 @@
           <w:szCs w:val="30"/>
         </w:rPr>
       </w:pPr>
-      <w:bookmarkStart w:id="319" w:name="_Toc107934258"/>
-      <w:bookmarkStart w:id="320" w:name="_Toc107935884"/>
-      <w:bookmarkStart w:id="321" w:name="_Toc110539175"/>
-      <w:bookmarkStart w:id="322" w:name="_Toc134219218"/>
-      <w:bookmarkStart w:id="323" w:name="_Toc134219525"/>
+      <w:bookmarkStart w:id="318" w:name="_Toc107934258"/>
+      <w:bookmarkStart w:id="319" w:name="_Toc107935884"/>
+      <w:bookmarkStart w:id="320" w:name="_Toc110539175"/>
+      <w:bookmarkStart w:id="321" w:name="_Toc134219218"/>
+      <w:bookmarkStart w:id="322" w:name="_Toc134219525"/>
       <w:r>
         <w:rPr>
           <w:sz w:val="30"/>
@@ -18777,7 +17181,7 @@
         <w:lastRenderedPageBreak/>
         <w:t>CHAPTER</w:t>
       </w:r>
-      <w:bookmarkEnd w:id="315"/>
+      <w:bookmarkEnd w:id="314"/>
       <w:r>
         <w:rPr>
           <w:sz w:val="30"/>
@@ -18785,148 +17189,116 @@
         </w:rPr>
         <w:t xml:space="preserve"> 5: CONCLUSION AND FUTURE RECOMMENDATION</w:t>
       </w:r>
+      <w:bookmarkEnd w:id="318"/>
       <w:bookmarkEnd w:id="319"/>
       <w:bookmarkEnd w:id="320"/>
       <w:bookmarkEnd w:id="321"/>
       <w:bookmarkEnd w:id="322"/>
+    </w:p>
+    <w:p>
+      <w:pPr>
+        <w:rPr>
+          <w:b/>
+          <w:bCs/>
+        </w:rPr>
+      </w:pPr>
+      <w:bookmarkStart w:id="323" w:name="_Toc101047751"/>
+      <w:bookmarkEnd w:id="315"/>
+    </w:p>
+    <w:p>
+      <w:pPr>
+        <w:pStyle w:val="Heading2"/>
+        <w:rPr>
+          <w:b/>
+          <w:bCs/>
+        </w:rPr>
+      </w:pPr>
+      <w:bookmarkStart w:id="324" w:name="_Toc106698012"/>
+      <w:bookmarkStart w:id="325" w:name="_Toc107934260"/>
+      <w:bookmarkStart w:id="326" w:name="_Toc107935886"/>
+      <w:bookmarkStart w:id="327" w:name="_Toc110539177"/>
+      <w:bookmarkStart w:id="328" w:name="_Toc134219220"/>
+      <w:bookmarkStart w:id="329" w:name="_Toc134219526"/>
+      <w:r>
+        <w:rPr>
+          <w:b/>
+          <w:bCs/>
+        </w:rPr>
+        <w:t>5.1</w:t>
+      </w:r>
+      <w:r>
+        <w:rPr>
+          <w:b/>
+          <w:bCs/>
+        </w:rPr>
+        <w:t>. Conclusion</w:t>
+      </w:r>
       <w:bookmarkEnd w:id="323"/>
-    </w:p>
-    <w:p>
-      <w:pPr>
-        <w:rPr>
-          <w:b/>
-          <w:bCs/>
-        </w:rPr>
-      </w:pPr>
-      <w:bookmarkStart w:id="324" w:name="_Toc101047751"/>
-      <w:bookmarkEnd w:id="316"/>
-    </w:p>
-    <w:p>
-      <w:pPr>
-        <w:pStyle w:val="Heading2"/>
-        <w:rPr>
-          <w:b/>
-          <w:bCs/>
-        </w:rPr>
-      </w:pPr>
-      <w:bookmarkStart w:id="325" w:name="_Toc106698012"/>
-      <w:bookmarkStart w:id="326" w:name="_Toc107934260"/>
-      <w:bookmarkStart w:id="327" w:name="_Toc107935886"/>
-      <w:bookmarkStart w:id="328" w:name="_Toc110539177"/>
-      <w:bookmarkStart w:id="329" w:name="_Toc134219220"/>
-      <w:bookmarkStart w:id="330" w:name="_Toc134219526"/>
-      <w:r>
-        <w:rPr>
-          <w:b/>
-          <w:bCs/>
-        </w:rPr>
-        <w:t>5.1</w:t>
-      </w:r>
-      <w:r>
-        <w:rPr>
-          <w:b/>
-          <w:bCs/>
-        </w:rPr>
-        <w:t>. Conclusion</w:t>
-      </w:r>
       <w:bookmarkEnd w:id="324"/>
       <w:bookmarkEnd w:id="325"/>
       <w:bookmarkEnd w:id="326"/>
       <w:bookmarkEnd w:id="327"/>
       <w:bookmarkEnd w:id="328"/>
       <w:bookmarkEnd w:id="329"/>
+    </w:p>
+    <w:p>
+      <w:r>
+        <w:t xml:space="preserve">In conclusion, we have developed a comprehensive Stock Management System that incorporates all the necessary functionalities for efficient stock management. The system has been developed using PHP, MySQL, HTML, and CSS technology, which allows for easy manipulation and handling of large amounts of data. The system has been designed to cater to the needs of both administrators and users, with features such as purchase order creation, order approval, backorder display, return list creation, sales list creation, and stock monitoring. </w:t>
+      </w:r>
+    </w:p>
+    <w:p>
+      <w:r>
+        <w:t>Additionally, the system generates bills in printable, PDF, and Excel formats for easy record-keeping. The analytics section of the system provides users with a clear overview of the sales analytics, purchase analytics, top seller, stocks quantity analytics, and quantity flow. With the completion of this project, we are confident that this system will be useful in managing stock effectively and efficiently.</w:t>
+      </w:r>
+      <w:r>
+        <w:t>is saved in the database</w:t>
+      </w:r>
+    </w:p>
+    <w:p>
+      <w:r>
+        <w:t>Choosing PHP for this project is because it is very simple and easy to use, it could handle a lot of data and easily manipulation compared to another scripting language, this is widely used all over the world. it is Open source, we can freely download and use. And it is platform independent as well.</w:t>
+      </w:r>
+    </w:p>
+    <w:p>
+      <w:r>
+        <w:t>As complementing the end of the project, we realized that there are many enhancements that can be made on the application. Some of these ideas came from those who tested the application following the specification because they were realistic to achieve in this given amount of time. Any other enhancements to the application can be done in future development of the application.</w:t>
+      </w:r>
+    </w:p>
+    <w:p/>
+    <w:p>
+      <w:pPr>
+        <w:pStyle w:val="Heading2"/>
+        <w:rPr>
+          <w:b/>
+          <w:bCs/>
+        </w:rPr>
+      </w:pPr>
+      <w:bookmarkStart w:id="330" w:name="_Toc106698011"/>
+      <w:bookmarkStart w:id="331" w:name="_Toc107934259"/>
+      <w:bookmarkStart w:id="332" w:name="_Toc107935885"/>
+      <w:bookmarkStart w:id="333" w:name="_Toc110539176"/>
+      <w:bookmarkStart w:id="334" w:name="_Toc134219219"/>
+      <w:bookmarkStart w:id="335" w:name="_Toc134219527"/>
+      <w:r>
+        <w:rPr>
+          <w:b/>
+          <w:bCs/>
+        </w:rPr>
+        <w:t>5.2</w:t>
+      </w:r>
+      <w:r>
+        <w:rPr>
+          <w:b/>
+          <w:bCs/>
+        </w:rPr>
+        <w:t>. Outcome</w:t>
+      </w:r>
       <w:bookmarkEnd w:id="330"/>
-    </w:p>
-    <w:p>
-      <w:r>
-        <w:t xml:space="preserve">In conclusion, we have developed a comprehensive Stock Management System that incorporates all the necessary functionalities for efficient stock management. The system has been developed using PHP, MySQL, HTML, and CSS technology, which allows for easy manipulation and handling of large amounts of data. The system has been designed to cater to the needs of both administrators and users, with features such as purchase order creation, order approval, backorder display, return list creation, sales list creation, and stock monitoring. </w:t>
-      </w:r>
-    </w:p>
-    <w:p>
-      <w:r>
-        <w:t>Additionally, the system generates bills in printable, PDF, and Excel formats for easy record-keeping. The analytics section of the system provides users with a clear overview of the sales analytics, purchase analytics, top seller, stocks quantity analytics, and quantity flow. With the completion of this project, we are confident that this system will be useful in managing stock effectively and efficiently.</w:t>
-      </w:r>
-      <w:r>
-        <w:t>is saved in the database</w:t>
-      </w:r>
-    </w:p>
-    <w:p>
-      <w:r>
-        <w:t>Choosing PHP for this project is because it is very simple and easy to use, it could handle a lot of data and easily manipulation compared to another scripting language, this is widely used all ov</w:t>
-      </w:r>
-      <w:r>
-        <w:t xml:space="preserve">er the world. </w:t>
-      </w:r>
-      <w:proofErr w:type="gramStart"/>
-      <w:r>
-        <w:t>it</w:t>
-      </w:r>
-      <w:proofErr w:type="gramEnd"/>
-      <w:r>
-        <w:t xml:space="preserve"> is Open source,</w:t>
-      </w:r>
-      <w:r>
-        <w:t xml:space="preserve"> we can freely download and use. And it is platform independent as well.</w:t>
-      </w:r>
-    </w:p>
-    <w:p>
-      <w:r>
-        <w:t>As</w:t>
-      </w:r>
-      <w:r>
-        <w:t xml:space="preserve"> complementing the</w:t>
-      </w:r>
-      <w:r>
-        <w:t xml:space="preserve"> end of the project, we realized that there are many enhancements that can be made on the application. Some of these ideas came from those who tested the application follow</w:t>
-      </w:r>
-      <w:r>
-        <w:t>ing</w:t>
-      </w:r>
-      <w:r>
-        <w:t xml:space="preserve"> the specification because the</w:t>
-      </w:r>
-      <w:r>
-        <w:t>y</w:t>
-      </w:r>
-      <w:r>
-        <w:t xml:space="preserve"> were realistic to achieve in this given amount of time. Any other enhancements to the application can be done in future development of the application.</w:t>
-      </w:r>
-    </w:p>
-    <w:p/>
-    <w:p>
-      <w:pPr>
-        <w:pStyle w:val="Heading2"/>
-        <w:rPr>
-          <w:b/>
-          <w:bCs/>
-        </w:rPr>
-      </w:pPr>
-      <w:bookmarkStart w:id="331" w:name="_Toc106698011"/>
-      <w:bookmarkStart w:id="332" w:name="_Toc107934259"/>
-      <w:bookmarkStart w:id="333" w:name="_Toc107935885"/>
-      <w:bookmarkStart w:id="334" w:name="_Toc110539176"/>
-      <w:bookmarkStart w:id="335" w:name="_Toc134219219"/>
-      <w:bookmarkStart w:id="336" w:name="_Toc134219527"/>
-      <w:r>
-        <w:rPr>
-          <w:b/>
-          <w:bCs/>
-        </w:rPr>
-        <w:t>5.2</w:t>
-      </w:r>
-      <w:r>
-        <w:rPr>
-          <w:b/>
-          <w:bCs/>
-        </w:rPr>
-        <w:t>. Outcome</w:t>
-      </w:r>
       <w:bookmarkEnd w:id="331"/>
       <w:bookmarkEnd w:id="332"/>
       <w:bookmarkEnd w:id="333"/>
       <w:bookmarkEnd w:id="334"/>
       <w:bookmarkEnd w:id="335"/>
-      <w:bookmarkEnd w:id="336"/>
     </w:p>
     <w:p>
       <w:r>
@@ -18939,8 +17311,8 @@
     </w:p>
     <w:p/>
     <w:p>
-      <w:bookmarkStart w:id="337" w:name="_Toc101047752"/>
-      <w:bookmarkStart w:id="338" w:name="_Hlk106661991"/>
+      <w:bookmarkStart w:id="336" w:name="_Toc101047752"/>
+      <w:bookmarkStart w:id="337" w:name="_Hlk106661991"/>
     </w:p>
     <w:p>
       <w:pPr>
@@ -18950,12 +17322,12 @@
           <w:bCs/>
         </w:rPr>
       </w:pPr>
-      <w:bookmarkStart w:id="339" w:name="_Toc106698013"/>
-      <w:bookmarkStart w:id="340" w:name="_Toc107934261"/>
-      <w:bookmarkStart w:id="341" w:name="_Toc107935887"/>
-      <w:bookmarkStart w:id="342" w:name="_Toc110539178"/>
-      <w:bookmarkStart w:id="343" w:name="_Toc134219221"/>
-      <w:bookmarkStart w:id="344" w:name="_Toc134219528"/>
+      <w:bookmarkStart w:id="338" w:name="_Toc106698013"/>
+      <w:bookmarkStart w:id="339" w:name="_Toc107934261"/>
+      <w:bookmarkStart w:id="340" w:name="_Toc107935887"/>
+      <w:bookmarkStart w:id="341" w:name="_Toc110539178"/>
+      <w:bookmarkStart w:id="342" w:name="_Toc134219221"/>
+      <w:bookmarkStart w:id="343" w:name="_Toc134219528"/>
       <w:r>
         <w:rPr>
           <w:b/>
@@ -18963,13 +17335,13 @@
         </w:rPr>
         <w:t>5.3. Future Recommendation</w:t>
       </w:r>
-      <w:bookmarkEnd w:id="337"/>
+      <w:bookmarkEnd w:id="336"/>
+      <w:bookmarkEnd w:id="338"/>
       <w:bookmarkEnd w:id="339"/>
       <w:bookmarkEnd w:id="340"/>
       <w:bookmarkEnd w:id="341"/>
       <w:bookmarkEnd w:id="342"/>
       <w:bookmarkEnd w:id="343"/>
-      <w:bookmarkEnd w:id="344"/>
     </w:p>
     <w:p>
       <w:r>
@@ -19125,7 +17497,7 @@
         </w:rPr>
       </w:pPr>
     </w:p>
-    <w:bookmarkEnd w:id="338"/>
+    <w:bookmarkEnd w:id="337"/>
     <w:p/>
     <w:sdt>
       <w:sdtPr>
@@ -19138,7 +17510,6 @@
         <w:id w:val="-573587230"/>
         <w:bibliography/>
       </w:sdtPr>
-      <w:sdtEndPr/>
       <w:sdtContent>
         <w:p>
           <w:pPr>
@@ -19152,12 +17523,12 @@
             </w:rPr>
           </w:pPr>
         </w:p>
-        <w:bookmarkStart w:id="345" w:name="_Toc110539179" w:displacedByCustomXml="next"/>
-        <w:bookmarkStart w:id="346" w:name="_Toc106698014" w:displacedByCustomXml="next"/>
+        <w:bookmarkStart w:id="344" w:name="_Toc134219529" w:displacedByCustomXml="next"/>
+        <w:bookmarkStart w:id="345" w:name="_Toc134219222" w:displacedByCustomXml="next"/>
+        <w:bookmarkStart w:id="346" w:name="_Toc107935888" w:displacedByCustomXml="next"/>
         <w:bookmarkStart w:id="347" w:name="_Toc101047753" w:displacedByCustomXml="next"/>
-        <w:bookmarkStart w:id="348" w:name="_Toc107935888" w:displacedByCustomXml="next"/>
-        <w:bookmarkStart w:id="349" w:name="_Toc134219222" w:displacedByCustomXml="next"/>
-        <w:bookmarkStart w:id="350" w:name="_Toc134219529" w:displacedByCustomXml="next"/>
+        <w:bookmarkStart w:id="348" w:name="_Toc106698014" w:displacedByCustomXml="next"/>
+        <w:bookmarkStart w:id="349" w:name="_Toc110539179" w:displacedByCustomXml="next"/>
         <w:sdt>
           <w:sdtPr>
             <w:rPr>
@@ -19172,7 +17543,6 @@
               <w:docPartUnique/>
             </w:docPartObj>
           </w:sdtPr>
-          <w:sdtEndPr/>
           <w:sdtContent>
             <w:p>
               <w:pPr>
@@ -19185,98 +17555,36 @@
               <w:r>
                 <w:t>EFERENCES</w:t>
               </w:r>
-              <w:bookmarkEnd w:id="350"/>
               <w:bookmarkEnd w:id="349"/>
               <w:bookmarkEnd w:id="348"/>
               <w:bookmarkEnd w:id="346"/>
               <w:bookmarkEnd w:id="345"/>
+              <w:bookmarkEnd w:id="344"/>
             </w:p>
             <w:sdt>
               <w:sdtPr>
                 <w:id w:val="-1683041648"/>
                 <w:bibliography/>
               </w:sdtPr>
-              <w:sdtEndPr/>
               <w:sdtContent>
                 <w:p>
                   <w:r>
-                    <w:t>[1</w:t>
-                  </w:r>
-                  <w:proofErr w:type="gramStart"/>
-                  <w:r>
-                    <w:t>]techtarget.com</w:t>
-                  </w:r>
-                  <w:proofErr w:type="gramEnd"/>
-                  <w:r>
-                    <w:t>,“techtarget.com,”.[Online].Available:https://www.techtarget.com/searchcio/definition/stock. [Accessed 1 5 2023].</w:t>
+                    <w:t>[1]techtarget.com,“techtarget.com,”.[Online].Available:https://www.techtarget.com/searchcio/definition/stock. [Accessed 1 5 2023].</w:t>
                   </w:r>
                 </w:p>
                 <w:p>
                   <w:r>
-                    <w:t xml:space="preserve">[2] </w:t>
-                  </w:r>
-                  <w:proofErr w:type="gramStart"/>
-                  <w:r>
-                    <w:t>erdplus.com</w:t>
-                  </w:r>
-                  <w:proofErr w:type="gramEnd"/>
-                  <w:r>
-                    <w:t>, ”erdplus.com”, [Online].</w:t>
-                  </w:r>
-                  <w:proofErr w:type="spellStart"/>
-                  <w:r>
-                    <w:t>Available:https</w:t>
-                  </w:r>
-                  <w:proofErr w:type="spellEnd"/>
-                  <w:r>
-                    <w:t>://erdplus.com/standalone. [Accessed 5 5 2023].</w:t>
+                    <w:t>[2] erdplus.com, ”erdplus.com”, [Online].Available:https://erdplus.com/standalone. [Accessed 5 5 2023].</w:t>
                   </w:r>
                 </w:p>
                 <w:p>
                   <w:r>
-                    <w:t>[3</w:t>
-                  </w:r>
-                  <w:proofErr w:type="gramStart"/>
-                  <w:r>
-                    <w:t>]researchgate.net</w:t>
-                  </w:r>
-                  <w:proofErr w:type="gramEnd"/>
-                  <w:r>
-                    <w:t>.”researchgate.net”,[Online].Available:https://www.researchgate.net/publication.[Accessed 3 5 2023].</w:t>
+                    <w:t>[3]researchgate.net.”researchgate.net”,[Online].Available:https://www.researchgate.net/publication.[Accessed 3 5 2023].</w:t>
                   </w:r>
                 </w:p>
                 <w:p>
                   <w:r>
-                    <w:t xml:space="preserve">[4] Ramesh </w:t>
-                  </w:r>
-                  <w:proofErr w:type="spellStart"/>
-                  <w:r>
-                    <w:t>singh</w:t>
-                  </w:r>
-                  <w:proofErr w:type="spellEnd"/>
-                  <w:r>
-                    <w:t xml:space="preserve"> </w:t>
-                  </w:r>
-                  <w:proofErr w:type="spellStart"/>
-                  <w:proofErr w:type="gramStart"/>
-                  <w:r>
-                    <w:t>saudh</w:t>
-                  </w:r>
-                  <w:proofErr w:type="spellEnd"/>
-                  <w:r>
-                    <w:t xml:space="preserve"> ,</w:t>
-                  </w:r>
-                  <w:proofErr w:type="gramEnd"/>
-                  <w:r>
-                    <w:t xml:space="preserve"> System Analysis and Design, </w:t>
-                  </w:r>
-                  <w:proofErr w:type="spellStart"/>
-                  <w:r>
-                    <w:t>Ktm</w:t>
-                  </w:r>
-                  <w:proofErr w:type="spellEnd"/>
-                  <w:r>
-                    <w:t>: KEC Publication, 2020(Revised).</w:t>
+                    <w:t>[4] Ramesh singh saudh , System Analysis and Design, Ktm: KEC Publication, 2020(Revised).</w:t>
                   </w:r>
                 </w:p>
                 <w:p>
@@ -19288,36 +17596,7 @@
                     </w:rPr>
                   </w:pPr>
                   <w:r>
-                    <w:t xml:space="preserve">[5] Ramesh </w:t>
-                  </w:r>
-                  <w:proofErr w:type="spellStart"/>
-                  <w:r>
-                    <w:t>singh</w:t>
-                  </w:r>
-                  <w:proofErr w:type="spellEnd"/>
-                  <w:r>
-                    <w:t xml:space="preserve"> </w:t>
-                  </w:r>
-                  <w:proofErr w:type="spellStart"/>
-                  <w:proofErr w:type="gramStart"/>
-                  <w:r>
-                    <w:t>saudh</w:t>
-                  </w:r>
-                  <w:proofErr w:type="spellEnd"/>
-                  <w:r>
-                    <w:t xml:space="preserve"> ,</w:t>
-                  </w:r>
-                  <w:proofErr w:type="gramEnd"/>
-                  <w:r>
-                    <w:t xml:space="preserve"> Software Engineering, </w:t>
-                  </w:r>
-                  <w:proofErr w:type="spellStart"/>
-                  <w:r>
-                    <w:t>Ktm</w:t>
-                  </w:r>
-                  <w:proofErr w:type="spellEnd"/>
-                  <w:r>
-                    <w:t xml:space="preserve">: KEC Publication, 2020(Revised). </w:t>
+                    <w:t xml:space="preserve">[5] Ramesh singh saudh , Software Engineering, Ktm: KEC Publication, 2020(Revised). </w:t>
                   </w:r>
                   <w:r>
                     <w:fldChar w:fldCharType="begin"/>
@@ -19331,7 +17610,6 @@
                 </w:p>
                 <w:p>
                   <w:pPr>
-                    <w:divId w:val="208033736"/>
                     <w:rPr>
                       <w:rFonts w:eastAsia="Times New Roman"/>
                       <w:noProof/>
@@ -19354,7 +17632,6 @@
                 </w:p>
                 <w:p>
                   <w:pPr>
-                    <w:divId w:val="208033736"/>
                     <w:rPr>
                       <w:rFonts w:eastAsia="Times New Roman"/>
                       <w:noProof/>
@@ -19377,7 +17654,6 @@
                 </w:p>
                 <w:p>
                   <w:pPr>
-                    <w:divId w:val="208033736"/>
                     <w:rPr>
                       <w:rFonts w:eastAsia="Times New Roman"/>
                       <w:noProof/>
@@ -19400,7 +17676,6 @@
                 </w:p>
                 <w:p>
                   <w:pPr>
-                    <w:divId w:val="208033736"/>
                     <w:rPr>
                       <w:rFonts w:eastAsia="Times New Roman"/>
                       <w:noProof/>
@@ -19423,7 +17698,6 @@
                 </w:p>
                 <w:p>
                   <w:pPr>
-                    <w:divId w:val="208033736"/>
                     <w:rPr>
                       <w:rFonts w:eastAsia="Times New Roman"/>
                       <w:noProof/>
@@ -19456,6 +17730,10 @@
       </w:sdtContent>
     </w:sdt>
     <w:p/>
+    <w:p>
+      <w:bookmarkStart w:id="350" w:name="_GoBack"/>
+      <w:bookmarkEnd w:id="350"/>
+    </w:p>
     <w:sectPr>
       <w:footerReference w:type="default" r:id="rId59"/>
       <w:pgSz w:w="11906" w:h="16838"/>
@@ -19557,7 +17835,7 @@
           <w:rPr>
             <w:noProof/>
           </w:rPr>
-          <w:t>25</w:t>
+          <w:t>48</w:t>
         </w:r>
         <w:r>
           <w:rPr>
@@ -19619,7 +17897,7 @@
 
 <file path=word/numbering.xml><?xml version="1.0" encoding="utf-8"?>
 <w:numbering xmlns:wpc="http://schemas.microsoft.com/office/word/2010/wordprocessingCanvas" xmlns:mc="http://schemas.openxmlformats.org/markup-compatibility/2006" xmlns:o="urn:schemas-microsoft-com:office:office" xmlns:r="http://schemas.openxmlformats.org/officeDocument/2006/relationships" xmlns:m="http://schemas.openxmlformats.org/officeDocument/2006/math" xmlns:v="urn:schemas-microsoft-com:vml" xmlns:wp14="http://schemas.microsoft.com/office/word/2010/wordprocessingDrawing" xmlns:wp="http://schemas.openxmlformats.org/drawingml/2006/wordprocessingDrawing" xmlns:w10="urn:schemas-microsoft-com:office:word" xmlns:w="http://schemas.openxmlformats.org/wordprocessingml/2006/main" xmlns:w14="http://schemas.microsoft.com/office/word/2010/wordml" xmlns:w15="http://schemas.microsoft.com/office/word/2012/wordml" xmlns:wpg="http://schemas.microsoft.com/office/word/2010/wordprocessingGroup" xmlns:wpi="http://schemas.microsoft.com/office/word/2010/wordprocessingInk" xmlns:wne="http://schemas.microsoft.com/office/word/2006/wordml" xmlns:wps="http://schemas.microsoft.com/office/word/2010/wordprocessingShape" mc:Ignorable="w14 w15 wp14">
-  <w:abstractNum w:abstractNumId="0">
+  <w:abstractNum w:abstractNumId="0" w15:restartNumberingAfterBreak="0">
     <w:nsid w:val="00BA1CA8"/>
     <w:multiLevelType w:val="hybridMultilevel"/>
     <w:tmpl w:val="2B048324"/>
@@ -19732,7 +18010,7 @@
       </w:rPr>
     </w:lvl>
   </w:abstractNum>
-  <w:abstractNum w:abstractNumId="1">
+  <w:abstractNum w:abstractNumId="1" w15:restartNumberingAfterBreak="0">
     <w:nsid w:val="041C4B7C"/>
     <w:multiLevelType w:val="multilevel"/>
     <w:tmpl w:val="2B2A423E"/>
@@ -19845,7 +18123,7 @@
       </w:pPr>
     </w:lvl>
   </w:abstractNum>
-  <w:abstractNum w:abstractNumId="2">
+  <w:abstractNum w:abstractNumId="2" w15:restartNumberingAfterBreak="0">
     <w:nsid w:val="0BAA2D62"/>
     <w:multiLevelType w:val="hybridMultilevel"/>
     <w:tmpl w:val="752814C2"/>
@@ -19958,7 +18236,7 @@
       </w:rPr>
     </w:lvl>
   </w:abstractNum>
-  <w:abstractNum w:abstractNumId="3">
+  <w:abstractNum w:abstractNumId="3" w15:restartNumberingAfterBreak="0">
     <w:nsid w:val="12533DA9"/>
     <w:multiLevelType w:val="hybridMultilevel"/>
     <w:tmpl w:val="D5AA9668"/>
@@ -20044,7 +18322,7 @@
       </w:pPr>
     </w:lvl>
   </w:abstractNum>
-  <w:abstractNum w:abstractNumId="4">
+  <w:abstractNum w:abstractNumId="4" w15:restartNumberingAfterBreak="0">
     <w:nsid w:val="1904708C"/>
     <w:multiLevelType w:val="multilevel"/>
     <w:tmpl w:val="198C6A82"/>
@@ -20193,7 +18471,7 @@
       </w:rPr>
     </w:lvl>
   </w:abstractNum>
-  <w:abstractNum w:abstractNumId="5">
+  <w:abstractNum w:abstractNumId="5" w15:restartNumberingAfterBreak="0">
     <w:nsid w:val="1EE33223"/>
     <w:multiLevelType w:val="hybridMultilevel"/>
     <w:tmpl w:val="4D78447E"/>
@@ -20306,7 +18584,7 @@
       </w:rPr>
     </w:lvl>
   </w:abstractNum>
-  <w:abstractNum w:abstractNumId="6">
+  <w:abstractNum w:abstractNumId="6" w15:restartNumberingAfterBreak="0">
     <w:nsid w:val="27DE292B"/>
     <w:multiLevelType w:val="hybridMultilevel"/>
     <w:tmpl w:val="133405F4"/>
@@ -20392,7 +18670,7 @@
       </w:pPr>
     </w:lvl>
   </w:abstractNum>
-  <w:abstractNum w:abstractNumId="7">
+  <w:abstractNum w:abstractNumId="7" w15:restartNumberingAfterBreak="0">
     <w:nsid w:val="2F4E75F3"/>
     <w:multiLevelType w:val="hybridMultilevel"/>
     <w:tmpl w:val="6FD4ABDA"/>
@@ -20505,7 +18783,7 @@
       </w:rPr>
     </w:lvl>
   </w:abstractNum>
-  <w:abstractNum w:abstractNumId="8">
+  <w:abstractNum w:abstractNumId="8" w15:restartNumberingAfterBreak="0">
     <w:nsid w:val="37573504"/>
     <w:multiLevelType w:val="hybridMultilevel"/>
     <w:tmpl w:val="C44ADA18"/>
@@ -20618,7 +18896,7 @@
       </w:rPr>
     </w:lvl>
   </w:abstractNum>
-  <w:abstractNum w:abstractNumId="9">
+  <w:abstractNum w:abstractNumId="9" w15:restartNumberingAfterBreak="0">
     <w:nsid w:val="3BC41E92"/>
     <w:multiLevelType w:val="hybridMultilevel"/>
     <w:tmpl w:val="F3BE4F98"/>
@@ -20731,7 +19009,7 @@
       </w:rPr>
     </w:lvl>
   </w:abstractNum>
-  <w:abstractNum w:abstractNumId="10">
+  <w:abstractNum w:abstractNumId="10" w15:restartNumberingAfterBreak="0">
     <w:nsid w:val="3C537CEE"/>
     <w:multiLevelType w:val="hybridMultilevel"/>
     <w:tmpl w:val="3A52D896"/>
@@ -20844,7 +19122,7 @@
       </w:rPr>
     </w:lvl>
   </w:abstractNum>
-  <w:abstractNum w:abstractNumId="11">
+  <w:abstractNum w:abstractNumId="11" w15:restartNumberingAfterBreak="0">
     <w:nsid w:val="47FC5E5D"/>
     <w:multiLevelType w:val="multilevel"/>
     <w:tmpl w:val="FB044FA2"/>
@@ -20957,7 +19235,7 @@
       </w:pPr>
     </w:lvl>
   </w:abstractNum>
-  <w:abstractNum w:abstractNumId="12">
+  <w:abstractNum w:abstractNumId="12" w15:restartNumberingAfterBreak="0">
     <w:nsid w:val="487D3812"/>
     <w:multiLevelType w:val="hybridMultilevel"/>
     <w:tmpl w:val="D0AAA424"/>
@@ -21070,7 +19348,7 @@
       </w:rPr>
     </w:lvl>
   </w:abstractNum>
-  <w:abstractNum w:abstractNumId="13">
+  <w:abstractNum w:abstractNumId="13" w15:restartNumberingAfterBreak="0">
     <w:nsid w:val="4E5720C5"/>
     <w:multiLevelType w:val="hybridMultilevel"/>
     <w:tmpl w:val="BB460472"/>
@@ -21183,7 +19461,7 @@
       </w:rPr>
     </w:lvl>
   </w:abstractNum>
-  <w:abstractNum w:abstractNumId="14">
+  <w:abstractNum w:abstractNumId="14" w15:restartNumberingAfterBreak="0">
     <w:nsid w:val="4E6B2DC6"/>
     <w:multiLevelType w:val="multilevel"/>
     <w:tmpl w:val="80F6C662"/>
@@ -21296,7 +19574,7 @@
       </w:pPr>
     </w:lvl>
   </w:abstractNum>
-  <w:abstractNum w:abstractNumId="15">
+  <w:abstractNum w:abstractNumId="15" w15:restartNumberingAfterBreak="0">
     <w:nsid w:val="4FF2306E"/>
     <w:multiLevelType w:val="hybridMultilevel"/>
     <w:tmpl w:val="57105814"/>
@@ -21409,7 +19687,7 @@
       </w:rPr>
     </w:lvl>
   </w:abstractNum>
-  <w:abstractNum w:abstractNumId="16">
+  <w:abstractNum w:abstractNumId="16" w15:restartNumberingAfterBreak="0">
     <w:nsid w:val="507B3624"/>
     <w:multiLevelType w:val="hybridMultilevel"/>
     <w:tmpl w:val="8250CB0E"/>
@@ -21522,7 +19800,7 @@
       </w:rPr>
     </w:lvl>
   </w:abstractNum>
-  <w:abstractNum w:abstractNumId="17">
+  <w:abstractNum w:abstractNumId="17" w15:restartNumberingAfterBreak="0">
     <w:nsid w:val="5473174C"/>
     <w:multiLevelType w:val="hybridMultilevel"/>
     <w:tmpl w:val="4D7C2720"/>
@@ -21635,7 +19913,7 @@
       </w:rPr>
     </w:lvl>
   </w:abstractNum>
-  <w:abstractNum w:abstractNumId="18">
+  <w:abstractNum w:abstractNumId="18" w15:restartNumberingAfterBreak="0">
     <w:nsid w:val="56F71546"/>
     <w:multiLevelType w:val="hybridMultilevel"/>
     <w:tmpl w:val="DF4C0DB2"/>
@@ -21748,7 +20026,7 @@
       </w:rPr>
     </w:lvl>
   </w:abstractNum>
-  <w:abstractNum w:abstractNumId="19">
+  <w:abstractNum w:abstractNumId="19" w15:restartNumberingAfterBreak="0">
     <w:nsid w:val="5A221B54"/>
     <w:multiLevelType w:val="hybridMultilevel"/>
     <w:tmpl w:val="32F07078"/>
@@ -21861,7 +20139,7 @@
       </w:rPr>
     </w:lvl>
   </w:abstractNum>
-  <w:abstractNum w:abstractNumId="20">
+  <w:abstractNum w:abstractNumId="20" w15:restartNumberingAfterBreak="0">
     <w:nsid w:val="644C7686"/>
     <w:multiLevelType w:val="hybridMultilevel"/>
     <w:tmpl w:val="9DEC0B4E"/>
@@ -21974,7 +20252,7 @@
       </w:rPr>
     </w:lvl>
   </w:abstractNum>
-  <w:abstractNum w:abstractNumId="21">
+  <w:abstractNum w:abstractNumId="21" w15:restartNumberingAfterBreak="0">
     <w:nsid w:val="68931C84"/>
     <w:multiLevelType w:val="hybridMultilevel"/>
     <w:tmpl w:val="58D44454"/>
@@ -22087,7 +20365,7 @@
       </w:rPr>
     </w:lvl>
   </w:abstractNum>
-  <w:abstractNum w:abstractNumId="22">
+  <w:abstractNum w:abstractNumId="22" w15:restartNumberingAfterBreak="0">
     <w:nsid w:val="6E74148B"/>
     <w:multiLevelType w:val="hybridMultilevel"/>
     <w:tmpl w:val="7F22D334"/>
@@ -22200,7 +20478,7 @@
       </w:rPr>
     </w:lvl>
   </w:abstractNum>
-  <w:abstractNum w:abstractNumId="23">
+  <w:abstractNum w:abstractNumId="23" w15:restartNumberingAfterBreak="0">
     <w:nsid w:val="73901FF9"/>
     <w:multiLevelType w:val="hybridMultilevel"/>
     <w:tmpl w:val="7514F168"/>
@@ -22313,7 +20591,7 @@
       </w:rPr>
     </w:lvl>
   </w:abstractNum>
-  <w:abstractNum w:abstractNumId="24">
+  <w:abstractNum w:abstractNumId="24" w15:restartNumberingAfterBreak="0">
     <w:nsid w:val="7AD21488"/>
     <w:multiLevelType w:val="hybridMultilevel"/>
     <w:tmpl w:val="0B4A86C8"/>
@@ -23776,7 +22054,7 @@
 </file>
 
 <file path=customXml/itemProps1.xml><?xml version="1.0" encoding="utf-8"?>
-<ds:datastoreItem xmlns:ds="http://schemas.openxmlformats.org/officeDocument/2006/customXml" ds:itemID="{D93944FC-7F41-4D19-BFB6-7188DF878CC5}">
+<ds:datastoreItem xmlns:ds="http://schemas.openxmlformats.org/officeDocument/2006/customXml" ds:itemID="{0816AAFE-FDBF-4E5A-AAAE-9347AA1EE438}">
   <ds:schemaRefs>
     <ds:schemaRef ds:uri="http://schemas.openxmlformats.org/officeDocument/2006/bibliography"/>
   </ds:schemaRefs>
